--- a/Documentazione_IT/Photo Dispatcher.docx
+++ b/Documentazione_IT/Photo Dispatcher.docx
@@ -197,7 +197,7 @@
         <w:rPr>
           <w:lang w:val="it-IT"/>
         </w:rPr>
-        <w:t>Questa documentazione descrive il funzionamento e l'implementazione di un'applicazione progettata per inviare automaticamente le foto scattate dai fotografi agli eventi alle email delle persone presenti. Ogni foto è rinominata con un numero progressivo corrispondente al numero del pass della persona ritratta. Gli organizzatori dell'evento forniscono un file CSV contenente il mapping tra i numeri di pass e le email associate.</w:t>
+        <w:t>Questa documentazione descrive il funzionamento e l'implementazione di un'applicazione progettata per inviare automaticamente le foto scattate dai fotografi agli eventi alle email delle persone presenti. Ogni foto è nominata con un numero progressivo corrispondente al numero del pass della persona ritratta. Gli organizzatori dell'evento forniscono un file CSV contenente il mapping tra i numeri di pass e le email associate.</w:t>
       </w:r>
     </w:p>
     <w:p>
@@ -211,10 +211,10 @@
           <w:lang w:val="it-IT"/>
         </w:rPr>
         <w:drawing>
-          <wp:inline distT="0" distB="0" distL="0" distR="0" wp14:anchorId="2E49F699" wp14:editId="0A2D2E37">
-            <wp:extent cx="5315692" cy="2619741"/>
+          <wp:inline distT="0" distB="0" distL="0" distR="0" wp14:anchorId="6BA27EC0" wp14:editId="3B9FD9CF">
+            <wp:extent cx="5303520" cy="2695956"/>
             <wp:effectExtent l="0" t="0" r="0" b="9525"/>
-            <wp:docPr id="1345839777" name="Picture 1"/>
+            <wp:docPr id="2061479856" name="Picture 1"/>
             <wp:cNvGraphicFramePr>
               <a:graphicFrameLocks xmlns:a="http://schemas.openxmlformats.org/drawingml/2006/main" noChangeAspect="1"/>
             </wp:cNvGraphicFramePr>
@@ -222,7 +222,7 @@
               <a:graphicData uri="http://schemas.openxmlformats.org/drawingml/2006/picture">
                 <pic:pic xmlns:pic="http://schemas.openxmlformats.org/drawingml/2006/picture">
                   <pic:nvPicPr>
-                    <pic:cNvPr id="1345839777" name=""/>
+                    <pic:cNvPr id="2061479856" name=""/>
                     <pic:cNvPicPr/>
                   </pic:nvPicPr>
                   <pic:blipFill>
@@ -234,7 +234,7 @@
                   <pic:spPr>
                     <a:xfrm>
                       <a:off x="0" y="0"/>
-                      <a:ext cx="5315692" cy="2619741"/>
+                      <a:ext cx="5309263" cy="2698875"/>
                     </a:xfrm>
                     <a:prstGeom prst="rect">
                       <a:avLst/>
@@ -272,7 +272,19 @@
         <w:rPr>
           <w:lang w:val="it-IT"/>
         </w:rPr>
-        <w:t>L'applicazione permette ai fotografi di caricare le foto scattate durante un evento. Ogni foto deve essere rinominata con il numero del pass della persona ritratta. L'applicazione utilizza un file CSV fornito dagli organizzatori dell'evento per mappare i numeri di pass agli indirizzi email e invia automaticamente la foto all'indirizzo corrispondente. Inoltre, l'applicazione consente di specificare il percorso locale della cartella contenente tutte le foto numerate, da cui verranno prelevate per l'invio.</w:t>
+        <w:t xml:space="preserve">L'applicazione permette ai fotografi di caricare le foto scattate durante un evento. Ogni foto deve essere nominata con il numero del pass della persona ritratta. L'applicazione utilizza un file CSV fornito dagli organizzatori dell'evento per mappare i numeri di pass agli indirizzi email e invia automaticamente </w:t>
+      </w:r>
+      <w:r>
+        <w:rPr>
+          <w:lang w:val="it-IT"/>
+        </w:rPr>
+        <w:t>le</w:t>
+      </w:r>
+      <w:r>
+        <w:rPr>
+          <w:lang w:val="it-IT"/>
+        </w:rPr>
+        <w:t xml:space="preserve"> foto all'indirizzo corrispondente. Inoltre, l'applicazione consente di specificare il percorso locale della cartella contenente tutte le foto numerate, da cui verranno prelevate per l'invio.</w:t>
       </w:r>
     </w:p>
     <w:p>
@@ -332,7 +344,13 @@
         <w:rPr>
           <w:lang w:val="it-IT"/>
         </w:rPr>
-        <w:t>con foto allegata</w:t>
+        <w:t>con foto allegat</w:t>
+      </w:r>
+      <w:r>
+        <w:rPr>
+          <w:lang w:val="it-IT"/>
+        </w:rPr>
+        <w:t>e</w:t>
       </w:r>
       <w:r>
         <w:rPr>
@@ -497,7 +515,25 @@
           <w:lang w:val="it-IT"/>
         </w:rPr>
         <w:br/>
-        <w:t>5. Invio Email: Il backend preleva la foto dalla cartella specificata e invia un'email all'indirizzo estratto, allegando la foto.</w:t>
+        <w:t xml:space="preserve">5. Invio Email: Il backend preleva </w:t>
+      </w:r>
+      <w:r>
+        <w:rPr>
+          <w:lang w:val="it-IT"/>
+        </w:rPr>
+        <w:t>l</w:t>
+      </w:r>
+      <w:r>
+        <w:rPr>
+          <w:lang w:val="it-IT"/>
+        </w:rPr>
+        <w:t>e</w:t>
+      </w:r>
+      <w:r>
+        <w:rPr>
+          <w:lang w:val="it-IT"/>
+        </w:rPr>
+        <w:t xml:space="preserve"> foto dalla cartella specificata e invia un'email all'indirizzo estratto, allegando la foto.</w:t>
       </w:r>
       <w:r>
         <w:rPr>
@@ -585,13 +621,7 @@
         <w:rPr>
           <w:lang w:val="it-IT"/>
         </w:rPr>
-        <w:t>PassNumber</w:t>
-      </w:r>
-      <w:r>
-        <w:rPr>
-          <w:lang w:val="it-IT"/>
-        </w:rPr>
-        <w:t xml:space="preserve"> </w:t>
+        <w:t xml:space="preserve">PassNumber </w:t>
       </w:r>
       <w:r>
         <w:rPr>
@@ -664,7 +694,19 @@
         <w:rPr>
           <w:lang w:val="it-IT"/>
         </w:rPr>
-        <w:t>1. Accesso: Accedere all'applicazione tramite l'interfaccia web.</w:t>
+        <w:t>1. Accesso: Accedere all'applicazion</w:t>
+      </w:r>
+      <w:r>
+        <w:rPr>
+          <w:lang w:val="it-IT"/>
+        </w:rPr>
+        <w:t>e</w:t>
+      </w:r>
+      <w:r>
+        <w:rPr>
+          <w:lang w:val="it-IT"/>
+        </w:rPr>
+        <w:t>.</w:t>
       </w:r>
       <w:r>
         <w:rPr>
@@ -1716,6 +1758,7 @@
   <w:style w:type="character" w:default="1" w:styleId="DefaultParagraphFont">
     <w:name w:val="Default Paragraph Font"/>
     <w:uiPriority w:val="1"/>
+    <w:semiHidden/>
     <w:unhideWhenUsed/>
   </w:style>
   <w:style w:type="table" w:default="1" w:styleId="TableNormal">

--- a/Documentazione_IT/Photo Dispatcher.docx
+++ b/Documentazione_IT/Photo Dispatcher.docx
@@ -13,7 +13,13 @@
         <w:rPr>
           <w:lang w:val="it-IT"/>
         </w:rPr>
-        <w:t>Documentazione del Progetto: Applicazione di Invio Foto tramite Email</w:t>
+        <w:t xml:space="preserve">Documentazione del Progetto: </w:t>
+      </w:r>
+      <w:r>
+        <w:rPr>
+          <w:lang w:val="it-IT"/>
+        </w:rPr>
+        <w:t>Photo Dispatcher</w:t>
       </w:r>
     </w:p>
     <w:p>
@@ -208,6 +214,7 @@
       </w:pPr>
       <w:r>
         <w:rPr>
+          <w:noProof/>
           <w:lang w:val="it-IT"/>
         </w:rPr>
         <w:drawing>
@@ -666,22 +673,22 @@
     </w:p>
     <w:p>
       <w:pPr>
-        <w:pStyle w:val="Heading1"/>
-        <w:rPr>
-          <w:lang w:val="it-IT"/>
-        </w:rPr>
-      </w:pPr>
-      <w:r>
-        <w:rPr>
-          <w:lang w:val="it-IT"/>
-        </w:rPr>
-        <w:t>6</w:t>
-      </w:r>
-      <w:r>
-        <w:rPr>
-          <w:lang w:val="it-IT"/>
-        </w:rPr>
-        <w:t>. Utilizzo dell'Applicazione</w:t>
+        <w:pStyle w:val="Heading2"/>
+        <w:rPr>
+          <w:lang w:val="it-IT"/>
+        </w:rPr>
+      </w:pPr>
+      <w:r>
+        <w:rPr>
+          <w:lang w:val="it-IT"/>
+        </w:rPr>
+        <w:t>Compila il progetto</w:t>
+      </w:r>
+      <w:r>
+        <w:rPr>
+          <w:lang w:val="it-IT"/>
+        </w:rPr>
+        <w:t>:</w:t>
       </w:r>
     </w:p>
     <w:p>
@@ -694,98 +701,685 @@
         <w:rPr>
           <w:lang w:val="it-IT"/>
         </w:rPr>
-        <w:t>1. Accesso: Accedere all'applicazion</w:t>
-      </w:r>
-      <w:r>
-        <w:rPr>
-          <w:lang w:val="it-IT"/>
-        </w:rPr>
-        <w:t>e</w:t>
-      </w:r>
-      <w:r>
-        <w:rPr>
-          <w:lang w:val="it-IT"/>
-        </w:rPr>
-        <w:t>.</w:t>
-      </w:r>
-      <w:r>
-        <w:rPr>
-          <w:lang w:val="it-IT"/>
-        </w:rPr>
-        <w:br/>
-      </w:r>
-      <w:r>
-        <w:rPr>
-          <w:lang w:val="it-IT"/>
-        </w:rPr>
-        <w:t>2</w:t>
-      </w:r>
-      <w:r>
-        <w:rPr>
-          <w:lang w:val="it-IT"/>
-        </w:rPr>
-        <w:t>. Specificazione del Percorso della Cartella</w:t>
-      </w:r>
-      <w:r>
-        <w:rPr>
-          <w:lang w:val="it-IT"/>
-        </w:rPr>
-        <w:t xml:space="preserve"> Foto</w:t>
-      </w:r>
-      <w:r>
-        <w:rPr>
-          <w:lang w:val="it-IT"/>
-        </w:rPr>
-        <w:t>: Indicare il percorso della cartella locale contenente le foto tramite l'interfaccia utente.</w:t>
-      </w:r>
-      <w:r>
-        <w:rPr>
-          <w:lang w:val="it-IT"/>
-        </w:rPr>
-        <w:br/>
-        <w:t>3. Caricamento del File CSV: Caricare il file CSV con il mapping dei numeri di pass ed email.</w:t>
-      </w:r>
-      <w:r>
-        <w:rPr>
-          <w:lang w:val="it-IT"/>
-        </w:rPr>
-        <w:br/>
-      </w:r>
-      <w:r>
-        <w:rPr>
-          <w:lang w:val="it-IT"/>
-        </w:rPr>
-        <w:t>4</w:t>
-      </w:r>
-      <w:r>
-        <w:rPr>
-          <w:lang w:val="it-IT"/>
-        </w:rPr>
-        <w:t>. Invio delle Foto: L'applicazione preleverà le foto dalla cartella specificata e le invierà automaticamente alle email corrispondenti.</w:t>
+        <w:t>-</w:t>
+      </w:r>
+      <w:r>
+        <w:rPr>
+          <w:lang w:val="it-IT"/>
+        </w:rPr>
+        <w:t xml:space="preserve"> </w:t>
+      </w:r>
+      <w:r>
+        <w:rPr>
+          <w:lang w:val="it-IT"/>
+        </w:rPr>
+        <w:t>Apri la soluzione con un IDE compatibile (Visual Studio, Visual Studio Code, etc.).</w:t>
       </w:r>
     </w:p>
     <w:p>
       <w:pPr>
-        <w:pStyle w:val="Heading1"/>
-        <w:rPr>
-          <w:lang w:val="it-IT"/>
-        </w:rPr>
-      </w:pPr>
-      <w:r>
-        <w:rPr>
-          <w:lang w:val="it-IT"/>
-        </w:rPr>
-        <w:t>7</w:t>
-      </w:r>
-      <w:r>
-        <w:rPr>
-          <w:lang w:val="it-IT"/>
-        </w:rPr>
-        <w:t>. Sicurezza e Privacy</w:t>
+        <w:rPr>
+          <w:lang w:val="it-IT"/>
+        </w:rPr>
+      </w:pPr>
+      <w:r>
+        <w:rPr>
+          <w:lang w:val="it-IT"/>
+        </w:rPr>
+        <w:t xml:space="preserve">- </w:t>
+      </w:r>
+      <w:r>
+        <w:rPr>
+          <w:lang w:val="it-IT"/>
+        </w:rPr>
+        <w:t>Compila il progetto Photo Dispatcher e PhotoDispatcherView.</w:t>
       </w:r>
     </w:p>
     <w:p>
       <w:pPr>
+        <w:pStyle w:val="Heading2"/>
+        <w:rPr>
+          <w:lang w:val="it-IT"/>
+        </w:rPr>
+      </w:pPr>
+      <w:r>
+        <w:rPr>
+          <w:lang w:val="it-IT"/>
+        </w:rPr>
+        <w:t>Configura le impostazioni</w:t>
+      </w:r>
+      <w:r>
+        <w:rPr>
+          <w:lang w:val="it-IT"/>
+        </w:rPr>
+        <w:t>:</w:t>
+      </w:r>
+    </w:p>
+    <w:p>
+      <w:pPr>
+        <w:rPr>
+          <w:lang w:val="it-IT"/>
+        </w:rPr>
+      </w:pPr>
+      <w:r>
+        <w:rPr>
+          <w:lang w:val="it-IT"/>
+        </w:rPr>
+        <w:t xml:space="preserve">- </w:t>
+      </w:r>
+      <w:r>
+        <w:rPr>
+          <w:lang w:val="it-IT"/>
+        </w:rPr>
+        <w:t>Assicurati che il file appsettings.json si trovi nella cartella Photo Dispatcher e sia configurato correttamente</w:t>
+      </w:r>
+      <w:r>
+        <w:rPr>
+          <w:lang w:val="it-IT"/>
+        </w:rPr>
+        <w:t xml:space="preserve"> (deve contere “Copia Sempre” come impostazione nelle proprietà)</w:t>
+      </w:r>
+      <w:r>
+        <w:rPr>
+          <w:lang w:val="it-IT"/>
+        </w:rPr>
+        <w:t>.</w:t>
+      </w:r>
+    </w:p>
+    <w:p>
+      <w:pPr>
+        <w:pStyle w:val="Heading1"/>
+        <w:rPr>
+          <w:lang w:val="it-IT"/>
+        </w:rPr>
+      </w:pPr>
+      <w:r>
+        <w:rPr>
+          <w:lang w:val="it-IT"/>
+        </w:rPr>
+        <w:t>6</w:t>
+      </w:r>
+      <w:r>
+        <w:rPr>
+          <w:lang w:val="it-IT"/>
+        </w:rPr>
+        <w:t>. Utilizzo dell'Applicazione</w:t>
+      </w:r>
+    </w:p>
+    <w:p>
+      <w:pPr>
+        <w:rPr>
+          <w:lang w:val="it-IT"/>
+        </w:rPr>
+      </w:pPr>
+      <w:r>
+        <w:rPr>
+          <w:lang w:val="it-IT"/>
+        </w:rPr>
+        <w:t xml:space="preserve">- </w:t>
+      </w:r>
+      <w:r>
+        <w:rPr>
+          <w:lang w:val="it-IT"/>
+        </w:rPr>
+        <w:t>Esegui l'eseguibile PhotoDispatcherView.exe per aprire l'interfaccia grafica.</w:t>
+      </w:r>
+    </w:p>
+    <w:p>
+      <w:pPr>
+        <w:pStyle w:val="Heading2"/>
+        <w:rPr>
+          <w:lang w:val="it-IT"/>
+        </w:rPr>
+      </w:pPr>
+      <w:r>
+        <w:rPr>
+          <w:lang w:val="it-IT"/>
+        </w:rPr>
+        <w:t>Configura le impostazioni</w:t>
+      </w:r>
+      <w:r>
+        <w:rPr>
+          <w:lang w:val="it-IT"/>
+        </w:rPr>
+        <w:t>:</w:t>
+      </w:r>
+    </w:p>
+    <w:p>
+      <w:pPr>
+        <w:rPr>
+          <w:lang w:val="it-IT"/>
+        </w:rPr>
+      </w:pPr>
+      <w:r>
+        <w:rPr>
+          <w:b/>
+          <w:bCs/>
+          <w:lang w:val="it-IT"/>
+        </w:rPr>
+        <w:t xml:space="preserve">- </w:t>
+      </w:r>
+      <w:r>
+        <w:rPr>
+          <w:b/>
+          <w:bCs/>
+          <w:lang w:val="it-IT"/>
+        </w:rPr>
+        <w:t>Photos Directory</w:t>
+      </w:r>
+      <w:r>
+        <w:rPr>
+          <w:lang w:val="it-IT"/>
+        </w:rPr>
+        <w:t>: Inserisci il percorso della cartella dove sono memorizzate le foto.</w:t>
+      </w:r>
+    </w:p>
+    <w:p>
+      <w:pPr>
+        <w:rPr>
+          <w:lang w:val="it-IT"/>
+        </w:rPr>
+      </w:pPr>
+      <w:r>
+        <w:rPr>
+          <w:b/>
+          <w:bCs/>
+          <w:lang w:val="it-IT"/>
+        </w:rPr>
+        <w:t>-</w:t>
+      </w:r>
+      <w:r>
+        <w:rPr>
+          <w:b/>
+          <w:bCs/>
+          <w:lang w:val="it-IT"/>
+        </w:rPr>
+        <w:t xml:space="preserve"> </w:t>
+      </w:r>
+      <w:r>
+        <w:rPr>
+          <w:b/>
+          <w:bCs/>
+          <w:lang w:val="it-IT"/>
+        </w:rPr>
+        <w:t>CSV File Path</w:t>
+      </w:r>
+      <w:r>
+        <w:rPr>
+          <w:lang w:val="it-IT"/>
+        </w:rPr>
+        <w:t>: Inserisci il percorso del file CSV contenente le mappature tra i numeri di pass e le email.</w:t>
+      </w:r>
+    </w:p>
+    <w:p>
+      <w:pPr>
+        <w:rPr>
+          <w:lang w:val="it-IT"/>
+        </w:rPr>
+      </w:pPr>
+      <w:r>
+        <w:rPr>
+          <w:b/>
+          <w:bCs/>
+          <w:lang w:val="it-IT"/>
+        </w:rPr>
+        <w:t xml:space="preserve">- </w:t>
+      </w:r>
+      <w:r>
+        <w:rPr>
+          <w:b/>
+          <w:bCs/>
+          <w:lang w:val="it-IT"/>
+        </w:rPr>
+        <w:t>Email Settings</w:t>
+      </w:r>
+      <w:r>
+        <w:rPr>
+          <w:lang w:val="it-IT"/>
+        </w:rPr>
+        <w:t>: Configura i seguenti parametri:</w:t>
+      </w:r>
+    </w:p>
+    <w:p>
+      <w:pPr>
+        <w:numPr>
+          <w:ilvl w:val="1"/>
+          <w:numId w:val="14"/>
+        </w:numPr>
+        <w:rPr>
+          <w:lang w:val="it-IT"/>
+        </w:rPr>
+      </w:pPr>
+      <w:r>
+        <w:rPr>
+          <w:b/>
+          <w:bCs/>
+          <w:lang w:val="it-IT"/>
+        </w:rPr>
+        <w:t>From Name</w:t>
+      </w:r>
+      <w:r>
+        <w:rPr>
+          <w:lang w:val="it-IT"/>
+        </w:rPr>
+        <w:t>: Nome visualizzato del mittente.</w:t>
+      </w:r>
+    </w:p>
+    <w:p>
+      <w:pPr>
+        <w:numPr>
+          <w:ilvl w:val="1"/>
+          <w:numId w:val="14"/>
+        </w:numPr>
+        <w:rPr>
+          <w:lang w:val="it-IT"/>
+        </w:rPr>
+      </w:pPr>
+      <w:r>
+        <w:rPr>
+          <w:b/>
+          <w:bCs/>
+          <w:lang w:val="it-IT"/>
+        </w:rPr>
+        <w:t>SMTP Server</w:t>
+      </w:r>
+      <w:r>
+        <w:rPr>
+          <w:lang w:val="it-IT"/>
+        </w:rPr>
+        <w:t>: Indirizzo del server SMTP (es. smtp.office365.com).</w:t>
+      </w:r>
+    </w:p>
+    <w:p>
+      <w:pPr>
+        <w:numPr>
+          <w:ilvl w:val="1"/>
+          <w:numId w:val="14"/>
+        </w:numPr>
+        <w:rPr>
+          <w:lang w:val="it-IT"/>
+        </w:rPr>
+      </w:pPr>
+      <w:r>
+        <w:rPr>
+          <w:b/>
+          <w:bCs/>
+          <w:lang w:val="it-IT"/>
+        </w:rPr>
+        <w:t>SMTP Port</w:t>
+      </w:r>
+      <w:r>
+        <w:rPr>
+          <w:lang w:val="it-IT"/>
+        </w:rPr>
+        <w:t>: Porta utilizzata per il server SMTP (es. 587).</w:t>
+      </w:r>
+    </w:p>
+    <w:p>
+      <w:pPr>
+        <w:numPr>
+          <w:ilvl w:val="1"/>
+          <w:numId w:val="14"/>
+        </w:numPr>
+        <w:rPr>
+          <w:lang w:val="it-IT"/>
+        </w:rPr>
+      </w:pPr>
+      <w:r>
+        <w:rPr>
+          <w:b/>
+          <w:bCs/>
+          <w:lang w:val="it-IT"/>
+        </w:rPr>
+        <w:t>SMTP User</w:t>
+      </w:r>
+      <w:r>
+        <w:rPr>
+          <w:lang w:val="it-IT"/>
+        </w:rPr>
+        <w:t>: Indirizzo email dell'account.</w:t>
+      </w:r>
+    </w:p>
+    <w:p>
+      <w:pPr>
+        <w:numPr>
+          <w:ilvl w:val="1"/>
+          <w:numId w:val="14"/>
+        </w:numPr>
+        <w:rPr>
+          <w:lang w:val="en-GB"/>
+        </w:rPr>
+      </w:pPr>
+      <w:r>
+        <w:rPr>
+          <w:b/>
+          <w:bCs/>
+          <w:lang w:val="en-GB"/>
+        </w:rPr>
+        <w:t>SMTP Pass</w:t>
+      </w:r>
+      <w:r>
+        <w:rPr>
+          <w:lang w:val="en-GB"/>
+        </w:rPr>
+        <w:t xml:space="preserve">: Password </w:t>
+      </w:r>
+      <w:r>
+        <w:rPr>
+          <w:lang w:val="en-GB"/>
+        </w:rPr>
+        <w:t>dell‘</w:t>
+      </w:r>
+      <w:r>
+        <w:rPr>
+          <w:lang w:val="en-GB"/>
+        </w:rPr>
+        <w:t xml:space="preserve"> account</w:t>
+      </w:r>
+      <w:r>
+        <w:rPr>
+          <w:lang w:val="en-GB"/>
+        </w:rPr>
+        <w:t xml:space="preserve"> email.</w:t>
+      </w:r>
+    </w:p>
+    <w:p>
+      <w:pPr>
+        <w:numPr>
+          <w:ilvl w:val="1"/>
+          <w:numId w:val="14"/>
+        </w:numPr>
+        <w:rPr>
+          <w:lang w:val="it-IT"/>
+        </w:rPr>
+      </w:pPr>
+      <w:r>
+        <w:rPr>
+          <w:b/>
+          <w:bCs/>
+          <w:lang w:val="it-IT"/>
+        </w:rPr>
+        <w:t>Email Subject</w:t>
+      </w:r>
+      <w:r>
+        <w:rPr>
+          <w:lang w:val="it-IT"/>
+        </w:rPr>
+        <w:t>: Oggetto dell'email.</w:t>
+      </w:r>
+    </w:p>
+    <w:p>
+      <w:pPr>
+        <w:numPr>
+          <w:ilvl w:val="1"/>
+          <w:numId w:val="14"/>
+        </w:numPr>
+        <w:rPr>
+          <w:lang w:val="it-IT"/>
+        </w:rPr>
+      </w:pPr>
+      <w:r>
+        <w:rPr>
+          <w:b/>
+          <w:bCs/>
+          <w:lang w:val="it-IT"/>
+        </w:rPr>
+        <w:lastRenderedPageBreak/>
+        <w:t>Email Body</w:t>
+      </w:r>
+      <w:r>
+        <w:rPr>
+          <w:lang w:val="it-IT"/>
+        </w:rPr>
+        <w:t>: Corpo dell'email.</w:t>
+      </w:r>
+    </w:p>
+    <w:p>
+      <w:pPr>
+        <w:pStyle w:val="Heading2"/>
+        <w:rPr>
+          <w:lang w:val="it-IT"/>
+        </w:rPr>
+      </w:pPr>
+      <w:r>
+        <w:rPr>
+          <w:lang w:val="it-IT"/>
+        </w:rPr>
+        <w:t>Salva le impostazioni:</w:t>
+      </w:r>
+    </w:p>
+    <w:p>
+      <w:pPr>
+        <w:rPr>
+          <w:lang w:val="it-IT"/>
+        </w:rPr>
+      </w:pPr>
+      <w:r>
+        <w:rPr>
+          <w:lang w:val="it-IT"/>
+        </w:rPr>
+        <w:t xml:space="preserve">- </w:t>
+      </w:r>
+      <w:r>
+        <w:rPr>
+          <w:lang w:val="it-IT"/>
+        </w:rPr>
+        <w:t xml:space="preserve">Clicca sul pulsante </w:t>
+      </w:r>
+      <w:r>
+        <w:rPr>
+          <w:b/>
+          <w:bCs/>
+          <w:lang w:val="it-IT"/>
+        </w:rPr>
+        <w:t>Save</w:t>
+      </w:r>
+      <w:r>
+        <w:rPr>
+          <w:lang w:val="it-IT"/>
+        </w:rPr>
+        <w:t xml:space="preserve"> per salvare le impostazioni nel file appsettings.json. L'applicazione PhotoDispatcher</w:t>
+      </w:r>
+      <w:r>
+        <w:rPr>
+          <w:lang w:val="it-IT"/>
+        </w:rPr>
+        <w:t>.exe</w:t>
+      </w:r>
+      <w:r>
+        <w:rPr>
+          <w:lang w:val="it-IT"/>
+        </w:rPr>
+        <w:t xml:space="preserve"> verrà avviata automaticamente</w:t>
+      </w:r>
+      <w:r>
+        <w:rPr>
+          <w:lang w:val="it-IT"/>
+        </w:rPr>
+        <w:t xml:space="preserve">, la quale </w:t>
+      </w:r>
+      <w:r>
+        <w:rPr>
+          <w:lang w:val="it-IT"/>
+        </w:rPr>
+        <w:t>preleverà le foto dalla cartella specificata e le invierà automaticamente alle email corrispondenti.</w:t>
+      </w:r>
+    </w:p>
+    <w:p>
+      <w:pPr>
+        <w:pStyle w:val="Heading2"/>
+        <w:rPr>
+          <w:lang w:val="it-IT"/>
+        </w:rPr>
+      </w:pPr>
+      <w:r>
+        <w:rPr>
+          <w:lang w:val="it-IT"/>
+        </w:rPr>
+        <w:t>Monitoraggio del processo:</w:t>
+      </w:r>
+    </w:p>
+    <w:p>
+      <w:pPr>
+        <w:rPr>
+          <w:lang w:val="it-IT"/>
+        </w:rPr>
+      </w:pPr>
+      <w:r>
+        <w:rPr>
+          <w:lang w:val="it-IT"/>
+        </w:rPr>
+        <w:t>-</w:t>
+      </w:r>
+      <w:r>
+        <w:rPr>
+          <w:lang w:val="it-IT"/>
+        </w:rPr>
+        <w:t xml:space="preserve"> </w:t>
+      </w:r>
+      <w:r>
+        <w:rPr>
+          <w:lang w:val="it-IT"/>
+        </w:rPr>
+        <w:t>L'applicazione loggherà le informazioni di stato nella console e nel file report.txt situato nella stessa directory dell'eseguibile.</w:t>
+      </w:r>
+    </w:p>
+    <w:p>
+      <w:pPr>
+        <w:pStyle w:val="Heading2"/>
+        <w:rPr>
+          <w:lang w:val="it-IT"/>
+        </w:rPr>
+      </w:pPr>
+      <w:r>
+        <w:rPr>
+          <w:lang w:val="it-IT"/>
+        </w:rPr>
+        <w:t>Report dei Log:</w:t>
+      </w:r>
+    </w:p>
+    <w:p>
+      <w:pPr>
+        <w:rPr>
+          <w:lang w:val="it-IT"/>
+        </w:rPr>
+      </w:pPr>
+      <w:r>
+        <w:rPr>
+          <w:lang w:val="it-IT"/>
+        </w:rPr>
+        <w:t>-</w:t>
+      </w:r>
+      <w:r>
+        <w:rPr>
+          <w:lang w:val="it-IT"/>
+        </w:rPr>
+        <w:t xml:space="preserve"> </w:t>
+      </w:r>
+      <w:r>
+        <w:rPr>
+          <w:lang w:val="it-IT"/>
+        </w:rPr>
+        <w:t>Dopo ogni esecuzione, un file report.txt verrà generato con i seguenti dettagli:</w:t>
+      </w:r>
+    </w:p>
+    <w:p>
+      <w:pPr>
+        <w:numPr>
+          <w:ilvl w:val="0"/>
+          <w:numId w:val="19"/>
+        </w:numPr>
+        <w:rPr>
+          <w:lang w:val="it-IT"/>
+        </w:rPr>
+      </w:pPr>
+      <w:r>
+        <w:rPr>
+          <w:b/>
+          <w:bCs/>
+          <w:lang w:val="it-IT"/>
+        </w:rPr>
+        <w:t>Info Logs</w:t>
+      </w:r>
+      <w:r>
+        <w:rPr>
+          <w:lang w:val="it-IT"/>
+        </w:rPr>
+        <w:t>: Informazioni generali sull'esecuzione.</w:t>
+      </w:r>
+    </w:p>
+    <w:p>
+      <w:pPr>
+        <w:numPr>
+          <w:ilvl w:val="0"/>
+          <w:numId w:val="19"/>
+        </w:numPr>
+        <w:rPr>
+          <w:lang w:val="it-IT"/>
+        </w:rPr>
+      </w:pPr>
+      <w:r>
+        <w:rPr>
+          <w:b/>
+          <w:bCs/>
+          <w:lang w:val="it-IT"/>
+        </w:rPr>
+        <w:t>Warning Logs</w:t>
+      </w:r>
+      <w:r>
+        <w:rPr>
+          <w:lang w:val="it-IT"/>
+        </w:rPr>
+        <w:t>: Avvisi generati durante l'esecuzione.</w:t>
+      </w:r>
+    </w:p>
+    <w:p>
+      <w:pPr>
+        <w:numPr>
+          <w:ilvl w:val="0"/>
+          <w:numId w:val="19"/>
+        </w:numPr>
+        <w:rPr>
+          <w:lang w:val="it-IT"/>
+        </w:rPr>
+      </w:pPr>
+      <w:r>
+        <w:rPr>
+          <w:b/>
+          <w:bCs/>
+          <w:lang w:val="it-IT"/>
+        </w:rPr>
+        <w:t>Error Logs</w:t>
+      </w:r>
+      <w:r>
+        <w:rPr>
+          <w:lang w:val="it-IT"/>
+        </w:rPr>
+        <w:t>: Errori riscontrati durante l'esecuzione.</w:t>
+      </w:r>
+    </w:p>
+    <w:p>
+      <w:pPr>
+        <w:pStyle w:val="Heading1"/>
+        <w:rPr>
+          <w:lang w:val="it-IT"/>
+        </w:rPr>
+      </w:pPr>
+      <w:r>
+        <w:rPr>
+          <w:lang w:val="it-IT"/>
+        </w:rPr>
+        <w:t>7</w:t>
+      </w:r>
+      <w:r>
+        <w:rPr>
+          <w:lang w:val="it-IT"/>
+        </w:rPr>
+        <w:t>. Sicurezza e Privacy</w:t>
+      </w:r>
+    </w:p>
+    <w:p>
+      <w:pPr>
         <w:rPr>
           <w:lang w:val="it-IT"/>
         </w:rPr>
@@ -873,22 +1467,151 @@
     </w:p>
     <w:p>
       <w:pPr>
-        <w:rPr>
-          <w:lang w:val="it-IT"/>
-        </w:rPr>
-      </w:pPr>
-      <w:r>
-        <w:rPr>
-          <w:lang w:val="it-IT"/>
-        </w:rPr>
-        <w:t>- Problemi di Invio Email: Verificare le impostazioni del server SMTP e le credenziali.</w:t>
-      </w:r>
-      <w:r>
-        <w:rPr>
-          <w:lang w:val="it-IT"/>
-        </w:rPr>
-        <w:br/>
-        <w:t>- Errori di Caricamento: Controllare il formato dei file e del CSV.</w:t>
+        <w:pStyle w:val="Heading2"/>
+        <w:rPr>
+          <w:lang w:val="it-IT"/>
+        </w:rPr>
+      </w:pPr>
+      <w:r>
+        <w:rPr>
+          <w:lang w:val="it-IT"/>
+        </w:rPr>
+        <w:t>Email non inviate</w:t>
+      </w:r>
+      <w:r>
+        <w:rPr>
+          <w:lang w:val="it-IT"/>
+        </w:rPr>
+        <w:t>:</w:t>
+      </w:r>
+    </w:p>
+    <w:p>
+      <w:pPr>
+        <w:rPr>
+          <w:lang w:val="it-IT"/>
+        </w:rPr>
+      </w:pPr>
+      <w:r>
+        <w:rPr>
+          <w:lang w:val="it-IT"/>
+        </w:rPr>
+        <w:t>-</w:t>
+      </w:r>
+      <w:r>
+        <w:rPr>
+          <w:lang w:val="it-IT"/>
+        </w:rPr>
+        <w:t xml:space="preserve"> </w:t>
+      </w:r>
+      <w:r>
+        <w:rPr>
+          <w:lang w:val="it-IT"/>
+        </w:rPr>
+        <w:t>Controlla che le credenziali SMTP siano corrette.</w:t>
+      </w:r>
+    </w:p>
+    <w:p>
+      <w:pPr>
+        <w:rPr>
+          <w:lang w:val="it-IT"/>
+        </w:rPr>
+      </w:pPr>
+      <w:r>
+        <w:rPr>
+          <w:lang w:val="it-IT"/>
+        </w:rPr>
+        <w:t xml:space="preserve">- </w:t>
+      </w:r>
+      <w:r>
+        <w:rPr>
+          <w:lang w:val="it-IT"/>
+        </w:rPr>
+        <w:t>Assicurati che il server SMTP sia raggiungibile.</w:t>
+      </w:r>
+    </w:p>
+    <w:p>
+      <w:pPr>
+        <w:rPr>
+          <w:lang w:val="it-IT"/>
+        </w:rPr>
+      </w:pPr>
+      <w:r>
+        <w:rPr>
+          <w:lang w:val="it-IT"/>
+        </w:rPr>
+        <w:t xml:space="preserve">- </w:t>
+      </w:r>
+      <w:r>
+        <w:rPr>
+          <w:lang w:val="it-IT"/>
+        </w:rPr>
+        <w:t>Verifica il formato del CSV e assicurati che le email siano valide.</w:t>
+      </w:r>
+    </w:p>
+    <w:p>
+      <w:pPr>
+        <w:rPr>
+          <w:lang w:val="it-IT"/>
+        </w:rPr>
+      </w:pPr>
+    </w:p>
+    <w:p>
+      <w:pPr>
+        <w:pStyle w:val="Heading2"/>
+        <w:rPr>
+          <w:lang w:val="it-IT"/>
+        </w:rPr>
+      </w:pPr>
+      <w:r>
+        <w:rPr>
+          <w:lang w:val="it-IT"/>
+        </w:rPr>
+        <w:lastRenderedPageBreak/>
+        <w:t>Errori di connessione:</w:t>
+      </w:r>
+    </w:p>
+    <w:p>
+      <w:pPr>
+        <w:rPr>
+          <w:lang w:val="it-IT"/>
+        </w:rPr>
+      </w:pPr>
+      <w:r>
+        <w:rPr>
+          <w:lang w:val="it-IT"/>
+        </w:rPr>
+        <w:t>-</w:t>
+      </w:r>
+      <w:r>
+        <w:rPr>
+          <w:lang w:val="it-IT"/>
+        </w:rPr>
+        <w:t xml:space="preserve"> </w:t>
+      </w:r>
+      <w:r>
+        <w:rPr>
+          <w:lang w:val="it-IT"/>
+        </w:rPr>
+        <w:t>Verifica la connessione internet.</w:t>
+      </w:r>
+    </w:p>
+    <w:p>
+      <w:pPr>
+        <w:rPr>
+          <w:lang w:val="it-IT"/>
+        </w:rPr>
+      </w:pPr>
+      <w:r>
+        <w:rPr>
+          <w:lang w:val="it-IT"/>
+        </w:rPr>
+        <w:t xml:space="preserve">- </w:t>
+      </w:r>
+      <w:r>
+        <w:rPr>
+          <w:lang w:val="it-IT"/>
+        </w:rPr>
+        <w:t>Controlla le impostazioni del firewall e assicurati che le porte necessarie siano aperte.</w:t>
       </w:r>
     </w:p>
     <w:p>
@@ -1122,6 +1845,2137 @@
       </w:pPr>
       <w:rPr>
         <w:rFonts w:ascii="Symbol" w:hAnsi="Symbol" w:hint="default"/>
+      </w:rPr>
+    </w:lvl>
+  </w:abstractNum>
+  <w:abstractNum w:abstractNumId="9" w15:restartNumberingAfterBreak="0">
+    <w:nsid w:val="01107EF6"/>
+    <w:multiLevelType w:val="hybridMultilevel"/>
+    <w:tmpl w:val="29FAD054"/>
+    <w:lvl w:ilvl="0" w:tplc="68CE3E30">
+      <w:start w:val="9"/>
+      <w:numFmt w:val="bullet"/>
+      <w:lvlText w:val="-"/>
+      <w:lvlJc w:val="left"/>
+      <w:pPr>
+        <w:ind w:left="720" w:hanging="360"/>
+      </w:pPr>
+      <w:rPr>
+        <w:rFonts w:ascii="Cambria" w:eastAsiaTheme="minorEastAsia" w:hAnsi="Cambria" w:cstheme="minorBidi" w:hint="default"/>
+      </w:rPr>
+    </w:lvl>
+    <w:lvl w:ilvl="1" w:tplc="04100003" w:tentative="1">
+      <w:start w:val="1"/>
+      <w:numFmt w:val="bullet"/>
+      <w:lvlText w:val="o"/>
+      <w:lvlJc w:val="left"/>
+      <w:pPr>
+        <w:ind w:left="1440" w:hanging="360"/>
+      </w:pPr>
+      <w:rPr>
+        <w:rFonts w:ascii="Courier New" w:hAnsi="Courier New" w:cs="Courier New" w:hint="default"/>
+      </w:rPr>
+    </w:lvl>
+    <w:lvl w:ilvl="2" w:tplc="04100005" w:tentative="1">
+      <w:start w:val="1"/>
+      <w:numFmt w:val="bullet"/>
+      <w:lvlText w:val=""/>
+      <w:lvlJc w:val="left"/>
+      <w:pPr>
+        <w:ind w:left="2160" w:hanging="360"/>
+      </w:pPr>
+      <w:rPr>
+        <w:rFonts w:ascii="Wingdings" w:hAnsi="Wingdings" w:hint="default"/>
+      </w:rPr>
+    </w:lvl>
+    <w:lvl w:ilvl="3" w:tplc="04100001" w:tentative="1">
+      <w:start w:val="1"/>
+      <w:numFmt w:val="bullet"/>
+      <w:lvlText w:val=""/>
+      <w:lvlJc w:val="left"/>
+      <w:pPr>
+        <w:ind w:left="2880" w:hanging="360"/>
+      </w:pPr>
+      <w:rPr>
+        <w:rFonts w:ascii="Symbol" w:hAnsi="Symbol" w:hint="default"/>
+      </w:rPr>
+    </w:lvl>
+    <w:lvl w:ilvl="4" w:tplc="04100003" w:tentative="1">
+      <w:start w:val="1"/>
+      <w:numFmt w:val="bullet"/>
+      <w:lvlText w:val="o"/>
+      <w:lvlJc w:val="left"/>
+      <w:pPr>
+        <w:ind w:left="3600" w:hanging="360"/>
+      </w:pPr>
+      <w:rPr>
+        <w:rFonts w:ascii="Courier New" w:hAnsi="Courier New" w:cs="Courier New" w:hint="default"/>
+      </w:rPr>
+    </w:lvl>
+    <w:lvl w:ilvl="5" w:tplc="04100005" w:tentative="1">
+      <w:start w:val="1"/>
+      <w:numFmt w:val="bullet"/>
+      <w:lvlText w:val=""/>
+      <w:lvlJc w:val="left"/>
+      <w:pPr>
+        <w:ind w:left="4320" w:hanging="360"/>
+      </w:pPr>
+      <w:rPr>
+        <w:rFonts w:ascii="Wingdings" w:hAnsi="Wingdings" w:hint="default"/>
+      </w:rPr>
+    </w:lvl>
+    <w:lvl w:ilvl="6" w:tplc="04100001" w:tentative="1">
+      <w:start w:val="1"/>
+      <w:numFmt w:val="bullet"/>
+      <w:lvlText w:val=""/>
+      <w:lvlJc w:val="left"/>
+      <w:pPr>
+        <w:ind w:left="5040" w:hanging="360"/>
+      </w:pPr>
+      <w:rPr>
+        <w:rFonts w:ascii="Symbol" w:hAnsi="Symbol" w:hint="default"/>
+      </w:rPr>
+    </w:lvl>
+    <w:lvl w:ilvl="7" w:tplc="04100003" w:tentative="1">
+      <w:start w:val="1"/>
+      <w:numFmt w:val="bullet"/>
+      <w:lvlText w:val="o"/>
+      <w:lvlJc w:val="left"/>
+      <w:pPr>
+        <w:ind w:left="5760" w:hanging="360"/>
+      </w:pPr>
+      <w:rPr>
+        <w:rFonts w:ascii="Courier New" w:hAnsi="Courier New" w:cs="Courier New" w:hint="default"/>
+      </w:rPr>
+    </w:lvl>
+    <w:lvl w:ilvl="8" w:tplc="04100005" w:tentative="1">
+      <w:start w:val="1"/>
+      <w:numFmt w:val="bullet"/>
+      <w:lvlText w:val=""/>
+      <w:lvlJc w:val="left"/>
+      <w:pPr>
+        <w:ind w:left="6480" w:hanging="360"/>
+      </w:pPr>
+      <w:rPr>
+        <w:rFonts w:ascii="Wingdings" w:hAnsi="Wingdings" w:hint="default"/>
+      </w:rPr>
+    </w:lvl>
+  </w:abstractNum>
+  <w:abstractNum w:abstractNumId="10" w15:restartNumberingAfterBreak="0">
+    <w:nsid w:val="0EBD187C"/>
+    <w:multiLevelType w:val="multilevel"/>
+    <w:tmpl w:val="288E5E72"/>
+    <w:lvl w:ilvl="0">
+      <w:start w:val="1"/>
+      <w:numFmt w:val="bullet"/>
+      <w:lvlText w:val=""/>
+      <w:lvlJc w:val="left"/>
+      <w:pPr>
+        <w:tabs>
+          <w:tab w:val="num" w:pos="720"/>
+        </w:tabs>
+        <w:ind w:left="720" w:hanging="360"/>
+      </w:pPr>
+      <w:rPr>
+        <w:rFonts w:ascii="Symbol" w:hAnsi="Symbol" w:hint="default"/>
+        <w:sz w:val="20"/>
+      </w:rPr>
+    </w:lvl>
+    <w:lvl w:ilvl="1" w:tentative="1">
+      <w:start w:val="1"/>
+      <w:numFmt w:val="bullet"/>
+      <w:lvlText w:val="o"/>
+      <w:lvlJc w:val="left"/>
+      <w:pPr>
+        <w:tabs>
+          <w:tab w:val="num" w:pos="1440"/>
+        </w:tabs>
+        <w:ind w:left="1440" w:hanging="360"/>
+      </w:pPr>
+      <w:rPr>
+        <w:rFonts w:ascii="Courier New" w:hAnsi="Courier New" w:hint="default"/>
+        <w:sz w:val="20"/>
+      </w:rPr>
+    </w:lvl>
+    <w:lvl w:ilvl="2" w:tentative="1">
+      <w:start w:val="1"/>
+      <w:numFmt w:val="bullet"/>
+      <w:lvlText w:val=""/>
+      <w:lvlJc w:val="left"/>
+      <w:pPr>
+        <w:tabs>
+          <w:tab w:val="num" w:pos="2160"/>
+        </w:tabs>
+        <w:ind w:left="2160" w:hanging="360"/>
+      </w:pPr>
+      <w:rPr>
+        <w:rFonts w:ascii="Wingdings" w:hAnsi="Wingdings" w:hint="default"/>
+        <w:sz w:val="20"/>
+      </w:rPr>
+    </w:lvl>
+    <w:lvl w:ilvl="3" w:tentative="1">
+      <w:start w:val="1"/>
+      <w:numFmt w:val="bullet"/>
+      <w:lvlText w:val=""/>
+      <w:lvlJc w:val="left"/>
+      <w:pPr>
+        <w:tabs>
+          <w:tab w:val="num" w:pos="2880"/>
+        </w:tabs>
+        <w:ind w:left="2880" w:hanging="360"/>
+      </w:pPr>
+      <w:rPr>
+        <w:rFonts w:ascii="Wingdings" w:hAnsi="Wingdings" w:hint="default"/>
+        <w:sz w:val="20"/>
+      </w:rPr>
+    </w:lvl>
+    <w:lvl w:ilvl="4" w:tentative="1">
+      <w:start w:val="1"/>
+      <w:numFmt w:val="bullet"/>
+      <w:lvlText w:val=""/>
+      <w:lvlJc w:val="left"/>
+      <w:pPr>
+        <w:tabs>
+          <w:tab w:val="num" w:pos="3600"/>
+        </w:tabs>
+        <w:ind w:left="3600" w:hanging="360"/>
+      </w:pPr>
+      <w:rPr>
+        <w:rFonts w:ascii="Wingdings" w:hAnsi="Wingdings" w:hint="default"/>
+        <w:sz w:val="20"/>
+      </w:rPr>
+    </w:lvl>
+    <w:lvl w:ilvl="5" w:tentative="1">
+      <w:start w:val="1"/>
+      <w:numFmt w:val="bullet"/>
+      <w:lvlText w:val=""/>
+      <w:lvlJc w:val="left"/>
+      <w:pPr>
+        <w:tabs>
+          <w:tab w:val="num" w:pos="4320"/>
+        </w:tabs>
+        <w:ind w:left="4320" w:hanging="360"/>
+      </w:pPr>
+      <w:rPr>
+        <w:rFonts w:ascii="Wingdings" w:hAnsi="Wingdings" w:hint="default"/>
+        <w:sz w:val="20"/>
+      </w:rPr>
+    </w:lvl>
+    <w:lvl w:ilvl="6" w:tentative="1">
+      <w:start w:val="1"/>
+      <w:numFmt w:val="bullet"/>
+      <w:lvlText w:val=""/>
+      <w:lvlJc w:val="left"/>
+      <w:pPr>
+        <w:tabs>
+          <w:tab w:val="num" w:pos="5040"/>
+        </w:tabs>
+        <w:ind w:left="5040" w:hanging="360"/>
+      </w:pPr>
+      <w:rPr>
+        <w:rFonts w:ascii="Wingdings" w:hAnsi="Wingdings" w:hint="default"/>
+        <w:sz w:val="20"/>
+      </w:rPr>
+    </w:lvl>
+    <w:lvl w:ilvl="7" w:tentative="1">
+      <w:start w:val="1"/>
+      <w:numFmt w:val="bullet"/>
+      <w:lvlText w:val=""/>
+      <w:lvlJc w:val="left"/>
+      <w:pPr>
+        <w:tabs>
+          <w:tab w:val="num" w:pos="5760"/>
+        </w:tabs>
+        <w:ind w:left="5760" w:hanging="360"/>
+      </w:pPr>
+      <w:rPr>
+        <w:rFonts w:ascii="Wingdings" w:hAnsi="Wingdings" w:hint="default"/>
+        <w:sz w:val="20"/>
+      </w:rPr>
+    </w:lvl>
+    <w:lvl w:ilvl="8" w:tentative="1">
+      <w:start w:val="1"/>
+      <w:numFmt w:val="bullet"/>
+      <w:lvlText w:val=""/>
+      <w:lvlJc w:val="left"/>
+      <w:pPr>
+        <w:tabs>
+          <w:tab w:val="num" w:pos="6480"/>
+        </w:tabs>
+        <w:ind w:left="6480" w:hanging="360"/>
+      </w:pPr>
+      <w:rPr>
+        <w:rFonts w:ascii="Wingdings" w:hAnsi="Wingdings" w:hint="default"/>
+        <w:sz w:val="20"/>
+      </w:rPr>
+    </w:lvl>
+  </w:abstractNum>
+  <w:abstractNum w:abstractNumId="11" w15:restartNumberingAfterBreak="0">
+    <w:nsid w:val="0F043A16"/>
+    <w:multiLevelType w:val="multilevel"/>
+    <w:tmpl w:val="5E1E0ACA"/>
+    <w:lvl w:ilvl="0">
+      <w:start w:val="1"/>
+      <w:numFmt w:val="bullet"/>
+      <w:lvlText w:val=""/>
+      <w:lvlJc w:val="left"/>
+      <w:pPr>
+        <w:tabs>
+          <w:tab w:val="num" w:pos="720"/>
+        </w:tabs>
+        <w:ind w:left="720" w:hanging="360"/>
+      </w:pPr>
+      <w:rPr>
+        <w:rFonts w:ascii="Symbol" w:hAnsi="Symbol" w:hint="default"/>
+        <w:sz w:val="20"/>
+      </w:rPr>
+    </w:lvl>
+    <w:lvl w:ilvl="1" w:tentative="1">
+      <w:start w:val="1"/>
+      <w:numFmt w:val="bullet"/>
+      <w:lvlText w:val="o"/>
+      <w:lvlJc w:val="left"/>
+      <w:pPr>
+        <w:tabs>
+          <w:tab w:val="num" w:pos="1440"/>
+        </w:tabs>
+        <w:ind w:left="1440" w:hanging="360"/>
+      </w:pPr>
+      <w:rPr>
+        <w:rFonts w:ascii="Courier New" w:hAnsi="Courier New" w:hint="default"/>
+        <w:sz w:val="20"/>
+      </w:rPr>
+    </w:lvl>
+    <w:lvl w:ilvl="2" w:tentative="1">
+      <w:start w:val="1"/>
+      <w:numFmt w:val="bullet"/>
+      <w:lvlText w:val=""/>
+      <w:lvlJc w:val="left"/>
+      <w:pPr>
+        <w:tabs>
+          <w:tab w:val="num" w:pos="2160"/>
+        </w:tabs>
+        <w:ind w:left="2160" w:hanging="360"/>
+      </w:pPr>
+      <w:rPr>
+        <w:rFonts w:ascii="Wingdings" w:hAnsi="Wingdings" w:hint="default"/>
+        <w:sz w:val="20"/>
+      </w:rPr>
+    </w:lvl>
+    <w:lvl w:ilvl="3" w:tentative="1">
+      <w:start w:val="1"/>
+      <w:numFmt w:val="bullet"/>
+      <w:lvlText w:val=""/>
+      <w:lvlJc w:val="left"/>
+      <w:pPr>
+        <w:tabs>
+          <w:tab w:val="num" w:pos="2880"/>
+        </w:tabs>
+        <w:ind w:left="2880" w:hanging="360"/>
+      </w:pPr>
+      <w:rPr>
+        <w:rFonts w:ascii="Wingdings" w:hAnsi="Wingdings" w:hint="default"/>
+        <w:sz w:val="20"/>
+      </w:rPr>
+    </w:lvl>
+    <w:lvl w:ilvl="4" w:tentative="1">
+      <w:start w:val="1"/>
+      <w:numFmt w:val="bullet"/>
+      <w:lvlText w:val=""/>
+      <w:lvlJc w:val="left"/>
+      <w:pPr>
+        <w:tabs>
+          <w:tab w:val="num" w:pos="3600"/>
+        </w:tabs>
+        <w:ind w:left="3600" w:hanging="360"/>
+      </w:pPr>
+      <w:rPr>
+        <w:rFonts w:ascii="Wingdings" w:hAnsi="Wingdings" w:hint="default"/>
+        <w:sz w:val="20"/>
+      </w:rPr>
+    </w:lvl>
+    <w:lvl w:ilvl="5" w:tentative="1">
+      <w:start w:val="1"/>
+      <w:numFmt w:val="bullet"/>
+      <w:lvlText w:val=""/>
+      <w:lvlJc w:val="left"/>
+      <w:pPr>
+        <w:tabs>
+          <w:tab w:val="num" w:pos="4320"/>
+        </w:tabs>
+        <w:ind w:left="4320" w:hanging="360"/>
+      </w:pPr>
+      <w:rPr>
+        <w:rFonts w:ascii="Wingdings" w:hAnsi="Wingdings" w:hint="default"/>
+        <w:sz w:val="20"/>
+      </w:rPr>
+    </w:lvl>
+    <w:lvl w:ilvl="6" w:tentative="1">
+      <w:start w:val="1"/>
+      <w:numFmt w:val="bullet"/>
+      <w:lvlText w:val=""/>
+      <w:lvlJc w:val="left"/>
+      <w:pPr>
+        <w:tabs>
+          <w:tab w:val="num" w:pos="5040"/>
+        </w:tabs>
+        <w:ind w:left="5040" w:hanging="360"/>
+      </w:pPr>
+      <w:rPr>
+        <w:rFonts w:ascii="Wingdings" w:hAnsi="Wingdings" w:hint="default"/>
+        <w:sz w:val="20"/>
+      </w:rPr>
+    </w:lvl>
+    <w:lvl w:ilvl="7" w:tentative="1">
+      <w:start w:val="1"/>
+      <w:numFmt w:val="bullet"/>
+      <w:lvlText w:val=""/>
+      <w:lvlJc w:val="left"/>
+      <w:pPr>
+        <w:tabs>
+          <w:tab w:val="num" w:pos="5760"/>
+        </w:tabs>
+        <w:ind w:left="5760" w:hanging="360"/>
+      </w:pPr>
+      <w:rPr>
+        <w:rFonts w:ascii="Wingdings" w:hAnsi="Wingdings" w:hint="default"/>
+        <w:sz w:val="20"/>
+      </w:rPr>
+    </w:lvl>
+    <w:lvl w:ilvl="8" w:tentative="1">
+      <w:start w:val="1"/>
+      <w:numFmt w:val="bullet"/>
+      <w:lvlText w:val=""/>
+      <w:lvlJc w:val="left"/>
+      <w:pPr>
+        <w:tabs>
+          <w:tab w:val="num" w:pos="6480"/>
+        </w:tabs>
+        <w:ind w:left="6480" w:hanging="360"/>
+      </w:pPr>
+      <w:rPr>
+        <w:rFonts w:ascii="Wingdings" w:hAnsi="Wingdings" w:hint="default"/>
+        <w:sz w:val="20"/>
+      </w:rPr>
+    </w:lvl>
+  </w:abstractNum>
+  <w:abstractNum w:abstractNumId="12" w15:restartNumberingAfterBreak="0">
+    <w:nsid w:val="26890F46"/>
+    <w:multiLevelType w:val="hybridMultilevel"/>
+    <w:tmpl w:val="ACA264E8"/>
+    <w:lvl w:ilvl="0" w:tplc="4E768BE0">
+      <w:start w:val="6"/>
+      <w:numFmt w:val="bullet"/>
+      <w:lvlText w:val="-"/>
+      <w:lvlJc w:val="left"/>
+      <w:pPr>
+        <w:ind w:left="720" w:hanging="360"/>
+      </w:pPr>
+      <w:rPr>
+        <w:rFonts w:ascii="Cambria" w:eastAsiaTheme="minorEastAsia" w:hAnsi="Cambria" w:cstheme="minorBidi" w:hint="default"/>
+      </w:rPr>
+    </w:lvl>
+    <w:lvl w:ilvl="1" w:tplc="04100003" w:tentative="1">
+      <w:start w:val="1"/>
+      <w:numFmt w:val="bullet"/>
+      <w:lvlText w:val="o"/>
+      <w:lvlJc w:val="left"/>
+      <w:pPr>
+        <w:ind w:left="1440" w:hanging="360"/>
+      </w:pPr>
+      <w:rPr>
+        <w:rFonts w:ascii="Courier New" w:hAnsi="Courier New" w:cs="Courier New" w:hint="default"/>
+      </w:rPr>
+    </w:lvl>
+    <w:lvl w:ilvl="2" w:tplc="04100005" w:tentative="1">
+      <w:start w:val="1"/>
+      <w:numFmt w:val="bullet"/>
+      <w:lvlText w:val=""/>
+      <w:lvlJc w:val="left"/>
+      <w:pPr>
+        <w:ind w:left="2160" w:hanging="360"/>
+      </w:pPr>
+      <w:rPr>
+        <w:rFonts w:ascii="Wingdings" w:hAnsi="Wingdings" w:hint="default"/>
+      </w:rPr>
+    </w:lvl>
+    <w:lvl w:ilvl="3" w:tplc="04100001" w:tentative="1">
+      <w:start w:val="1"/>
+      <w:numFmt w:val="bullet"/>
+      <w:lvlText w:val=""/>
+      <w:lvlJc w:val="left"/>
+      <w:pPr>
+        <w:ind w:left="2880" w:hanging="360"/>
+      </w:pPr>
+      <w:rPr>
+        <w:rFonts w:ascii="Symbol" w:hAnsi="Symbol" w:hint="default"/>
+      </w:rPr>
+    </w:lvl>
+    <w:lvl w:ilvl="4" w:tplc="04100003" w:tentative="1">
+      <w:start w:val="1"/>
+      <w:numFmt w:val="bullet"/>
+      <w:lvlText w:val="o"/>
+      <w:lvlJc w:val="left"/>
+      <w:pPr>
+        <w:ind w:left="3600" w:hanging="360"/>
+      </w:pPr>
+      <w:rPr>
+        <w:rFonts w:ascii="Courier New" w:hAnsi="Courier New" w:cs="Courier New" w:hint="default"/>
+      </w:rPr>
+    </w:lvl>
+    <w:lvl w:ilvl="5" w:tplc="04100005" w:tentative="1">
+      <w:start w:val="1"/>
+      <w:numFmt w:val="bullet"/>
+      <w:lvlText w:val=""/>
+      <w:lvlJc w:val="left"/>
+      <w:pPr>
+        <w:ind w:left="4320" w:hanging="360"/>
+      </w:pPr>
+      <w:rPr>
+        <w:rFonts w:ascii="Wingdings" w:hAnsi="Wingdings" w:hint="default"/>
+      </w:rPr>
+    </w:lvl>
+    <w:lvl w:ilvl="6" w:tplc="04100001" w:tentative="1">
+      <w:start w:val="1"/>
+      <w:numFmt w:val="bullet"/>
+      <w:lvlText w:val=""/>
+      <w:lvlJc w:val="left"/>
+      <w:pPr>
+        <w:ind w:left="5040" w:hanging="360"/>
+      </w:pPr>
+      <w:rPr>
+        <w:rFonts w:ascii="Symbol" w:hAnsi="Symbol" w:hint="default"/>
+      </w:rPr>
+    </w:lvl>
+    <w:lvl w:ilvl="7" w:tplc="04100003" w:tentative="1">
+      <w:start w:val="1"/>
+      <w:numFmt w:val="bullet"/>
+      <w:lvlText w:val="o"/>
+      <w:lvlJc w:val="left"/>
+      <w:pPr>
+        <w:ind w:left="5760" w:hanging="360"/>
+      </w:pPr>
+      <w:rPr>
+        <w:rFonts w:ascii="Courier New" w:hAnsi="Courier New" w:cs="Courier New" w:hint="default"/>
+      </w:rPr>
+    </w:lvl>
+    <w:lvl w:ilvl="8" w:tplc="04100005" w:tentative="1">
+      <w:start w:val="1"/>
+      <w:numFmt w:val="bullet"/>
+      <w:lvlText w:val=""/>
+      <w:lvlJc w:val="left"/>
+      <w:pPr>
+        <w:ind w:left="6480" w:hanging="360"/>
+      </w:pPr>
+      <w:rPr>
+        <w:rFonts w:ascii="Wingdings" w:hAnsi="Wingdings" w:hint="default"/>
+      </w:rPr>
+    </w:lvl>
+  </w:abstractNum>
+  <w:abstractNum w:abstractNumId="13" w15:restartNumberingAfterBreak="0">
+    <w:nsid w:val="2C6F5BAC"/>
+    <w:multiLevelType w:val="hybridMultilevel"/>
+    <w:tmpl w:val="53D46826"/>
+    <w:lvl w:ilvl="0" w:tplc="8DB270E4">
+      <w:numFmt w:val="bullet"/>
+      <w:lvlText w:val="-"/>
+      <w:lvlJc w:val="left"/>
+      <w:pPr>
+        <w:ind w:left="720" w:hanging="360"/>
+      </w:pPr>
+      <w:rPr>
+        <w:rFonts w:ascii="Cambria" w:eastAsiaTheme="minorEastAsia" w:hAnsi="Cambria" w:cstheme="minorBidi" w:hint="default"/>
+      </w:rPr>
+    </w:lvl>
+    <w:lvl w:ilvl="1" w:tplc="04100003" w:tentative="1">
+      <w:start w:val="1"/>
+      <w:numFmt w:val="bullet"/>
+      <w:lvlText w:val="o"/>
+      <w:lvlJc w:val="left"/>
+      <w:pPr>
+        <w:ind w:left="1440" w:hanging="360"/>
+      </w:pPr>
+      <w:rPr>
+        <w:rFonts w:ascii="Courier New" w:hAnsi="Courier New" w:cs="Courier New" w:hint="default"/>
+      </w:rPr>
+    </w:lvl>
+    <w:lvl w:ilvl="2" w:tplc="04100005" w:tentative="1">
+      <w:start w:val="1"/>
+      <w:numFmt w:val="bullet"/>
+      <w:lvlText w:val=""/>
+      <w:lvlJc w:val="left"/>
+      <w:pPr>
+        <w:ind w:left="2160" w:hanging="360"/>
+      </w:pPr>
+      <w:rPr>
+        <w:rFonts w:ascii="Wingdings" w:hAnsi="Wingdings" w:hint="default"/>
+      </w:rPr>
+    </w:lvl>
+    <w:lvl w:ilvl="3" w:tplc="04100001" w:tentative="1">
+      <w:start w:val="1"/>
+      <w:numFmt w:val="bullet"/>
+      <w:lvlText w:val=""/>
+      <w:lvlJc w:val="left"/>
+      <w:pPr>
+        <w:ind w:left="2880" w:hanging="360"/>
+      </w:pPr>
+      <w:rPr>
+        <w:rFonts w:ascii="Symbol" w:hAnsi="Symbol" w:hint="default"/>
+      </w:rPr>
+    </w:lvl>
+    <w:lvl w:ilvl="4" w:tplc="04100003" w:tentative="1">
+      <w:start w:val="1"/>
+      <w:numFmt w:val="bullet"/>
+      <w:lvlText w:val="o"/>
+      <w:lvlJc w:val="left"/>
+      <w:pPr>
+        <w:ind w:left="3600" w:hanging="360"/>
+      </w:pPr>
+      <w:rPr>
+        <w:rFonts w:ascii="Courier New" w:hAnsi="Courier New" w:cs="Courier New" w:hint="default"/>
+      </w:rPr>
+    </w:lvl>
+    <w:lvl w:ilvl="5" w:tplc="04100005" w:tentative="1">
+      <w:start w:val="1"/>
+      <w:numFmt w:val="bullet"/>
+      <w:lvlText w:val=""/>
+      <w:lvlJc w:val="left"/>
+      <w:pPr>
+        <w:ind w:left="4320" w:hanging="360"/>
+      </w:pPr>
+      <w:rPr>
+        <w:rFonts w:ascii="Wingdings" w:hAnsi="Wingdings" w:hint="default"/>
+      </w:rPr>
+    </w:lvl>
+    <w:lvl w:ilvl="6" w:tplc="04100001" w:tentative="1">
+      <w:start w:val="1"/>
+      <w:numFmt w:val="bullet"/>
+      <w:lvlText w:val=""/>
+      <w:lvlJc w:val="left"/>
+      <w:pPr>
+        <w:ind w:left="5040" w:hanging="360"/>
+      </w:pPr>
+      <w:rPr>
+        <w:rFonts w:ascii="Symbol" w:hAnsi="Symbol" w:hint="default"/>
+      </w:rPr>
+    </w:lvl>
+    <w:lvl w:ilvl="7" w:tplc="04100003" w:tentative="1">
+      <w:start w:val="1"/>
+      <w:numFmt w:val="bullet"/>
+      <w:lvlText w:val="o"/>
+      <w:lvlJc w:val="left"/>
+      <w:pPr>
+        <w:ind w:left="5760" w:hanging="360"/>
+      </w:pPr>
+      <w:rPr>
+        <w:rFonts w:ascii="Courier New" w:hAnsi="Courier New" w:cs="Courier New" w:hint="default"/>
+      </w:rPr>
+    </w:lvl>
+    <w:lvl w:ilvl="8" w:tplc="04100005" w:tentative="1">
+      <w:start w:val="1"/>
+      <w:numFmt w:val="bullet"/>
+      <w:lvlText w:val=""/>
+      <w:lvlJc w:val="left"/>
+      <w:pPr>
+        <w:ind w:left="6480" w:hanging="360"/>
+      </w:pPr>
+      <w:rPr>
+        <w:rFonts w:ascii="Wingdings" w:hAnsi="Wingdings" w:hint="default"/>
+      </w:rPr>
+    </w:lvl>
+  </w:abstractNum>
+  <w:abstractNum w:abstractNumId="14" w15:restartNumberingAfterBreak="0">
+    <w:nsid w:val="36C61365"/>
+    <w:multiLevelType w:val="multilevel"/>
+    <w:tmpl w:val="7C54175A"/>
+    <w:lvl w:ilvl="0">
+      <w:start w:val="1"/>
+      <w:numFmt w:val="bullet"/>
+      <w:lvlText w:val=""/>
+      <w:lvlJc w:val="left"/>
+      <w:pPr>
+        <w:tabs>
+          <w:tab w:val="num" w:pos="720"/>
+        </w:tabs>
+        <w:ind w:left="720" w:hanging="360"/>
+      </w:pPr>
+      <w:rPr>
+        <w:rFonts w:ascii="Symbol" w:hAnsi="Symbol" w:hint="default"/>
+        <w:sz w:val="20"/>
+      </w:rPr>
+    </w:lvl>
+    <w:lvl w:ilvl="1" w:tentative="1">
+      <w:start w:val="1"/>
+      <w:numFmt w:val="bullet"/>
+      <w:lvlText w:val="o"/>
+      <w:lvlJc w:val="left"/>
+      <w:pPr>
+        <w:tabs>
+          <w:tab w:val="num" w:pos="1440"/>
+        </w:tabs>
+        <w:ind w:left="1440" w:hanging="360"/>
+      </w:pPr>
+      <w:rPr>
+        <w:rFonts w:ascii="Courier New" w:hAnsi="Courier New" w:hint="default"/>
+        <w:sz w:val="20"/>
+      </w:rPr>
+    </w:lvl>
+    <w:lvl w:ilvl="2" w:tentative="1">
+      <w:start w:val="1"/>
+      <w:numFmt w:val="bullet"/>
+      <w:lvlText w:val=""/>
+      <w:lvlJc w:val="left"/>
+      <w:pPr>
+        <w:tabs>
+          <w:tab w:val="num" w:pos="2160"/>
+        </w:tabs>
+        <w:ind w:left="2160" w:hanging="360"/>
+      </w:pPr>
+      <w:rPr>
+        <w:rFonts w:ascii="Wingdings" w:hAnsi="Wingdings" w:hint="default"/>
+        <w:sz w:val="20"/>
+      </w:rPr>
+    </w:lvl>
+    <w:lvl w:ilvl="3" w:tentative="1">
+      <w:start w:val="1"/>
+      <w:numFmt w:val="bullet"/>
+      <w:lvlText w:val=""/>
+      <w:lvlJc w:val="left"/>
+      <w:pPr>
+        <w:tabs>
+          <w:tab w:val="num" w:pos="2880"/>
+        </w:tabs>
+        <w:ind w:left="2880" w:hanging="360"/>
+      </w:pPr>
+      <w:rPr>
+        <w:rFonts w:ascii="Wingdings" w:hAnsi="Wingdings" w:hint="default"/>
+        <w:sz w:val="20"/>
+      </w:rPr>
+    </w:lvl>
+    <w:lvl w:ilvl="4" w:tentative="1">
+      <w:start w:val="1"/>
+      <w:numFmt w:val="bullet"/>
+      <w:lvlText w:val=""/>
+      <w:lvlJc w:val="left"/>
+      <w:pPr>
+        <w:tabs>
+          <w:tab w:val="num" w:pos="3600"/>
+        </w:tabs>
+        <w:ind w:left="3600" w:hanging="360"/>
+      </w:pPr>
+      <w:rPr>
+        <w:rFonts w:ascii="Wingdings" w:hAnsi="Wingdings" w:hint="default"/>
+        <w:sz w:val="20"/>
+      </w:rPr>
+    </w:lvl>
+    <w:lvl w:ilvl="5" w:tentative="1">
+      <w:start w:val="1"/>
+      <w:numFmt w:val="bullet"/>
+      <w:lvlText w:val=""/>
+      <w:lvlJc w:val="left"/>
+      <w:pPr>
+        <w:tabs>
+          <w:tab w:val="num" w:pos="4320"/>
+        </w:tabs>
+        <w:ind w:left="4320" w:hanging="360"/>
+      </w:pPr>
+      <w:rPr>
+        <w:rFonts w:ascii="Wingdings" w:hAnsi="Wingdings" w:hint="default"/>
+        <w:sz w:val="20"/>
+      </w:rPr>
+    </w:lvl>
+    <w:lvl w:ilvl="6" w:tentative="1">
+      <w:start w:val="1"/>
+      <w:numFmt w:val="bullet"/>
+      <w:lvlText w:val=""/>
+      <w:lvlJc w:val="left"/>
+      <w:pPr>
+        <w:tabs>
+          <w:tab w:val="num" w:pos="5040"/>
+        </w:tabs>
+        <w:ind w:left="5040" w:hanging="360"/>
+      </w:pPr>
+      <w:rPr>
+        <w:rFonts w:ascii="Wingdings" w:hAnsi="Wingdings" w:hint="default"/>
+        <w:sz w:val="20"/>
+      </w:rPr>
+    </w:lvl>
+    <w:lvl w:ilvl="7" w:tentative="1">
+      <w:start w:val="1"/>
+      <w:numFmt w:val="bullet"/>
+      <w:lvlText w:val=""/>
+      <w:lvlJc w:val="left"/>
+      <w:pPr>
+        <w:tabs>
+          <w:tab w:val="num" w:pos="5760"/>
+        </w:tabs>
+        <w:ind w:left="5760" w:hanging="360"/>
+      </w:pPr>
+      <w:rPr>
+        <w:rFonts w:ascii="Wingdings" w:hAnsi="Wingdings" w:hint="default"/>
+        <w:sz w:val="20"/>
+      </w:rPr>
+    </w:lvl>
+    <w:lvl w:ilvl="8" w:tentative="1">
+      <w:start w:val="1"/>
+      <w:numFmt w:val="bullet"/>
+      <w:lvlText w:val=""/>
+      <w:lvlJc w:val="left"/>
+      <w:pPr>
+        <w:tabs>
+          <w:tab w:val="num" w:pos="6480"/>
+        </w:tabs>
+        <w:ind w:left="6480" w:hanging="360"/>
+      </w:pPr>
+      <w:rPr>
+        <w:rFonts w:ascii="Wingdings" w:hAnsi="Wingdings" w:hint="default"/>
+        <w:sz w:val="20"/>
+      </w:rPr>
+    </w:lvl>
+  </w:abstractNum>
+  <w:abstractNum w:abstractNumId="15" w15:restartNumberingAfterBreak="0">
+    <w:nsid w:val="3E5C0119"/>
+    <w:multiLevelType w:val="multilevel"/>
+    <w:tmpl w:val="B5F2BA64"/>
+    <w:lvl w:ilvl="0">
+      <w:start w:val="1"/>
+      <w:numFmt w:val="bullet"/>
+      <w:lvlText w:val=""/>
+      <w:lvlJc w:val="left"/>
+      <w:pPr>
+        <w:tabs>
+          <w:tab w:val="num" w:pos="720"/>
+        </w:tabs>
+        <w:ind w:left="720" w:hanging="360"/>
+      </w:pPr>
+      <w:rPr>
+        <w:rFonts w:ascii="Symbol" w:hAnsi="Symbol" w:hint="default"/>
+        <w:sz w:val="20"/>
+      </w:rPr>
+    </w:lvl>
+    <w:lvl w:ilvl="1" w:tentative="1">
+      <w:start w:val="1"/>
+      <w:numFmt w:val="bullet"/>
+      <w:lvlText w:val="o"/>
+      <w:lvlJc w:val="left"/>
+      <w:pPr>
+        <w:tabs>
+          <w:tab w:val="num" w:pos="1440"/>
+        </w:tabs>
+        <w:ind w:left="1440" w:hanging="360"/>
+      </w:pPr>
+      <w:rPr>
+        <w:rFonts w:ascii="Courier New" w:hAnsi="Courier New" w:hint="default"/>
+        <w:sz w:val="20"/>
+      </w:rPr>
+    </w:lvl>
+    <w:lvl w:ilvl="2" w:tentative="1">
+      <w:start w:val="1"/>
+      <w:numFmt w:val="bullet"/>
+      <w:lvlText w:val=""/>
+      <w:lvlJc w:val="left"/>
+      <w:pPr>
+        <w:tabs>
+          <w:tab w:val="num" w:pos="2160"/>
+        </w:tabs>
+        <w:ind w:left="2160" w:hanging="360"/>
+      </w:pPr>
+      <w:rPr>
+        <w:rFonts w:ascii="Wingdings" w:hAnsi="Wingdings" w:hint="default"/>
+        <w:sz w:val="20"/>
+      </w:rPr>
+    </w:lvl>
+    <w:lvl w:ilvl="3" w:tentative="1">
+      <w:start w:val="1"/>
+      <w:numFmt w:val="bullet"/>
+      <w:lvlText w:val=""/>
+      <w:lvlJc w:val="left"/>
+      <w:pPr>
+        <w:tabs>
+          <w:tab w:val="num" w:pos="2880"/>
+        </w:tabs>
+        <w:ind w:left="2880" w:hanging="360"/>
+      </w:pPr>
+      <w:rPr>
+        <w:rFonts w:ascii="Wingdings" w:hAnsi="Wingdings" w:hint="default"/>
+        <w:sz w:val="20"/>
+      </w:rPr>
+    </w:lvl>
+    <w:lvl w:ilvl="4" w:tentative="1">
+      <w:start w:val="1"/>
+      <w:numFmt w:val="bullet"/>
+      <w:lvlText w:val=""/>
+      <w:lvlJc w:val="left"/>
+      <w:pPr>
+        <w:tabs>
+          <w:tab w:val="num" w:pos="3600"/>
+        </w:tabs>
+        <w:ind w:left="3600" w:hanging="360"/>
+      </w:pPr>
+      <w:rPr>
+        <w:rFonts w:ascii="Wingdings" w:hAnsi="Wingdings" w:hint="default"/>
+        <w:sz w:val="20"/>
+      </w:rPr>
+    </w:lvl>
+    <w:lvl w:ilvl="5" w:tentative="1">
+      <w:start w:val="1"/>
+      <w:numFmt w:val="bullet"/>
+      <w:lvlText w:val=""/>
+      <w:lvlJc w:val="left"/>
+      <w:pPr>
+        <w:tabs>
+          <w:tab w:val="num" w:pos="4320"/>
+        </w:tabs>
+        <w:ind w:left="4320" w:hanging="360"/>
+      </w:pPr>
+      <w:rPr>
+        <w:rFonts w:ascii="Wingdings" w:hAnsi="Wingdings" w:hint="default"/>
+        <w:sz w:val="20"/>
+      </w:rPr>
+    </w:lvl>
+    <w:lvl w:ilvl="6" w:tentative="1">
+      <w:start w:val="1"/>
+      <w:numFmt w:val="bullet"/>
+      <w:lvlText w:val=""/>
+      <w:lvlJc w:val="left"/>
+      <w:pPr>
+        <w:tabs>
+          <w:tab w:val="num" w:pos="5040"/>
+        </w:tabs>
+        <w:ind w:left="5040" w:hanging="360"/>
+      </w:pPr>
+      <w:rPr>
+        <w:rFonts w:ascii="Wingdings" w:hAnsi="Wingdings" w:hint="default"/>
+        <w:sz w:val="20"/>
+      </w:rPr>
+    </w:lvl>
+    <w:lvl w:ilvl="7" w:tentative="1">
+      <w:start w:val="1"/>
+      <w:numFmt w:val="bullet"/>
+      <w:lvlText w:val=""/>
+      <w:lvlJc w:val="left"/>
+      <w:pPr>
+        <w:tabs>
+          <w:tab w:val="num" w:pos="5760"/>
+        </w:tabs>
+        <w:ind w:left="5760" w:hanging="360"/>
+      </w:pPr>
+      <w:rPr>
+        <w:rFonts w:ascii="Wingdings" w:hAnsi="Wingdings" w:hint="default"/>
+        <w:sz w:val="20"/>
+      </w:rPr>
+    </w:lvl>
+    <w:lvl w:ilvl="8" w:tentative="1">
+      <w:start w:val="1"/>
+      <w:numFmt w:val="bullet"/>
+      <w:lvlText w:val=""/>
+      <w:lvlJc w:val="left"/>
+      <w:pPr>
+        <w:tabs>
+          <w:tab w:val="num" w:pos="6480"/>
+        </w:tabs>
+        <w:ind w:left="6480" w:hanging="360"/>
+      </w:pPr>
+      <w:rPr>
+        <w:rFonts w:ascii="Wingdings" w:hAnsi="Wingdings" w:hint="default"/>
+        <w:sz w:val="20"/>
+      </w:rPr>
+    </w:lvl>
+  </w:abstractNum>
+  <w:abstractNum w:abstractNumId="16" w15:restartNumberingAfterBreak="0">
+    <w:nsid w:val="4FA235FE"/>
+    <w:multiLevelType w:val="multilevel"/>
+    <w:tmpl w:val="45CACC60"/>
+    <w:lvl w:ilvl="0">
+      <w:start w:val="1"/>
+      <w:numFmt w:val="bullet"/>
+      <w:lvlText w:val="o"/>
+      <w:lvlJc w:val="left"/>
+      <w:pPr>
+        <w:tabs>
+          <w:tab w:val="num" w:pos="720"/>
+        </w:tabs>
+        <w:ind w:left="720" w:hanging="360"/>
+      </w:pPr>
+      <w:rPr>
+        <w:rFonts w:ascii="Courier New" w:hAnsi="Courier New" w:cs="Courier New" w:hint="default"/>
+        <w:sz w:val="20"/>
+      </w:rPr>
+    </w:lvl>
+    <w:lvl w:ilvl="1" w:tentative="1">
+      <w:start w:val="1"/>
+      <w:numFmt w:val="bullet"/>
+      <w:lvlText w:val="o"/>
+      <w:lvlJc w:val="left"/>
+      <w:pPr>
+        <w:tabs>
+          <w:tab w:val="num" w:pos="1440"/>
+        </w:tabs>
+        <w:ind w:left="1440" w:hanging="360"/>
+      </w:pPr>
+      <w:rPr>
+        <w:rFonts w:ascii="Courier New" w:hAnsi="Courier New" w:hint="default"/>
+        <w:sz w:val="20"/>
+      </w:rPr>
+    </w:lvl>
+    <w:lvl w:ilvl="2" w:tentative="1">
+      <w:start w:val="1"/>
+      <w:numFmt w:val="bullet"/>
+      <w:lvlText w:val=""/>
+      <w:lvlJc w:val="left"/>
+      <w:pPr>
+        <w:tabs>
+          <w:tab w:val="num" w:pos="2160"/>
+        </w:tabs>
+        <w:ind w:left="2160" w:hanging="360"/>
+      </w:pPr>
+      <w:rPr>
+        <w:rFonts w:ascii="Wingdings" w:hAnsi="Wingdings" w:hint="default"/>
+        <w:sz w:val="20"/>
+      </w:rPr>
+    </w:lvl>
+    <w:lvl w:ilvl="3" w:tentative="1">
+      <w:start w:val="1"/>
+      <w:numFmt w:val="bullet"/>
+      <w:lvlText w:val=""/>
+      <w:lvlJc w:val="left"/>
+      <w:pPr>
+        <w:tabs>
+          <w:tab w:val="num" w:pos="2880"/>
+        </w:tabs>
+        <w:ind w:left="2880" w:hanging="360"/>
+      </w:pPr>
+      <w:rPr>
+        <w:rFonts w:ascii="Wingdings" w:hAnsi="Wingdings" w:hint="default"/>
+        <w:sz w:val="20"/>
+      </w:rPr>
+    </w:lvl>
+    <w:lvl w:ilvl="4" w:tentative="1">
+      <w:start w:val="1"/>
+      <w:numFmt w:val="bullet"/>
+      <w:lvlText w:val=""/>
+      <w:lvlJc w:val="left"/>
+      <w:pPr>
+        <w:tabs>
+          <w:tab w:val="num" w:pos="3600"/>
+        </w:tabs>
+        <w:ind w:left="3600" w:hanging="360"/>
+      </w:pPr>
+      <w:rPr>
+        <w:rFonts w:ascii="Wingdings" w:hAnsi="Wingdings" w:hint="default"/>
+        <w:sz w:val="20"/>
+      </w:rPr>
+    </w:lvl>
+    <w:lvl w:ilvl="5" w:tentative="1">
+      <w:start w:val="1"/>
+      <w:numFmt w:val="bullet"/>
+      <w:lvlText w:val=""/>
+      <w:lvlJc w:val="left"/>
+      <w:pPr>
+        <w:tabs>
+          <w:tab w:val="num" w:pos="4320"/>
+        </w:tabs>
+        <w:ind w:left="4320" w:hanging="360"/>
+      </w:pPr>
+      <w:rPr>
+        <w:rFonts w:ascii="Wingdings" w:hAnsi="Wingdings" w:hint="default"/>
+        <w:sz w:val="20"/>
+      </w:rPr>
+    </w:lvl>
+    <w:lvl w:ilvl="6" w:tentative="1">
+      <w:start w:val="1"/>
+      <w:numFmt w:val="bullet"/>
+      <w:lvlText w:val=""/>
+      <w:lvlJc w:val="left"/>
+      <w:pPr>
+        <w:tabs>
+          <w:tab w:val="num" w:pos="5040"/>
+        </w:tabs>
+        <w:ind w:left="5040" w:hanging="360"/>
+      </w:pPr>
+      <w:rPr>
+        <w:rFonts w:ascii="Wingdings" w:hAnsi="Wingdings" w:hint="default"/>
+        <w:sz w:val="20"/>
+      </w:rPr>
+    </w:lvl>
+    <w:lvl w:ilvl="7" w:tentative="1">
+      <w:start w:val="1"/>
+      <w:numFmt w:val="bullet"/>
+      <w:lvlText w:val=""/>
+      <w:lvlJc w:val="left"/>
+      <w:pPr>
+        <w:tabs>
+          <w:tab w:val="num" w:pos="5760"/>
+        </w:tabs>
+        <w:ind w:left="5760" w:hanging="360"/>
+      </w:pPr>
+      <w:rPr>
+        <w:rFonts w:ascii="Wingdings" w:hAnsi="Wingdings" w:hint="default"/>
+        <w:sz w:val="20"/>
+      </w:rPr>
+    </w:lvl>
+    <w:lvl w:ilvl="8" w:tentative="1">
+      <w:start w:val="1"/>
+      <w:numFmt w:val="bullet"/>
+      <w:lvlText w:val=""/>
+      <w:lvlJc w:val="left"/>
+      <w:pPr>
+        <w:tabs>
+          <w:tab w:val="num" w:pos="6480"/>
+        </w:tabs>
+        <w:ind w:left="6480" w:hanging="360"/>
+      </w:pPr>
+      <w:rPr>
+        <w:rFonts w:ascii="Wingdings" w:hAnsi="Wingdings" w:hint="default"/>
+        <w:sz w:val="20"/>
+      </w:rPr>
+    </w:lvl>
+  </w:abstractNum>
+  <w:abstractNum w:abstractNumId="17" w15:restartNumberingAfterBreak="0">
+    <w:nsid w:val="5058017E"/>
+    <w:multiLevelType w:val="hybridMultilevel"/>
+    <w:tmpl w:val="89BA13EE"/>
+    <w:lvl w:ilvl="0" w:tplc="AD66B4E6">
+      <w:start w:val="9"/>
+      <w:numFmt w:val="bullet"/>
+      <w:lvlText w:val="-"/>
+      <w:lvlJc w:val="left"/>
+      <w:pPr>
+        <w:ind w:left="720" w:hanging="360"/>
+      </w:pPr>
+      <w:rPr>
+        <w:rFonts w:ascii="Cambria" w:eastAsiaTheme="minorEastAsia" w:hAnsi="Cambria" w:cstheme="minorBidi" w:hint="default"/>
+      </w:rPr>
+    </w:lvl>
+    <w:lvl w:ilvl="1" w:tplc="04100003" w:tentative="1">
+      <w:start w:val="1"/>
+      <w:numFmt w:val="bullet"/>
+      <w:lvlText w:val="o"/>
+      <w:lvlJc w:val="left"/>
+      <w:pPr>
+        <w:ind w:left="1440" w:hanging="360"/>
+      </w:pPr>
+      <w:rPr>
+        <w:rFonts w:ascii="Courier New" w:hAnsi="Courier New" w:cs="Courier New" w:hint="default"/>
+      </w:rPr>
+    </w:lvl>
+    <w:lvl w:ilvl="2" w:tplc="04100005" w:tentative="1">
+      <w:start w:val="1"/>
+      <w:numFmt w:val="bullet"/>
+      <w:lvlText w:val=""/>
+      <w:lvlJc w:val="left"/>
+      <w:pPr>
+        <w:ind w:left="2160" w:hanging="360"/>
+      </w:pPr>
+      <w:rPr>
+        <w:rFonts w:ascii="Wingdings" w:hAnsi="Wingdings" w:hint="default"/>
+      </w:rPr>
+    </w:lvl>
+    <w:lvl w:ilvl="3" w:tplc="04100001" w:tentative="1">
+      <w:start w:val="1"/>
+      <w:numFmt w:val="bullet"/>
+      <w:lvlText w:val=""/>
+      <w:lvlJc w:val="left"/>
+      <w:pPr>
+        <w:ind w:left="2880" w:hanging="360"/>
+      </w:pPr>
+      <w:rPr>
+        <w:rFonts w:ascii="Symbol" w:hAnsi="Symbol" w:hint="default"/>
+      </w:rPr>
+    </w:lvl>
+    <w:lvl w:ilvl="4" w:tplc="04100003" w:tentative="1">
+      <w:start w:val="1"/>
+      <w:numFmt w:val="bullet"/>
+      <w:lvlText w:val="o"/>
+      <w:lvlJc w:val="left"/>
+      <w:pPr>
+        <w:ind w:left="3600" w:hanging="360"/>
+      </w:pPr>
+      <w:rPr>
+        <w:rFonts w:ascii="Courier New" w:hAnsi="Courier New" w:cs="Courier New" w:hint="default"/>
+      </w:rPr>
+    </w:lvl>
+    <w:lvl w:ilvl="5" w:tplc="04100005" w:tentative="1">
+      <w:start w:val="1"/>
+      <w:numFmt w:val="bullet"/>
+      <w:lvlText w:val=""/>
+      <w:lvlJc w:val="left"/>
+      <w:pPr>
+        <w:ind w:left="4320" w:hanging="360"/>
+      </w:pPr>
+      <w:rPr>
+        <w:rFonts w:ascii="Wingdings" w:hAnsi="Wingdings" w:hint="default"/>
+      </w:rPr>
+    </w:lvl>
+    <w:lvl w:ilvl="6" w:tplc="04100001" w:tentative="1">
+      <w:start w:val="1"/>
+      <w:numFmt w:val="bullet"/>
+      <w:lvlText w:val=""/>
+      <w:lvlJc w:val="left"/>
+      <w:pPr>
+        <w:ind w:left="5040" w:hanging="360"/>
+      </w:pPr>
+      <w:rPr>
+        <w:rFonts w:ascii="Symbol" w:hAnsi="Symbol" w:hint="default"/>
+      </w:rPr>
+    </w:lvl>
+    <w:lvl w:ilvl="7" w:tplc="04100003" w:tentative="1">
+      <w:start w:val="1"/>
+      <w:numFmt w:val="bullet"/>
+      <w:lvlText w:val="o"/>
+      <w:lvlJc w:val="left"/>
+      <w:pPr>
+        <w:ind w:left="5760" w:hanging="360"/>
+      </w:pPr>
+      <w:rPr>
+        <w:rFonts w:ascii="Courier New" w:hAnsi="Courier New" w:cs="Courier New" w:hint="default"/>
+      </w:rPr>
+    </w:lvl>
+    <w:lvl w:ilvl="8" w:tplc="04100005" w:tentative="1">
+      <w:start w:val="1"/>
+      <w:numFmt w:val="bullet"/>
+      <w:lvlText w:val=""/>
+      <w:lvlJc w:val="left"/>
+      <w:pPr>
+        <w:ind w:left="6480" w:hanging="360"/>
+      </w:pPr>
+      <w:rPr>
+        <w:rFonts w:ascii="Wingdings" w:hAnsi="Wingdings" w:hint="default"/>
+      </w:rPr>
+    </w:lvl>
+  </w:abstractNum>
+  <w:abstractNum w:abstractNumId="18" w15:restartNumberingAfterBreak="0">
+    <w:nsid w:val="546F6F48"/>
+    <w:multiLevelType w:val="multilevel"/>
+    <w:tmpl w:val="E07440C6"/>
+    <w:lvl w:ilvl="0">
+      <w:start w:val="1"/>
+      <w:numFmt w:val="bullet"/>
+      <w:lvlText w:val=""/>
+      <w:lvlJc w:val="left"/>
+      <w:pPr>
+        <w:tabs>
+          <w:tab w:val="num" w:pos="720"/>
+        </w:tabs>
+        <w:ind w:left="720" w:hanging="360"/>
+      </w:pPr>
+      <w:rPr>
+        <w:rFonts w:ascii="Symbol" w:hAnsi="Symbol" w:hint="default"/>
+        <w:sz w:val="20"/>
+      </w:rPr>
+    </w:lvl>
+    <w:lvl w:ilvl="1" w:tentative="1">
+      <w:start w:val="1"/>
+      <w:numFmt w:val="bullet"/>
+      <w:lvlText w:val="o"/>
+      <w:lvlJc w:val="left"/>
+      <w:pPr>
+        <w:tabs>
+          <w:tab w:val="num" w:pos="1440"/>
+        </w:tabs>
+        <w:ind w:left="1440" w:hanging="360"/>
+      </w:pPr>
+      <w:rPr>
+        <w:rFonts w:ascii="Courier New" w:hAnsi="Courier New" w:hint="default"/>
+        <w:sz w:val="20"/>
+      </w:rPr>
+    </w:lvl>
+    <w:lvl w:ilvl="2" w:tentative="1">
+      <w:start w:val="1"/>
+      <w:numFmt w:val="bullet"/>
+      <w:lvlText w:val=""/>
+      <w:lvlJc w:val="left"/>
+      <w:pPr>
+        <w:tabs>
+          <w:tab w:val="num" w:pos="2160"/>
+        </w:tabs>
+        <w:ind w:left="2160" w:hanging="360"/>
+      </w:pPr>
+      <w:rPr>
+        <w:rFonts w:ascii="Wingdings" w:hAnsi="Wingdings" w:hint="default"/>
+        <w:sz w:val="20"/>
+      </w:rPr>
+    </w:lvl>
+    <w:lvl w:ilvl="3" w:tentative="1">
+      <w:start w:val="1"/>
+      <w:numFmt w:val="bullet"/>
+      <w:lvlText w:val=""/>
+      <w:lvlJc w:val="left"/>
+      <w:pPr>
+        <w:tabs>
+          <w:tab w:val="num" w:pos="2880"/>
+        </w:tabs>
+        <w:ind w:left="2880" w:hanging="360"/>
+      </w:pPr>
+      <w:rPr>
+        <w:rFonts w:ascii="Wingdings" w:hAnsi="Wingdings" w:hint="default"/>
+        <w:sz w:val="20"/>
+      </w:rPr>
+    </w:lvl>
+    <w:lvl w:ilvl="4" w:tentative="1">
+      <w:start w:val="1"/>
+      <w:numFmt w:val="bullet"/>
+      <w:lvlText w:val=""/>
+      <w:lvlJc w:val="left"/>
+      <w:pPr>
+        <w:tabs>
+          <w:tab w:val="num" w:pos="3600"/>
+        </w:tabs>
+        <w:ind w:left="3600" w:hanging="360"/>
+      </w:pPr>
+      <w:rPr>
+        <w:rFonts w:ascii="Wingdings" w:hAnsi="Wingdings" w:hint="default"/>
+        <w:sz w:val="20"/>
+      </w:rPr>
+    </w:lvl>
+    <w:lvl w:ilvl="5" w:tentative="1">
+      <w:start w:val="1"/>
+      <w:numFmt w:val="bullet"/>
+      <w:lvlText w:val=""/>
+      <w:lvlJc w:val="left"/>
+      <w:pPr>
+        <w:tabs>
+          <w:tab w:val="num" w:pos="4320"/>
+        </w:tabs>
+        <w:ind w:left="4320" w:hanging="360"/>
+      </w:pPr>
+      <w:rPr>
+        <w:rFonts w:ascii="Wingdings" w:hAnsi="Wingdings" w:hint="default"/>
+        <w:sz w:val="20"/>
+      </w:rPr>
+    </w:lvl>
+    <w:lvl w:ilvl="6" w:tentative="1">
+      <w:start w:val="1"/>
+      <w:numFmt w:val="bullet"/>
+      <w:lvlText w:val=""/>
+      <w:lvlJc w:val="left"/>
+      <w:pPr>
+        <w:tabs>
+          <w:tab w:val="num" w:pos="5040"/>
+        </w:tabs>
+        <w:ind w:left="5040" w:hanging="360"/>
+      </w:pPr>
+      <w:rPr>
+        <w:rFonts w:ascii="Wingdings" w:hAnsi="Wingdings" w:hint="default"/>
+        <w:sz w:val="20"/>
+      </w:rPr>
+    </w:lvl>
+    <w:lvl w:ilvl="7" w:tentative="1">
+      <w:start w:val="1"/>
+      <w:numFmt w:val="bullet"/>
+      <w:lvlText w:val=""/>
+      <w:lvlJc w:val="left"/>
+      <w:pPr>
+        <w:tabs>
+          <w:tab w:val="num" w:pos="5760"/>
+        </w:tabs>
+        <w:ind w:left="5760" w:hanging="360"/>
+      </w:pPr>
+      <w:rPr>
+        <w:rFonts w:ascii="Wingdings" w:hAnsi="Wingdings" w:hint="default"/>
+        <w:sz w:val="20"/>
+      </w:rPr>
+    </w:lvl>
+    <w:lvl w:ilvl="8" w:tentative="1">
+      <w:start w:val="1"/>
+      <w:numFmt w:val="bullet"/>
+      <w:lvlText w:val=""/>
+      <w:lvlJc w:val="left"/>
+      <w:pPr>
+        <w:tabs>
+          <w:tab w:val="num" w:pos="6480"/>
+        </w:tabs>
+        <w:ind w:left="6480" w:hanging="360"/>
+      </w:pPr>
+      <w:rPr>
+        <w:rFonts w:ascii="Wingdings" w:hAnsi="Wingdings" w:hint="default"/>
+        <w:sz w:val="20"/>
+      </w:rPr>
+    </w:lvl>
+  </w:abstractNum>
+  <w:abstractNum w:abstractNumId="19" w15:restartNumberingAfterBreak="0">
+    <w:nsid w:val="54C139A8"/>
+    <w:multiLevelType w:val="multilevel"/>
+    <w:tmpl w:val="5C3CE1E6"/>
+    <w:lvl w:ilvl="0">
+      <w:start w:val="1"/>
+      <w:numFmt w:val="bullet"/>
+      <w:lvlText w:val=""/>
+      <w:lvlJc w:val="left"/>
+      <w:pPr>
+        <w:tabs>
+          <w:tab w:val="num" w:pos="720"/>
+        </w:tabs>
+        <w:ind w:left="720" w:hanging="360"/>
+      </w:pPr>
+      <w:rPr>
+        <w:rFonts w:ascii="Symbol" w:hAnsi="Symbol" w:hint="default"/>
+        <w:sz w:val="20"/>
+      </w:rPr>
+    </w:lvl>
+    <w:lvl w:ilvl="1">
+      <w:start w:val="1"/>
+      <w:numFmt w:val="bullet"/>
+      <w:lvlText w:val="o"/>
+      <w:lvlJc w:val="left"/>
+      <w:pPr>
+        <w:tabs>
+          <w:tab w:val="num" w:pos="1440"/>
+        </w:tabs>
+        <w:ind w:left="1440" w:hanging="360"/>
+      </w:pPr>
+      <w:rPr>
+        <w:rFonts w:ascii="Courier New" w:hAnsi="Courier New" w:hint="default"/>
+        <w:sz w:val="20"/>
+      </w:rPr>
+    </w:lvl>
+    <w:lvl w:ilvl="2" w:tentative="1">
+      <w:start w:val="1"/>
+      <w:numFmt w:val="bullet"/>
+      <w:lvlText w:val=""/>
+      <w:lvlJc w:val="left"/>
+      <w:pPr>
+        <w:tabs>
+          <w:tab w:val="num" w:pos="2160"/>
+        </w:tabs>
+        <w:ind w:left="2160" w:hanging="360"/>
+      </w:pPr>
+      <w:rPr>
+        <w:rFonts w:ascii="Wingdings" w:hAnsi="Wingdings" w:hint="default"/>
+        <w:sz w:val="20"/>
+      </w:rPr>
+    </w:lvl>
+    <w:lvl w:ilvl="3" w:tentative="1">
+      <w:start w:val="1"/>
+      <w:numFmt w:val="bullet"/>
+      <w:lvlText w:val=""/>
+      <w:lvlJc w:val="left"/>
+      <w:pPr>
+        <w:tabs>
+          <w:tab w:val="num" w:pos="2880"/>
+        </w:tabs>
+        <w:ind w:left="2880" w:hanging="360"/>
+      </w:pPr>
+      <w:rPr>
+        <w:rFonts w:ascii="Wingdings" w:hAnsi="Wingdings" w:hint="default"/>
+        <w:sz w:val="20"/>
+      </w:rPr>
+    </w:lvl>
+    <w:lvl w:ilvl="4" w:tentative="1">
+      <w:start w:val="1"/>
+      <w:numFmt w:val="bullet"/>
+      <w:lvlText w:val=""/>
+      <w:lvlJc w:val="left"/>
+      <w:pPr>
+        <w:tabs>
+          <w:tab w:val="num" w:pos="3600"/>
+        </w:tabs>
+        <w:ind w:left="3600" w:hanging="360"/>
+      </w:pPr>
+      <w:rPr>
+        <w:rFonts w:ascii="Wingdings" w:hAnsi="Wingdings" w:hint="default"/>
+        <w:sz w:val="20"/>
+      </w:rPr>
+    </w:lvl>
+    <w:lvl w:ilvl="5" w:tentative="1">
+      <w:start w:val="1"/>
+      <w:numFmt w:val="bullet"/>
+      <w:lvlText w:val=""/>
+      <w:lvlJc w:val="left"/>
+      <w:pPr>
+        <w:tabs>
+          <w:tab w:val="num" w:pos="4320"/>
+        </w:tabs>
+        <w:ind w:left="4320" w:hanging="360"/>
+      </w:pPr>
+      <w:rPr>
+        <w:rFonts w:ascii="Wingdings" w:hAnsi="Wingdings" w:hint="default"/>
+        <w:sz w:val="20"/>
+      </w:rPr>
+    </w:lvl>
+    <w:lvl w:ilvl="6" w:tentative="1">
+      <w:start w:val="1"/>
+      <w:numFmt w:val="bullet"/>
+      <w:lvlText w:val=""/>
+      <w:lvlJc w:val="left"/>
+      <w:pPr>
+        <w:tabs>
+          <w:tab w:val="num" w:pos="5040"/>
+        </w:tabs>
+        <w:ind w:left="5040" w:hanging="360"/>
+      </w:pPr>
+      <w:rPr>
+        <w:rFonts w:ascii="Wingdings" w:hAnsi="Wingdings" w:hint="default"/>
+        <w:sz w:val="20"/>
+      </w:rPr>
+    </w:lvl>
+    <w:lvl w:ilvl="7" w:tentative="1">
+      <w:start w:val="1"/>
+      <w:numFmt w:val="bullet"/>
+      <w:lvlText w:val=""/>
+      <w:lvlJc w:val="left"/>
+      <w:pPr>
+        <w:tabs>
+          <w:tab w:val="num" w:pos="5760"/>
+        </w:tabs>
+        <w:ind w:left="5760" w:hanging="360"/>
+      </w:pPr>
+      <w:rPr>
+        <w:rFonts w:ascii="Wingdings" w:hAnsi="Wingdings" w:hint="default"/>
+        <w:sz w:val="20"/>
+      </w:rPr>
+    </w:lvl>
+    <w:lvl w:ilvl="8" w:tentative="1">
+      <w:start w:val="1"/>
+      <w:numFmt w:val="bullet"/>
+      <w:lvlText w:val=""/>
+      <w:lvlJc w:val="left"/>
+      <w:pPr>
+        <w:tabs>
+          <w:tab w:val="num" w:pos="6480"/>
+        </w:tabs>
+        <w:ind w:left="6480" w:hanging="360"/>
+      </w:pPr>
+      <w:rPr>
+        <w:rFonts w:ascii="Wingdings" w:hAnsi="Wingdings" w:hint="default"/>
+        <w:sz w:val="20"/>
+      </w:rPr>
+    </w:lvl>
+  </w:abstractNum>
+  <w:abstractNum w:abstractNumId="20" w15:restartNumberingAfterBreak="0">
+    <w:nsid w:val="5F0B678E"/>
+    <w:multiLevelType w:val="hybridMultilevel"/>
+    <w:tmpl w:val="715C3DDA"/>
+    <w:lvl w:ilvl="0" w:tplc="B34ACE4A">
+      <w:start w:val="6"/>
+      <w:numFmt w:val="bullet"/>
+      <w:lvlText w:val="-"/>
+      <w:lvlJc w:val="left"/>
+      <w:pPr>
+        <w:ind w:left="720" w:hanging="360"/>
+      </w:pPr>
+      <w:rPr>
+        <w:rFonts w:ascii="Cambria" w:eastAsiaTheme="minorEastAsia" w:hAnsi="Cambria" w:cstheme="minorBidi" w:hint="default"/>
+      </w:rPr>
+    </w:lvl>
+    <w:lvl w:ilvl="1" w:tplc="04100003" w:tentative="1">
+      <w:start w:val="1"/>
+      <w:numFmt w:val="bullet"/>
+      <w:lvlText w:val="o"/>
+      <w:lvlJc w:val="left"/>
+      <w:pPr>
+        <w:ind w:left="1440" w:hanging="360"/>
+      </w:pPr>
+      <w:rPr>
+        <w:rFonts w:ascii="Courier New" w:hAnsi="Courier New" w:cs="Courier New" w:hint="default"/>
+      </w:rPr>
+    </w:lvl>
+    <w:lvl w:ilvl="2" w:tplc="04100005" w:tentative="1">
+      <w:start w:val="1"/>
+      <w:numFmt w:val="bullet"/>
+      <w:lvlText w:val=""/>
+      <w:lvlJc w:val="left"/>
+      <w:pPr>
+        <w:ind w:left="2160" w:hanging="360"/>
+      </w:pPr>
+      <w:rPr>
+        <w:rFonts w:ascii="Wingdings" w:hAnsi="Wingdings" w:hint="default"/>
+      </w:rPr>
+    </w:lvl>
+    <w:lvl w:ilvl="3" w:tplc="04100001" w:tentative="1">
+      <w:start w:val="1"/>
+      <w:numFmt w:val="bullet"/>
+      <w:lvlText w:val=""/>
+      <w:lvlJc w:val="left"/>
+      <w:pPr>
+        <w:ind w:left="2880" w:hanging="360"/>
+      </w:pPr>
+      <w:rPr>
+        <w:rFonts w:ascii="Symbol" w:hAnsi="Symbol" w:hint="default"/>
+      </w:rPr>
+    </w:lvl>
+    <w:lvl w:ilvl="4" w:tplc="04100003" w:tentative="1">
+      <w:start w:val="1"/>
+      <w:numFmt w:val="bullet"/>
+      <w:lvlText w:val="o"/>
+      <w:lvlJc w:val="left"/>
+      <w:pPr>
+        <w:ind w:left="3600" w:hanging="360"/>
+      </w:pPr>
+      <w:rPr>
+        <w:rFonts w:ascii="Courier New" w:hAnsi="Courier New" w:cs="Courier New" w:hint="default"/>
+      </w:rPr>
+    </w:lvl>
+    <w:lvl w:ilvl="5" w:tplc="04100005" w:tentative="1">
+      <w:start w:val="1"/>
+      <w:numFmt w:val="bullet"/>
+      <w:lvlText w:val=""/>
+      <w:lvlJc w:val="left"/>
+      <w:pPr>
+        <w:ind w:left="4320" w:hanging="360"/>
+      </w:pPr>
+      <w:rPr>
+        <w:rFonts w:ascii="Wingdings" w:hAnsi="Wingdings" w:hint="default"/>
+      </w:rPr>
+    </w:lvl>
+    <w:lvl w:ilvl="6" w:tplc="04100001" w:tentative="1">
+      <w:start w:val="1"/>
+      <w:numFmt w:val="bullet"/>
+      <w:lvlText w:val=""/>
+      <w:lvlJc w:val="left"/>
+      <w:pPr>
+        <w:ind w:left="5040" w:hanging="360"/>
+      </w:pPr>
+      <w:rPr>
+        <w:rFonts w:ascii="Symbol" w:hAnsi="Symbol" w:hint="default"/>
+      </w:rPr>
+    </w:lvl>
+    <w:lvl w:ilvl="7" w:tplc="04100003" w:tentative="1">
+      <w:start w:val="1"/>
+      <w:numFmt w:val="bullet"/>
+      <w:lvlText w:val="o"/>
+      <w:lvlJc w:val="left"/>
+      <w:pPr>
+        <w:ind w:left="5760" w:hanging="360"/>
+      </w:pPr>
+      <w:rPr>
+        <w:rFonts w:ascii="Courier New" w:hAnsi="Courier New" w:cs="Courier New" w:hint="default"/>
+      </w:rPr>
+    </w:lvl>
+    <w:lvl w:ilvl="8" w:tplc="04100005" w:tentative="1">
+      <w:start w:val="1"/>
+      <w:numFmt w:val="bullet"/>
+      <w:lvlText w:val=""/>
+      <w:lvlJc w:val="left"/>
+      <w:pPr>
+        <w:ind w:left="6480" w:hanging="360"/>
+      </w:pPr>
+      <w:rPr>
+        <w:rFonts w:ascii="Wingdings" w:hAnsi="Wingdings" w:hint="default"/>
+      </w:rPr>
+    </w:lvl>
+  </w:abstractNum>
+  <w:abstractNum w:abstractNumId="21" w15:restartNumberingAfterBreak="0">
+    <w:nsid w:val="620B795D"/>
+    <w:multiLevelType w:val="hybridMultilevel"/>
+    <w:tmpl w:val="9B8E0EC4"/>
+    <w:lvl w:ilvl="0" w:tplc="583C5C34">
+      <w:start w:val="9"/>
+      <w:numFmt w:val="bullet"/>
+      <w:lvlText w:val="-"/>
+      <w:lvlJc w:val="left"/>
+      <w:pPr>
+        <w:ind w:left="720" w:hanging="360"/>
+      </w:pPr>
+      <w:rPr>
+        <w:rFonts w:ascii="Cambria" w:eastAsiaTheme="minorEastAsia" w:hAnsi="Cambria" w:cstheme="minorBidi" w:hint="default"/>
+      </w:rPr>
+    </w:lvl>
+    <w:lvl w:ilvl="1" w:tplc="04100003" w:tentative="1">
+      <w:start w:val="1"/>
+      <w:numFmt w:val="bullet"/>
+      <w:lvlText w:val="o"/>
+      <w:lvlJc w:val="left"/>
+      <w:pPr>
+        <w:ind w:left="1440" w:hanging="360"/>
+      </w:pPr>
+      <w:rPr>
+        <w:rFonts w:ascii="Courier New" w:hAnsi="Courier New" w:cs="Courier New" w:hint="default"/>
+      </w:rPr>
+    </w:lvl>
+    <w:lvl w:ilvl="2" w:tplc="04100005" w:tentative="1">
+      <w:start w:val="1"/>
+      <w:numFmt w:val="bullet"/>
+      <w:lvlText w:val=""/>
+      <w:lvlJc w:val="left"/>
+      <w:pPr>
+        <w:ind w:left="2160" w:hanging="360"/>
+      </w:pPr>
+      <w:rPr>
+        <w:rFonts w:ascii="Wingdings" w:hAnsi="Wingdings" w:hint="default"/>
+      </w:rPr>
+    </w:lvl>
+    <w:lvl w:ilvl="3" w:tplc="04100001" w:tentative="1">
+      <w:start w:val="1"/>
+      <w:numFmt w:val="bullet"/>
+      <w:lvlText w:val=""/>
+      <w:lvlJc w:val="left"/>
+      <w:pPr>
+        <w:ind w:left="2880" w:hanging="360"/>
+      </w:pPr>
+      <w:rPr>
+        <w:rFonts w:ascii="Symbol" w:hAnsi="Symbol" w:hint="default"/>
+      </w:rPr>
+    </w:lvl>
+    <w:lvl w:ilvl="4" w:tplc="04100003" w:tentative="1">
+      <w:start w:val="1"/>
+      <w:numFmt w:val="bullet"/>
+      <w:lvlText w:val="o"/>
+      <w:lvlJc w:val="left"/>
+      <w:pPr>
+        <w:ind w:left="3600" w:hanging="360"/>
+      </w:pPr>
+      <w:rPr>
+        <w:rFonts w:ascii="Courier New" w:hAnsi="Courier New" w:cs="Courier New" w:hint="default"/>
+      </w:rPr>
+    </w:lvl>
+    <w:lvl w:ilvl="5" w:tplc="04100005" w:tentative="1">
+      <w:start w:val="1"/>
+      <w:numFmt w:val="bullet"/>
+      <w:lvlText w:val=""/>
+      <w:lvlJc w:val="left"/>
+      <w:pPr>
+        <w:ind w:left="4320" w:hanging="360"/>
+      </w:pPr>
+      <w:rPr>
+        <w:rFonts w:ascii="Wingdings" w:hAnsi="Wingdings" w:hint="default"/>
+      </w:rPr>
+    </w:lvl>
+    <w:lvl w:ilvl="6" w:tplc="04100001" w:tentative="1">
+      <w:start w:val="1"/>
+      <w:numFmt w:val="bullet"/>
+      <w:lvlText w:val=""/>
+      <w:lvlJc w:val="left"/>
+      <w:pPr>
+        <w:ind w:left="5040" w:hanging="360"/>
+      </w:pPr>
+      <w:rPr>
+        <w:rFonts w:ascii="Symbol" w:hAnsi="Symbol" w:hint="default"/>
+      </w:rPr>
+    </w:lvl>
+    <w:lvl w:ilvl="7" w:tplc="04100003" w:tentative="1">
+      <w:start w:val="1"/>
+      <w:numFmt w:val="bullet"/>
+      <w:lvlText w:val="o"/>
+      <w:lvlJc w:val="left"/>
+      <w:pPr>
+        <w:ind w:left="5760" w:hanging="360"/>
+      </w:pPr>
+      <w:rPr>
+        <w:rFonts w:ascii="Courier New" w:hAnsi="Courier New" w:cs="Courier New" w:hint="default"/>
+      </w:rPr>
+    </w:lvl>
+    <w:lvl w:ilvl="8" w:tplc="04100005" w:tentative="1">
+      <w:start w:val="1"/>
+      <w:numFmt w:val="bullet"/>
+      <w:lvlText w:val=""/>
+      <w:lvlJc w:val="left"/>
+      <w:pPr>
+        <w:ind w:left="6480" w:hanging="360"/>
+      </w:pPr>
+      <w:rPr>
+        <w:rFonts w:ascii="Wingdings" w:hAnsi="Wingdings" w:hint="default"/>
+      </w:rPr>
+    </w:lvl>
+  </w:abstractNum>
+  <w:abstractNum w:abstractNumId="22" w15:restartNumberingAfterBreak="0">
+    <w:nsid w:val="71D254B0"/>
+    <w:multiLevelType w:val="multilevel"/>
+    <w:tmpl w:val="43B01B9A"/>
+    <w:lvl w:ilvl="0">
+      <w:start w:val="1"/>
+      <w:numFmt w:val="bullet"/>
+      <w:lvlText w:val=""/>
+      <w:lvlJc w:val="left"/>
+      <w:pPr>
+        <w:tabs>
+          <w:tab w:val="num" w:pos="720"/>
+        </w:tabs>
+        <w:ind w:left="720" w:hanging="360"/>
+      </w:pPr>
+      <w:rPr>
+        <w:rFonts w:ascii="Symbol" w:hAnsi="Symbol" w:hint="default"/>
+        <w:sz w:val="20"/>
+      </w:rPr>
+    </w:lvl>
+    <w:lvl w:ilvl="1" w:tentative="1">
+      <w:start w:val="1"/>
+      <w:numFmt w:val="bullet"/>
+      <w:lvlText w:val="o"/>
+      <w:lvlJc w:val="left"/>
+      <w:pPr>
+        <w:tabs>
+          <w:tab w:val="num" w:pos="1440"/>
+        </w:tabs>
+        <w:ind w:left="1440" w:hanging="360"/>
+      </w:pPr>
+      <w:rPr>
+        <w:rFonts w:ascii="Courier New" w:hAnsi="Courier New" w:hint="default"/>
+        <w:sz w:val="20"/>
+      </w:rPr>
+    </w:lvl>
+    <w:lvl w:ilvl="2" w:tentative="1">
+      <w:start w:val="1"/>
+      <w:numFmt w:val="bullet"/>
+      <w:lvlText w:val=""/>
+      <w:lvlJc w:val="left"/>
+      <w:pPr>
+        <w:tabs>
+          <w:tab w:val="num" w:pos="2160"/>
+        </w:tabs>
+        <w:ind w:left="2160" w:hanging="360"/>
+      </w:pPr>
+      <w:rPr>
+        <w:rFonts w:ascii="Wingdings" w:hAnsi="Wingdings" w:hint="default"/>
+        <w:sz w:val="20"/>
+      </w:rPr>
+    </w:lvl>
+    <w:lvl w:ilvl="3" w:tentative="1">
+      <w:start w:val="1"/>
+      <w:numFmt w:val="bullet"/>
+      <w:lvlText w:val=""/>
+      <w:lvlJc w:val="left"/>
+      <w:pPr>
+        <w:tabs>
+          <w:tab w:val="num" w:pos="2880"/>
+        </w:tabs>
+        <w:ind w:left="2880" w:hanging="360"/>
+      </w:pPr>
+      <w:rPr>
+        <w:rFonts w:ascii="Wingdings" w:hAnsi="Wingdings" w:hint="default"/>
+        <w:sz w:val="20"/>
+      </w:rPr>
+    </w:lvl>
+    <w:lvl w:ilvl="4" w:tentative="1">
+      <w:start w:val="1"/>
+      <w:numFmt w:val="bullet"/>
+      <w:lvlText w:val=""/>
+      <w:lvlJc w:val="left"/>
+      <w:pPr>
+        <w:tabs>
+          <w:tab w:val="num" w:pos="3600"/>
+        </w:tabs>
+        <w:ind w:left="3600" w:hanging="360"/>
+      </w:pPr>
+      <w:rPr>
+        <w:rFonts w:ascii="Wingdings" w:hAnsi="Wingdings" w:hint="default"/>
+        <w:sz w:val="20"/>
+      </w:rPr>
+    </w:lvl>
+    <w:lvl w:ilvl="5" w:tentative="1">
+      <w:start w:val="1"/>
+      <w:numFmt w:val="bullet"/>
+      <w:lvlText w:val=""/>
+      <w:lvlJc w:val="left"/>
+      <w:pPr>
+        <w:tabs>
+          <w:tab w:val="num" w:pos="4320"/>
+        </w:tabs>
+        <w:ind w:left="4320" w:hanging="360"/>
+      </w:pPr>
+      <w:rPr>
+        <w:rFonts w:ascii="Wingdings" w:hAnsi="Wingdings" w:hint="default"/>
+        <w:sz w:val="20"/>
+      </w:rPr>
+    </w:lvl>
+    <w:lvl w:ilvl="6" w:tentative="1">
+      <w:start w:val="1"/>
+      <w:numFmt w:val="bullet"/>
+      <w:lvlText w:val=""/>
+      <w:lvlJc w:val="left"/>
+      <w:pPr>
+        <w:tabs>
+          <w:tab w:val="num" w:pos="5040"/>
+        </w:tabs>
+        <w:ind w:left="5040" w:hanging="360"/>
+      </w:pPr>
+      <w:rPr>
+        <w:rFonts w:ascii="Wingdings" w:hAnsi="Wingdings" w:hint="default"/>
+        <w:sz w:val="20"/>
+      </w:rPr>
+    </w:lvl>
+    <w:lvl w:ilvl="7" w:tentative="1">
+      <w:start w:val="1"/>
+      <w:numFmt w:val="bullet"/>
+      <w:lvlText w:val=""/>
+      <w:lvlJc w:val="left"/>
+      <w:pPr>
+        <w:tabs>
+          <w:tab w:val="num" w:pos="5760"/>
+        </w:tabs>
+        <w:ind w:left="5760" w:hanging="360"/>
+      </w:pPr>
+      <w:rPr>
+        <w:rFonts w:ascii="Wingdings" w:hAnsi="Wingdings" w:hint="default"/>
+        <w:sz w:val="20"/>
+      </w:rPr>
+    </w:lvl>
+    <w:lvl w:ilvl="8" w:tentative="1">
+      <w:start w:val="1"/>
+      <w:numFmt w:val="bullet"/>
+      <w:lvlText w:val=""/>
+      <w:lvlJc w:val="left"/>
+      <w:pPr>
+        <w:tabs>
+          <w:tab w:val="num" w:pos="6480"/>
+        </w:tabs>
+        <w:ind w:left="6480" w:hanging="360"/>
+      </w:pPr>
+      <w:rPr>
+        <w:rFonts w:ascii="Wingdings" w:hAnsi="Wingdings" w:hint="default"/>
+        <w:sz w:val="20"/>
+      </w:rPr>
+    </w:lvl>
+  </w:abstractNum>
+  <w:abstractNum w:abstractNumId="23" w15:restartNumberingAfterBreak="0">
+    <w:nsid w:val="7A794D2F"/>
+    <w:multiLevelType w:val="hybridMultilevel"/>
+    <w:tmpl w:val="2CB0B254"/>
+    <w:lvl w:ilvl="0" w:tplc="1B9A6738">
+      <w:start w:val="6"/>
+      <w:numFmt w:val="bullet"/>
+      <w:lvlText w:val="-"/>
+      <w:lvlJc w:val="left"/>
+      <w:pPr>
+        <w:ind w:left="720" w:hanging="360"/>
+      </w:pPr>
+      <w:rPr>
+        <w:rFonts w:ascii="Cambria" w:eastAsiaTheme="minorEastAsia" w:hAnsi="Cambria" w:cstheme="minorBidi" w:hint="default"/>
+      </w:rPr>
+    </w:lvl>
+    <w:lvl w:ilvl="1" w:tplc="04100003" w:tentative="1">
+      <w:start w:val="1"/>
+      <w:numFmt w:val="bullet"/>
+      <w:lvlText w:val="o"/>
+      <w:lvlJc w:val="left"/>
+      <w:pPr>
+        <w:ind w:left="1440" w:hanging="360"/>
+      </w:pPr>
+      <w:rPr>
+        <w:rFonts w:ascii="Courier New" w:hAnsi="Courier New" w:cs="Courier New" w:hint="default"/>
+      </w:rPr>
+    </w:lvl>
+    <w:lvl w:ilvl="2" w:tplc="04100005" w:tentative="1">
+      <w:start w:val="1"/>
+      <w:numFmt w:val="bullet"/>
+      <w:lvlText w:val=""/>
+      <w:lvlJc w:val="left"/>
+      <w:pPr>
+        <w:ind w:left="2160" w:hanging="360"/>
+      </w:pPr>
+      <w:rPr>
+        <w:rFonts w:ascii="Wingdings" w:hAnsi="Wingdings" w:hint="default"/>
+      </w:rPr>
+    </w:lvl>
+    <w:lvl w:ilvl="3" w:tplc="04100001" w:tentative="1">
+      <w:start w:val="1"/>
+      <w:numFmt w:val="bullet"/>
+      <w:lvlText w:val=""/>
+      <w:lvlJc w:val="left"/>
+      <w:pPr>
+        <w:ind w:left="2880" w:hanging="360"/>
+      </w:pPr>
+      <w:rPr>
+        <w:rFonts w:ascii="Symbol" w:hAnsi="Symbol" w:hint="default"/>
+      </w:rPr>
+    </w:lvl>
+    <w:lvl w:ilvl="4" w:tplc="04100003" w:tentative="1">
+      <w:start w:val="1"/>
+      <w:numFmt w:val="bullet"/>
+      <w:lvlText w:val="o"/>
+      <w:lvlJc w:val="left"/>
+      <w:pPr>
+        <w:ind w:left="3600" w:hanging="360"/>
+      </w:pPr>
+      <w:rPr>
+        <w:rFonts w:ascii="Courier New" w:hAnsi="Courier New" w:cs="Courier New" w:hint="default"/>
+      </w:rPr>
+    </w:lvl>
+    <w:lvl w:ilvl="5" w:tplc="04100005" w:tentative="1">
+      <w:start w:val="1"/>
+      <w:numFmt w:val="bullet"/>
+      <w:lvlText w:val=""/>
+      <w:lvlJc w:val="left"/>
+      <w:pPr>
+        <w:ind w:left="4320" w:hanging="360"/>
+      </w:pPr>
+      <w:rPr>
+        <w:rFonts w:ascii="Wingdings" w:hAnsi="Wingdings" w:hint="default"/>
+      </w:rPr>
+    </w:lvl>
+    <w:lvl w:ilvl="6" w:tplc="04100001" w:tentative="1">
+      <w:start w:val="1"/>
+      <w:numFmt w:val="bullet"/>
+      <w:lvlText w:val=""/>
+      <w:lvlJc w:val="left"/>
+      <w:pPr>
+        <w:ind w:left="5040" w:hanging="360"/>
+      </w:pPr>
+      <w:rPr>
+        <w:rFonts w:ascii="Symbol" w:hAnsi="Symbol" w:hint="default"/>
+      </w:rPr>
+    </w:lvl>
+    <w:lvl w:ilvl="7" w:tplc="04100003" w:tentative="1">
+      <w:start w:val="1"/>
+      <w:numFmt w:val="bullet"/>
+      <w:lvlText w:val="o"/>
+      <w:lvlJc w:val="left"/>
+      <w:pPr>
+        <w:ind w:left="5760" w:hanging="360"/>
+      </w:pPr>
+      <w:rPr>
+        <w:rFonts w:ascii="Courier New" w:hAnsi="Courier New" w:cs="Courier New" w:hint="default"/>
+      </w:rPr>
+    </w:lvl>
+    <w:lvl w:ilvl="8" w:tplc="04100005" w:tentative="1">
+      <w:start w:val="1"/>
+      <w:numFmt w:val="bullet"/>
+      <w:lvlText w:val=""/>
+      <w:lvlJc w:val="left"/>
+      <w:pPr>
+        <w:ind w:left="6480" w:hanging="360"/>
+      </w:pPr>
+      <w:rPr>
+        <w:rFonts w:ascii="Wingdings" w:hAnsi="Wingdings" w:hint="default"/>
+      </w:rPr>
+    </w:lvl>
+  </w:abstractNum>
+  <w:abstractNum w:abstractNumId="24" w15:restartNumberingAfterBreak="0">
+    <w:nsid w:val="7F3024EF"/>
+    <w:multiLevelType w:val="multilevel"/>
+    <w:tmpl w:val="308A7694"/>
+    <w:lvl w:ilvl="0">
+      <w:start w:val="1"/>
+      <w:numFmt w:val="bullet"/>
+      <w:lvlText w:val=""/>
+      <w:lvlJc w:val="left"/>
+      <w:pPr>
+        <w:tabs>
+          <w:tab w:val="num" w:pos="720"/>
+        </w:tabs>
+        <w:ind w:left="720" w:hanging="360"/>
+      </w:pPr>
+      <w:rPr>
+        <w:rFonts w:ascii="Symbol" w:hAnsi="Symbol" w:hint="default"/>
+        <w:sz w:val="20"/>
+      </w:rPr>
+    </w:lvl>
+    <w:lvl w:ilvl="1" w:tentative="1">
+      <w:start w:val="1"/>
+      <w:numFmt w:val="bullet"/>
+      <w:lvlText w:val="o"/>
+      <w:lvlJc w:val="left"/>
+      <w:pPr>
+        <w:tabs>
+          <w:tab w:val="num" w:pos="1440"/>
+        </w:tabs>
+        <w:ind w:left="1440" w:hanging="360"/>
+      </w:pPr>
+      <w:rPr>
+        <w:rFonts w:ascii="Courier New" w:hAnsi="Courier New" w:hint="default"/>
+        <w:sz w:val="20"/>
+      </w:rPr>
+    </w:lvl>
+    <w:lvl w:ilvl="2" w:tentative="1">
+      <w:start w:val="1"/>
+      <w:numFmt w:val="bullet"/>
+      <w:lvlText w:val=""/>
+      <w:lvlJc w:val="left"/>
+      <w:pPr>
+        <w:tabs>
+          <w:tab w:val="num" w:pos="2160"/>
+        </w:tabs>
+        <w:ind w:left="2160" w:hanging="360"/>
+      </w:pPr>
+      <w:rPr>
+        <w:rFonts w:ascii="Wingdings" w:hAnsi="Wingdings" w:hint="default"/>
+        <w:sz w:val="20"/>
+      </w:rPr>
+    </w:lvl>
+    <w:lvl w:ilvl="3" w:tentative="1">
+      <w:start w:val="1"/>
+      <w:numFmt w:val="bullet"/>
+      <w:lvlText w:val=""/>
+      <w:lvlJc w:val="left"/>
+      <w:pPr>
+        <w:tabs>
+          <w:tab w:val="num" w:pos="2880"/>
+        </w:tabs>
+        <w:ind w:left="2880" w:hanging="360"/>
+      </w:pPr>
+      <w:rPr>
+        <w:rFonts w:ascii="Wingdings" w:hAnsi="Wingdings" w:hint="default"/>
+        <w:sz w:val="20"/>
+      </w:rPr>
+    </w:lvl>
+    <w:lvl w:ilvl="4" w:tentative="1">
+      <w:start w:val="1"/>
+      <w:numFmt w:val="bullet"/>
+      <w:lvlText w:val=""/>
+      <w:lvlJc w:val="left"/>
+      <w:pPr>
+        <w:tabs>
+          <w:tab w:val="num" w:pos="3600"/>
+        </w:tabs>
+        <w:ind w:left="3600" w:hanging="360"/>
+      </w:pPr>
+      <w:rPr>
+        <w:rFonts w:ascii="Wingdings" w:hAnsi="Wingdings" w:hint="default"/>
+        <w:sz w:val="20"/>
+      </w:rPr>
+    </w:lvl>
+    <w:lvl w:ilvl="5" w:tentative="1">
+      <w:start w:val="1"/>
+      <w:numFmt w:val="bullet"/>
+      <w:lvlText w:val=""/>
+      <w:lvlJc w:val="left"/>
+      <w:pPr>
+        <w:tabs>
+          <w:tab w:val="num" w:pos="4320"/>
+        </w:tabs>
+        <w:ind w:left="4320" w:hanging="360"/>
+      </w:pPr>
+      <w:rPr>
+        <w:rFonts w:ascii="Wingdings" w:hAnsi="Wingdings" w:hint="default"/>
+        <w:sz w:val="20"/>
+      </w:rPr>
+    </w:lvl>
+    <w:lvl w:ilvl="6" w:tentative="1">
+      <w:start w:val="1"/>
+      <w:numFmt w:val="bullet"/>
+      <w:lvlText w:val=""/>
+      <w:lvlJc w:val="left"/>
+      <w:pPr>
+        <w:tabs>
+          <w:tab w:val="num" w:pos="5040"/>
+        </w:tabs>
+        <w:ind w:left="5040" w:hanging="360"/>
+      </w:pPr>
+      <w:rPr>
+        <w:rFonts w:ascii="Wingdings" w:hAnsi="Wingdings" w:hint="default"/>
+        <w:sz w:val="20"/>
+      </w:rPr>
+    </w:lvl>
+    <w:lvl w:ilvl="7" w:tentative="1">
+      <w:start w:val="1"/>
+      <w:numFmt w:val="bullet"/>
+      <w:lvlText w:val=""/>
+      <w:lvlJc w:val="left"/>
+      <w:pPr>
+        <w:tabs>
+          <w:tab w:val="num" w:pos="5760"/>
+        </w:tabs>
+        <w:ind w:left="5760" w:hanging="360"/>
+      </w:pPr>
+      <w:rPr>
+        <w:rFonts w:ascii="Wingdings" w:hAnsi="Wingdings" w:hint="default"/>
+        <w:sz w:val="20"/>
+      </w:rPr>
+    </w:lvl>
+    <w:lvl w:ilvl="8" w:tentative="1">
+      <w:start w:val="1"/>
+      <w:numFmt w:val="bullet"/>
+      <w:lvlText w:val=""/>
+      <w:lvlJc w:val="left"/>
+      <w:pPr>
+        <w:tabs>
+          <w:tab w:val="num" w:pos="6480"/>
+        </w:tabs>
+        <w:ind w:left="6480" w:hanging="360"/>
+      </w:pPr>
+      <w:rPr>
+        <w:rFonts w:ascii="Wingdings" w:hAnsi="Wingdings" w:hint="default"/>
+        <w:sz w:val="20"/>
       </w:rPr>
     </w:lvl>
   </w:abstractNum>
@@ -1151,6 +4005,54 @@
   </w:num>
   <w:num w:numId="9" w16cid:durableId="1478916120">
     <w:abstractNumId w:val="0"/>
+  </w:num>
+  <w:num w:numId="10" w16cid:durableId="873932576">
+    <w:abstractNumId w:val="24"/>
+  </w:num>
+  <w:num w:numId="11" w16cid:durableId="459422106">
+    <w:abstractNumId w:val="15"/>
+  </w:num>
+  <w:num w:numId="12" w16cid:durableId="570776713">
+    <w:abstractNumId w:val="13"/>
+  </w:num>
+  <w:num w:numId="13" w16cid:durableId="311444482">
+    <w:abstractNumId w:val="11"/>
+  </w:num>
+  <w:num w:numId="14" w16cid:durableId="1913930859">
+    <w:abstractNumId w:val="19"/>
+  </w:num>
+  <w:num w:numId="15" w16cid:durableId="859513422">
+    <w:abstractNumId w:val="22"/>
+  </w:num>
+  <w:num w:numId="16" w16cid:durableId="145630786">
+    <w:abstractNumId w:val="20"/>
+  </w:num>
+  <w:num w:numId="17" w16cid:durableId="1666005597">
+    <w:abstractNumId w:val="10"/>
+  </w:num>
+  <w:num w:numId="18" w16cid:durableId="575239753">
+    <w:abstractNumId w:val="12"/>
+  </w:num>
+  <w:num w:numId="19" w16cid:durableId="210196775">
+    <w:abstractNumId w:val="16"/>
+  </w:num>
+  <w:num w:numId="20" w16cid:durableId="13653561">
+    <w:abstractNumId w:val="23"/>
+  </w:num>
+  <w:num w:numId="21" w16cid:durableId="227770291">
+    <w:abstractNumId w:val="14"/>
+  </w:num>
+  <w:num w:numId="22" w16cid:durableId="837228769">
+    <w:abstractNumId w:val="18"/>
+  </w:num>
+  <w:num w:numId="23" w16cid:durableId="119229910">
+    <w:abstractNumId w:val="17"/>
+  </w:num>
+  <w:num w:numId="24" w16cid:durableId="551036190">
+    <w:abstractNumId w:val="9"/>
+  </w:num>
+  <w:num w:numId="25" w16cid:durableId="939605750">
+    <w:abstractNumId w:val="21"/>
   </w:num>
 </w:numbering>
 </file>

--- a/Documentazione_IT/Photo Dispatcher.docx
+++ b/Documentazione_IT/Photo Dispatcher.docx
@@ -13,13 +13,25 @@
         <w:rPr>
           <w:lang w:val="it-IT"/>
         </w:rPr>
-        <w:t xml:space="preserve">Documentazione del Progetto: </w:t>
+        <w:t>Photo Dispatcher</w:t>
       </w:r>
       <w:r>
         <w:rPr>
           <w:lang w:val="it-IT"/>
         </w:rPr>
-        <w:t>Photo Dispatcher</w:t>
+        <w:t xml:space="preserve"> </w:t>
+      </w:r>
+      <w:r>
+        <w:rPr>
+          <w:lang w:val="it-IT"/>
+        </w:rPr>
+        <w:t>Documentazione del</w:t>
+      </w:r>
+      <w:r>
+        <w:rPr>
+          <w:lang w:val="it-IT"/>
+        </w:rPr>
+        <w:t>l’Applicazione</w:t>
       </w:r>
     </w:p>
     <w:p>
@@ -38,6 +50,7 @@
     </w:p>
     <w:p>
       <w:pPr>
+        <w:pStyle w:val="NoSpacing"/>
         <w:rPr>
           <w:lang w:val="it-IT"/>
         </w:rPr>
@@ -291,7 +304,19 @@
         <w:rPr>
           <w:lang w:val="it-IT"/>
         </w:rPr>
-        <w:t xml:space="preserve"> foto all'indirizzo corrispondente. Inoltre, l'applicazione consente di specificare il percorso locale della cartella contenente tutte le foto numerate, da cui verranno prelevate per l'invio.</w:t>
+        <w:t xml:space="preserve"> foto all'indirizzo corrispondente. Inoltre, l'applicazione consente di specificare il percorso locale della cartella contenente tutte le foto numerate, da cui verranno prelevate per l'invio</w:t>
+      </w:r>
+      <w:r>
+        <w:rPr>
+          <w:lang w:val="it-IT"/>
+        </w:rPr>
+        <w:t>, insieme al percorso del file CSV.</w:t>
+      </w:r>
+      <w:r>
+        <w:rPr>
+          <w:lang w:val="it-IT"/>
+        </w:rPr>
+        <w:t xml:space="preserve"> Infine, scrive un file report dove tiene traccia di tutte le informazioni che sono state generate nel giro dell’applicazione, tutti gli avvertimenti e gli errori.</w:t>
       </w:r>
     </w:p>
     <w:p>
@@ -310,6 +335,7 @@
     </w:p>
     <w:p>
       <w:pPr>
+        <w:pStyle w:val="NoSpacing"/>
         <w:rPr>
           <w:lang w:val="it-IT"/>
         </w:rPr>
@@ -333,6 +359,12 @@
         </w:rPr>
         <w:br/>
         <w:t>- Specifica del percorso locale della cartella con le foto</w:t>
+      </w:r>
+      <w:r>
+        <w:rPr>
+          <w:lang w:val="it-IT"/>
+        </w:rPr>
+        <w:t xml:space="preserve"> e del file CSV</w:t>
       </w:r>
       <w:r>
         <w:rPr>
@@ -374,6 +406,7 @@
           <w:lang w:val="it-IT"/>
         </w:rPr>
       </w:pPr>
+      <w:bookmarkStart w:id="0" w:name="_Hlk170720174"/>
       <w:r>
         <w:rPr>
           <w:lang w:val="it-IT"/>
@@ -381,6 +414,7 @@
         <w:t>3. Architettura del Sistema</w:t>
       </w:r>
     </w:p>
+    <w:bookmarkEnd w:id="0"/>
     <w:p>
       <w:pPr>
         <w:rPr>
@@ -393,81 +427,77 @@
         </w:rPr>
         <w:t>L'applicazione è composta da diversi componenti chiave:</w:t>
       </w:r>
+    </w:p>
+    <w:p>
+      <w:pPr>
+        <w:pStyle w:val="ListParagraph"/>
+        <w:numPr>
+          <w:ilvl w:val="0"/>
+          <w:numId w:val="26"/>
+        </w:numPr>
+        <w:rPr>
+          <w:lang w:val="it-IT"/>
+        </w:rPr>
+      </w:pPr>
       <w:r>
         <w:rPr>
           <w:lang w:val="it-IT"/>
         </w:rPr>
-        <w:br/>
-        <w:t xml:space="preserve">- Interfaccia Utente (UI): </w:t>
+        <w:t>Interfaccia Utente (UI): per specificare i percorsi e la gestione delle operazioni.</w:t>
+      </w:r>
+    </w:p>
+    <w:p>
+      <w:pPr>
+        <w:pStyle w:val="ListParagraph"/>
+        <w:numPr>
+          <w:ilvl w:val="0"/>
+          <w:numId w:val="26"/>
+        </w:numPr>
+        <w:rPr>
+          <w:lang w:val="it-IT"/>
+        </w:rPr>
+      </w:pPr>
+      <w:r>
+        <w:rPr>
+          <w:lang w:val="it-IT"/>
+        </w:rPr>
+        <w:t>Backend: per il processamento delle foto</w:t>
       </w:r>
       <w:r>
         <w:rPr>
           <w:lang w:val="it-IT"/>
         </w:rPr>
-        <w:t>per</w:t>
+        <w:t>,</w:t>
       </w:r>
       <w:r>
         <w:rPr>
           <w:lang w:val="it-IT"/>
         </w:rPr>
-        <w:t xml:space="preserve"> specifica</w:t>
+        <w:t xml:space="preserve"> l'invio delle email</w:t>
       </w:r>
       <w:r>
         <w:rPr>
           <w:lang w:val="it-IT"/>
         </w:rPr>
-        <w:t>re</w:t>
+        <w:t xml:space="preserve"> ed il file report finale.</w:t>
       </w:r>
+    </w:p>
+    <w:p>
+      <w:pPr>
+        <w:pStyle w:val="ListParagraph"/>
+        <w:numPr>
+          <w:ilvl w:val="0"/>
+          <w:numId w:val="26"/>
+        </w:numPr>
+        <w:rPr>
+          <w:lang w:val="it-IT"/>
+        </w:rPr>
+      </w:pPr>
       <w:r>
         <w:rPr>
           <w:lang w:val="it-IT"/>
         </w:rPr>
-        <w:t xml:space="preserve"> </w:t>
-      </w:r>
-      <w:r>
-        <w:rPr>
-          <w:lang w:val="it-IT"/>
-        </w:rPr>
-        <w:t>il</w:t>
-      </w:r>
-      <w:r>
-        <w:rPr>
-          <w:lang w:val="it-IT"/>
-        </w:rPr>
-        <w:t xml:space="preserve"> percorso della cartella e </w:t>
-      </w:r>
-      <w:r>
-        <w:rPr>
-          <w:lang w:val="it-IT"/>
-        </w:rPr>
-        <w:t xml:space="preserve">la </w:t>
-      </w:r>
-      <w:r>
-        <w:rPr>
-          <w:lang w:val="it-IT"/>
-        </w:rPr>
-        <w:t>gestione delle operazioni.</w:t>
-      </w:r>
-      <w:r>
-        <w:rPr>
-          <w:lang w:val="it-IT"/>
-        </w:rPr>
-        <w:br/>
-        <w:t>- Backend: per il processamento delle foto e l'invio delle email.</w:t>
-      </w:r>
-      <w:r>
-        <w:rPr>
-          <w:lang w:val="it-IT"/>
-        </w:rPr>
-        <w:br/>
-        <w:t>- Database: per memorizzare le informazioni relative agli invii e agli utenti.</w:t>
-      </w:r>
-      <w:r>
-        <w:rPr>
-          <w:lang w:val="it-IT"/>
-        </w:rPr>
-        <w:br/>
-        <w:t>- Servizio Email: per l'invio delle email con le foto allegate.</w:t>
+        <w:t>Servizio Email: per l'invio delle email con le foto allegate.</w:t>
       </w:r>
     </w:p>
     <w:p>
@@ -486,43 +516,132 @@
     </w:p>
     <w:p>
       <w:pPr>
+        <w:pStyle w:val="ListParagraph"/>
+        <w:numPr>
+          <w:ilvl w:val="0"/>
+          <w:numId w:val="29"/>
+        </w:numPr>
         <w:rPr>
           <w:lang w:val="it-IT"/>
         </w:rPr>
       </w:pPr>
       <w:r>
         <w:rPr>
-          <w:lang w:val="it-IT"/>
-        </w:rPr>
-        <w:t>1. Caricamento delle Foto: Il fotografo rinomina le foto con i numeri di pass e le salva in una cartella locale.</w:t>
+          <w:b/>
+          <w:bCs/>
+          <w:lang w:val="it-IT"/>
+        </w:rPr>
+        <w:t xml:space="preserve">Caricamento delle Foto: </w:t>
       </w:r>
       <w:r>
         <w:rPr>
           <w:lang w:val="it-IT"/>
         </w:rPr>
-        <w:br/>
-        <w:t>2. Caricamento del File CSV: Gli organizzatori caricano il file CSV contenente il mapping tra numeri di pass ed email.</w:t>
+        <w:t>Il fotografo rinomina le foto con i numeri di pass e le salva in una cartella locale.</w:t>
+      </w:r>
+    </w:p>
+    <w:p>
+      <w:pPr>
+        <w:pStyle w:val="ListParagraph"/>
+        <w:numPr>
+          <w:ilvl w:val="0"/>
+          <w:numId w:val="29"/>
+        </w:numPr>
+        <w:rPr>
+          <w:lang w:val="it-IT"/>
+        </w:rPr>
+      </w:pPr>
+      <w:r>
+        <w:rPr>
+          <w:b/>
+          <w:bCs/>
+          <w:lang w:val="it-IT"/>
+        </w:rPr>
+        <w:t xml:space="preserve">Caricamento del File CSV: </w:t>
       </w:r>
       <w:r>
         <w:rPr>
           <w:lang w:val="it-IT"/>
         </w:rPr>
-        <w:br/>
-        <w:t>3. Specificazione del Percorso della Cartella: L'utente specifica il percorso locale della cartella contenente le foto tramite l'interfaccia utente.</w:t>
+        <w:t>Gli organizzatori caricano il file CSV contenente il mapping tra numeri di pass ed email.</w:t>
+      </w:r>
+    </w:p>
+    <w:p>
+      <w:pPr>
+        <w:pStyle w:val="ListParagraph"/>
+        <w:numPr>
+          <w:ilvl w:val="0"/>
+          <w:numId w:val="29"/>
+        </w:numPr>
+        <w:rPr>
+          <w:lang w:val="it-IT"/>
+        </w:rPr>
+      </w:pPr>
+      <w:r>
+        <w:rPr>
+          <w:b/>
+          <w:bCs/>
+          <w:lang w:val="it-IT"/>
+        </w:rPr>
+        <w:t xml:space="preserve">Specificazione del Percorso della Cartella: </w:t>
       </w:r>
       <w:r>
         <w:rPr>
           <w:lang w:val="it-IT"/>
         </w:rPr>
-        <w:br/>
-        <w:t>4. Estrazione Email: L'applicazione utilizza il file CSV per mappare il numero del pass estratto dal nome del file all'indirizzo email corrispondente.</w:t>
+        <w:t>L'utente specifica il percorso locale della cartella contenente le foto tramite l'interfaccia utente.</w:t>
+      </w:r>
+    </w:p>
+    <w:p>
+      <w:pPr>
+        <w:pStyle w:val="ListParagraph"/>
+        <w:numPr>
+          <w:ilvl w:val="0"/>
+          <w:numId w:val="29"/>
+        </w:numPr>
+        <w:rPr>
+          <w:lang w:val="it-IT"/>
+        </w:rPr>
+      </w:pPr>
+      <w:r>
+        <w:rPr>
+          <w:b/>
+          <w:bCs/>
+          <w:lang w:val="it-IT"/>
+        </w:rPr>
+        <w:t xml:space="preserve">Estrazione Email: </w:t>
       </w:r>
       <w:r>
         <w:rPr>
           <w:lang w:val="it-IT"/>
         </w:rPr>
-        <w:br/>
-        <w:t xml:space="preserve">5. Invio Email: Il backend preleva </w:t>
+        <w:t>L'applicazione utilizza il file CSV per mappare il numero del pass estratto dal nome del file all'indirizzo email corrispondente.</w:t>
+      </w:r>
+    </w:p>
+    <w:p>
+      <w:pPr>
+        <w:pStyle w:val="ListParagraph"/>
+        <w:numPr>
+          <w:ilvl w:val="0"/>
+          <w:numId w:val="29"/>
+        </w:numPr>
+        <w:rPr>
+          <w:lang w:val="it-IT"/>
+        </w:rPr>
+      </w:pPr>
+      <w:r>
+        <w:rPr>
+          <w:b/>
+          <w:bCs/>
+          <w:lang w:val="it-IT"/>
+        </w:rPr>
+        <w:t>Invio Email</w:t>
+      </w:r>
+      <w:r>
+        <w:rPr>
+          <w:lang w:val="it-IT"/>
+        </w:rPr>
+        <w:t xml:space="preserve">: Il backend preleva </w:t>
       </w:r>
       <w:r>
         <w:rPr>
@@ -542,12 +661,31 @@
         </w:rPr>
         <w:t xml:space="preserve"> foto dalla cartella specificata e invia un'email all'indirizzo estratto, allegando la foto.</w:t>
       </w:r>
+    </w:p>
+    <w:p>
+      <w:pPr>
+        <w:pStyle w:val="ListParagraph"/>
+        <w:numPr>
+          <w:ilvl w:val="0"/>
+          <w:numId w:val="29"/>
+        </w:numPr>
+        <w:rPr>
+          <w:lang w:val="it-IT"/>
+        </w:rPr>
+      </w:pPr>
       <w:r>
         <w:rPr>
-          <w:lang w:val="it-IT"/>
-        </w:rPr>
-        <w:br/>
-        <w:t>6. Conferma di Invio: Il sistema registra l'invio nel database e notifica l'utente del successo o dell'errore.</w:t>
+          <w:b/>
+          <w:bCs/>
+          <w:lang w:val="it-IT"/>
+        </w:rPr>
+        <w:t xml:space="preserve">Conferma di Invio: </w:t>
+      </w:r>
+      <w:r>
+        <w:rPr>
+          <w:lang w:val="it-IT"/>
+        </w:rPr>
+        <w:t>Il sistema registra l'invio nel database e notifica l'utente del successo o dell'errore.</w:t>
       </w:r>
     </w:p>
     <w:p>
@@ -587,6 +725,11 @@
     </w:p>
     <w:p>
       <w:pPr>
+        <w:pStyle w:val="ListParagraph"/>
+        <w:numPr>
+          <w:ilvl w:val="0"/>
+          <w:numId w:val="31"/>
+        </w:numPr>
         <w:rPr>
           <w:lang w:val="it-IT"/>
         </w:rPr>
@@ -595,7 +738,19 @@
         <w:rPr>
           <w:lang w:val="it-IT"/>
         </w:rPr>
-        <w:t>- Configurare le credenziali SMTP nel file di configurazione per l'invio delle email.</w:t>
+        <w:t>Configurare le credenziali SMTP nel file di configurazione per l'invio delle email</w:t>
+      </w:r>
+      <w:r>
+        <w:rPr>
+          <w:lang w:val="it-IT"/>
+        </w:rPr>
+        <w:t>, tramite l’interfaccia utente dell’applicazione</w:t>
+      </w:r>
+      <w:r>
+        <w:rPr>
+          <w:lang w:val="it-IT"/>
+        </w:rPr>
+        <w:t>.</w:t>
       </w:r>
     </w:p>
     <w:p>
@@ -614,6 +769,11 @@
     </w:p>
     <w:p>
       <w:pPr>
+        <w:pStyle w:val="ListParagraph"/>
+        <w:numPr>
+          <w:ilvl w:val="0"/>
+          <w:numId w:val="31"/>
+        </w:numPr>
         <w:rPr>
           <w:lang w:val="it-IT"/>
         </w:rPr>
@@ -622,7 +782,7 @@
         <w:rPr>
           <w:lang w:val="it-IT"/>
         </w:rPr>
-        <w:t xml:space="preserve">- Assicurarsi che il file CSV contenga due colonne: </w:t>
+        <w:t xml:space="preserve">Assicurarsi che il file CSV contenga due colonne: </w:t>
       </w:r>
       <w:r>
         <w:rPr>
@@ -636,12 +796,23 @@
         </w:rPr>
         <w:t>ed Email.</w:t>
       </w:r>
+    </w:p>
+    <w:p>
+      <w:pPr>
+        <w:pStyle w:val="ListParagraph"/>
+        <w:numPr>
+          <w:ilvl w:val="0"/>
+          <w:numId w:val="31"/>
+        </w:numPr>
+        <w:rPr>
+          <w:lang w:val="it-IT"/>
+        </w:rPr>
+      </w:pPr>
       <w:r>
         <w:rPr>
           <w:lang w:val="it-IT"/>
         </w:rPr>
-        <w:br/>
-        <w:t>- Caricare il file CSV tramite l'interfaccia utente dell'applicazione.</w:t>
+        <w:t>Caricare il file CSV tramite l'interfaccia utente dell'applicazione.</w:t>
       </w:r>
     </w:p>
     <w:p>
@@ -660,6 +831,11 @@
     </w:p>
     <w:p>
       <w:pPr>
+        <w:pStyle w:val="ListParagraph"/>
+        <w:numPr>
+          <w:ilvl w:val="0"/>
+          <w:numId w:val="32"/>
+        </w:numPr>
         <w:rPr>
           <w:lang w:val="it-IT"/>
         </w:rPr>
@@ -668,7 +844,13 @@
         <w:rPr>
           <w:lang w:val="it-IT"/>
         </w:rPr>
-        <w:t>- Specificare il percorso locale della cartella contenente le foto numerate tramite l'interfaccia utente dell'applicazione.</w:t>
+        <w:t>Specificare il percorso locale della cartella contenente le foto numerate tramite l'interfaccia utente dell'applicazione</w:t>
+      </w:r>
+      <w:r>
+        <w:rPr>
+          <w:lang w:val="it-IT"/>
+        </w:rPr>
+        <w:t xml:space="preserve"> ed il file CSV.</w:t>
       </w:r>
     </w:p>
     <w:p>
@@ -693,22 +875,15 @@
     </w:p>
     <w:p>
       <w:pPr>
-        <w:rPr>
-          <w:lang w:val="it-IT"/>
-        </w:rPr>
-      </w:pPr>
-      <w:r>
-        <w:rPr>
-          <w:lang w:val="it-IT"/>
-        </w:rPr>
-        <w:t>-</w:t>
-      </w:r>
-      <w:r>
-        <w:rPr>
-          <w:lang w:val="it-IT"/>
-        </w:rPr>
-        <w:t xml:space="preserve"> </w:t>
-      </w:r>
+        <w:pStyle w:val="ListParagraph"/>
+        <w:numPr>
+          <w:ilvl w:val="0"/>
+          <w:numId w:val="32"/>
+        </w:numPr>
+        <w:rPr>
+          <w:lang w:val="it-IT"/>
+        </w:rPr>
+      </w:pPr>
       <w:r>
         <w:rPr>
           <w:lang w:val="it-IT"/>
@@ -718,16 +893,15 @@
     </w:p>
     <w:p>
       <w:pPr>
-        <w:rPr>
-          <w:lang w:val="it-IT"/>
-        </w:rPr>
-      </w:pPr>
-      <w:r>
-        <w:rPr>
-          <w:lang w:val="it-IT"/>
-        </w:rPr>
-        <w:t xml:space="preserve">- </w:t>
-      </w:r>
+        <w:pStyle w:val="ListParagraph"/>
+        <w:numPr>
+          <w:ilvl w:val="0"/>
+          <w:numId w:val="32"/>
+        </w:numPr>
+        <w:rPr>
+          <w:lang w:val="it-IT"/>
+        </w:rPr>
+      </w:pPr>
       <w:r>
         <w:rPr>
           <w:lang w:val="it-IT"/>
@@ -757,6 +931,11 @@
     </w:p>
     <w:p>
       <w:pPr>
+        <w:pStyle w:val="ListParagraph"/>
+        <w:numPr>
+          <w:ilvl w:val="0"/>
+          <w:numId w:val="33"/>
+        </w:numPr>
         <w:rPr>
           <w:lang w:val="it-IT"/>
         </w:rPr>
@@ -765,25 +944,7 @@
         <w:rPr>
           <w:lang w:val="it-IT"/>
         </w:rPr>
-        <w:t xml:space="preserve">- </w:t>
-      </w:r>
-      <w:r>
-        <w:rPr>
-          <w:lang w:val="it-IT"/>
-        </w:rPr>
-        <w:t>Assicurati che il file appsettings.json si trovi nella cartella Photo Dispatcher e sia configurato correttamente</w:t>
-      </w:r>
-      <w:r>
-        <w:rPr>
-          <w:lang w:val="it-IT"/>
-        </w:rPr>
-        <w:t xml:space="preserve"> (deve contere “Copia Sempre” come impostazione nelle proprietà)</w:t>
-      </w:r>
-      <w:r>
-        <w:rPr>
-          <w:lang w:val="it-IT"/>
-        </w:rPr>
-        <w:t>.</w:t>
+        <w:t>Assicurati che il file appsettings.json si trovi nella cartella Photo Dispatcher e sia configurato correttamente (deve contere “Copia Sempre” come impostazione nelle proprietà).</w:t>
       </w:r>
     </w:p>
     <w:p>
@@ -808,16 +969,15 @@
     </w:p>
     <w:p>
       <w:pPr>
-        <w:rPr>
-          <w:lang w:val="it-IT"/>
-        </w:rPr>
-      </w:pPr>
-      <w:r>
-        <w:rPr>
-          <w:lang w:val="it-IT"/>
-        </w:rPr>
-        <w:t xml:space="preserve">- </w:t>
-      </w:r>
+        <w:pStyle w:val="ListParagraph"/>
+        <w:numPr>
+          <w:ilvl w:val="0"/>
+          <w:numId w:val="30"/>
+        </w:numPr>
+        <w:rPr>
+          <w:lang w:val="it-IT"/>
+        </w:rPr>
+      </w:pPr>
       <w:r>
         <w:rPr>
           <w:lang w:val="it-IT"/>
@@ -847,18 +1007,17 @@
     </w:p>
     <w:p>
       <w:pPr>
-        <w:rPr>
-          <w:lang w:val="it-IT"/>
-        </w:rPr>
-      </w:pPr>
-      <w:r>
+        <w:pStyle w:val="ListParagraph"/>
+        <w:numPr>
+          <w:ilvl w:val="0"/>
+          <w:numId w:val="30"/>
+        </w:numPr>
         <w:rPr>
           <w:b/>
           <w:bCs/>
           <w:lang w:val="it-IT"/>
         </w:rPr>
-        <w:t xml:space="preserve">- </w:t>
-      </w:r>
+      </w:pPr>
       <w:r>
         <w:rPr>
           <w:b/>
@@ -876,26 +1035,17 @@
     </w:p>
     <w:p>
       <w:pPr>
-        <w:rPr>
-          <w:lang w:val="it-IT"/>
-        </w:rPr>
-      </w:pPr>
-      <w:r>
+        <w:pStyle w:val="ListParagraph"/>
+        <w:numPr>
+          <w:ilvl w:val="0"/>
+          <w:numId w:val="30"/>
+        </w:numPr>
         <w:rPr>
           <w:b/>
           <w:bCs/>
           <w:lang w:val="it-IT"/>
         </w:rPr>
-        <w:t>-</w:t>
-      </w:r>
-      <w:r>
-        <w:rPr>
-          <w:b/>
-          <w:bCs/>
-          <w:lang w:val="it-IT"/>
-        </w:rPr>
-        <w:t xml:space="preserve"> </w:t>
-      </w:r>
+      </w:pPr>
       <w:r>
         <w:rPr>
           <w:b/>
@@ -908,23 +1058,34 @@
         <w:rPr>
           <w:lang w:val="it-IT"/>
         </w:rPr>
-        <w:t>: Inserisci il percorso del file CSV contenente le mappature tra i numeri di pass e le email.</w:t>
+        <w:t xml:space="preserve">: Inserisci il percorso del file CSV contenente le mappature tra i numeri di pass e </w:t>
+      </w:r>
+      <w:r>
+        <w:rPr>
+          <w:lang w:val="it-IT"/>
+        </w:rPr>
+        <w:t xml:space="preserve">gli indirizzi </w:t>
+      </w:r>
+      <w:r>
+        <w:rPr>
+          <w:lang w:val="it-IT"/>
+        </w:rPr>
+        <w:t>email.</w:t>
       </w:r>
     </w:p>
     <w:p>
       <w:pPr>
-        <w:rPr>
-          <w:lang w:val="it-IT"/>
-        </w:rPr>
-      </w:pPr>
-      <w:r>
+        <w:pStyle w:val="ListParagraph"/>
+        <w:numPr>
+          <w:ilvl w:val="0"/>
+          <w:numId w:val="30"/>
+        </w:numPr>
         <w:rPr>
           <w:b/>
           <w:bCs/>
           <w:lang w:val="it-IT"/>
         </w:rPr>
-        <w:t xml:space="preserve">- </w:t>
-      </w:r>
+      </w:pPr>
       <w:r>
         <w:rPr>
           <w:b/>
@@ -1150,16 +1311,15 @@
     </w:p>
     <w:p>
       <w:pPr>
-        <w:rPr>
-          <w:lang w:val="it-IT"/>
-        </w:rPr>
-      </w:pPr>
-      <w:r>
-        <w:rPr>
-          <w:lang w:val="it-IT"/>
-        </w:rPr>
-        <w:t xml:space="preserve">- </w:t>
-      </w:r>
+        <w:pStyle w:val="ListParagraph"/>
+        <w:numPr>
+          <w:ilvl w:val="0"/>
+          <w:numId w:val="34"/>
+        </w:numPr>
+        <w:rPr>
+          <w:lang w:val="it-IT"/>
+        </w:rPr>
+      </w:pPr>
       <w:r>
         <w:rPr>
           <w:lang w:val="it-IT"/>
@@ -1172,7 +1332,15 @@
           <w:bCs/>
           <w:lang w:val="it-IT"/>
         </w:rPr>
-        <w:t>Save</w:t>
+        <w:t>S</w:t>
+      </w:r>
+      <w:r>
+        <w:rPr>
+          <w:b/>
+          <w:bCs/>
+          <w:lang w:val="it-IT"/>
+        </w:rPr>
+        <w:t>alva</w:t>
       </w:r>
       <w:r>
         <w:rPr>
@@ -1196,13 +1364,7 @@
         <w:rPr>
           <w:lang w:val="it-IT"/>
         </w:rPr>
-        <w:t xml:space="preserve">, la quale </w:t>
-      </w:r>
-      <w:r>
-        <w:rPr>
-          <w:lang w:val="it-IT"/>
-        </w:rPr>
-        <w:t>preleverà le foto dalla cartella specificata e le invierà automaticamente alle email corrispondenti.</w:t>
+        <w:t>, la quale preleverà le foto dalla cartella specificata e le invierà automaticamente alle email corrispondenti.</w:t>
       </w:r>
     </w:p>
     <w:p>
@@ -1221,22 +1383,15 @@
     </w:p>
     <w:p>
       <w:pPr>
-        <w:rPr>
-          <w:lang w:val="it-IT"/>
-        </w:rPr>
-      </w:pPr>
-      <w:r>
-        <w:rPr>
-          <w:lang w:val="it-IT"/>
-        </w:rPr>
-        <w:t>-</w:t>
-      </w:r>
-      <w:r>
-        <w:rPr>
-          <w:lang w:val="it-IT"/>
-        </w:rPr>
-        <w:t xml:space="preserve"> </w:t>
-      </w:r>
+        <w:pStyle w:val="ListParagraph"/>
+        <w:numPr>
+          <w:ilvl w:val="0"/>
+          <w:numId w:val="34"/>
+        </w:numPr>
+        <w:rPr>
+          <w:lang w:val="it-IT"/>
+        </w:rPr>
+      </w:pPr>
       <w:r>
         <w:rPr>
           <w:lang w:val="it-IT"/>
@@ -1268,18 +1423,6 @@
         <w:rPr>
           <w:lang w:val="it-IT"/>
         </w:rPr>
-        <w:t>-</w:t>
-      </w:r>
-      <w:r>
-        <w:rPr>
-          <w:lang w:val="it-IT"/>
-        </w:rPr>
-        <w:t xml:space="preserve"> </w:t>
-      </w:r>
-      <w:r>
-        <w:rPr>
-          <w:lang w:val="it-IT"/>
-        </w:rPr>
         <w:t>Dopo ogni esecuzione, un file report.txt verrà generato con i seguenti dettagli:</w:t>
       </w:r>
     </w:p>
@@ -1380,29 +1523,129 @@
     </w:p>
     <w:p>
       <w:pPr>
-        <w:rPr>
+        <w:pStyle w:val="ListParagraph"/>
+        <w:numPr>
+          <w:ilvl w:val="0"/>
+          <w:numId w:val="34"/>
+        </w:numPr>
+        <w:tabs>
+          <w:tab w:val="num" w:pos="720"/>
+        </w:tabs>
+        <w:rPr>
+          <w:b/>
+          <w:bCs/>
           <w:lang w:val="it-IT"/>
         </w:rPr>
       </w:pPr>
       <w:r>
         <w:rPr>
-          <w:lang w:val="it-IT"/>
-        </w:rPr>
-        <w:t>- Protezione dei Dati: Utilizzare protocolli di sicurezza per proteggere i dati degli utenti.</w:t>
+          <w:b/>
+          <w:bCs/>
+          <w:lang w:val="it-IT"/>
+        </w:rPr>
+        <w:t xml:space="preserve">Protezione dei Dati: </w:t>
       </w:r>
       <w:r>
         <w:rPr>
-          <w:lang w:val="it-IT"/>
-        </w:rPr>
-        <w:br/>
-        <w:t>- Conservazione delle Foto: Le foto devono essere conservate solo per il tempo necessario all'invio.</w:t>
+          <w:lang w:val="en-GB"/>
+        </w:rPr>
+        <w:t>Utilizzare protocolli di sicurezza per proteggere i dati degli utenti.</w:t>
+      </w:r>
+    </w:p>
+    <w:p>
+      <w:pPr>
+        <w:pStyle w:val="ListParagraph"/>
+        <w:numPr>
+          <w:ilvl w:val="0"/>
+          <w:numId w:val="34"/>
+        </w:numPr>
+        <w:tabs>
+          <w:tab w:val="num" w:pos="720"/>
+        </w:tabs>
+        <w:rPr>
+          <w:lang w:val="it-IT"/>
+        </w:rPr>
+      </w:pPr>
+      <w:r>
+        <w:rPr>
+          <w:b/>
+          <w:bCs/>
+          <w:lang w:val="it-IT"/>
+        </w:rPr>
+        <w:t xml:space="preserve">Conservazione delle Foto: </w:t>
       </w:r>
       <w:r>
         <w:rPr>
           <w:lang w:val="it-IT"/>
         </w:rPr>
-        <w:br/>
-        <w:t>- Accesso ai Dati: Limitare l'accesso ai dati sensibili ai soli utenti autorizzati.</w:t>
+        <w:t xml:space="preserve">Le foto </w:t>
+      </w:r>
+      <w:r>
+        <w:rPr>
+          <w:lang w:val="it-IT"/>
+        </w:rPr>
+        <w:t>ed</w:t>
+      </w:r>
+      <w:r>
+        <w:rPr>
+          <w:lang w:val="it-IT"/>
+        </w:rPr>
+        <w:t xml:space="preserve"> il file CSV </w:t>
+      </w:r>
+      <w:r>
+        <w:rPr>
+          <w:lang w:val="it-IT"/>
+        </w:rPr>
+        <w:t>devono essere conservat</w:t>
+      </w:r>
+      <w:r>
+        <w:rPr>
+          <w:lang w:val="it-IT"/>
+        </w:rPr>
+        <w:t>i</w:t>
+      </w:r>
+      <w:r>
+        <w:rPr>
+          <w:lang w:val="it-IT"/>
+        </w:rPr>
+        <w:t xml:space="preserve"> solo per il tempo necessario all'invio</w:t>
+      </w:r>
+      <w:r>
+        <w:rPr>
+          <w:lang w:val="it-IT"/>
+        </w:rPr>
+        <w:t>, ed il file report solo per il controllo.</w:t>
+      </w:r>
+    </w:p>
+    <w:p>
+      <w:pPr>
+        <w:pStyle w:val="ListParagraph"/>
+        <w:numPr>
+          <w:ilvl w:val="0"/>
+          <w:numId w:val="34"/>
+        </w:numPr>
+        <w:tabs>
+          <w:tab w:val="num" w:pos="720"/>
+        </w:tabs>
+        <w:rPr>
+          <w:b/>
+          <w:bCs/>
+          <w:lang w:val="it-IT"/>
+        </w:rPr>
+      </w:pPr>
+      <w:r>
+        <w:rPr>
+          <w:b/>
+          <w:bCs/>
+          <w:lang w:val="it-IT"/>
+        </w:rPr>
+        <w:t xml:space="preserve">Accesso ai Dati: </w:t>
+      </w:r>
+      <w:r>
+        <w:rPr>
+          <w:lang w:val="it-IT"/>
+        </w:rPr>
+        <w:t>Limitare l'accesso ai dati sensibili ai soli utenti autorizzati.</w:t>
       </w:r>
     </w:p>
     <w:p>
@@ -1427,6 +1670,11 @@
     </w:p>
     <w:p>
       <w:pPr>
+        <w:pStyle w:val="ListParagraph"/>
+        <w:numPr>
+          <w:ilvl w:val="0"/>
+          <w:numId w:val="35"/>
+        </w:numPr>
         <w:rPr>
           <w:lang w:val="it-IT"/>
         </w:rPr>
@@ -1435,14 +1683,7 @@
         <w:rPr>
           <w:lang w:val="it-IT"/>
         </w:rPr>
-        <w:t>- Aggiornamenti del Software: Assicurarsi di mantenere l'applicazione aggiornata con le ultime patch di sicurezza.</w:t>
-      </w:r>
-      <w:r>
-        <w:rPr>
-          <w:lang w:val="it-IT"/>
-        </w:rPr>
-        <w:br/>
-        <w:t>- Backup dei Dati: Effettuare regolarmente backup del database e delle foto.</w:t>
+        <w:t>Aggiornamenti del Software: Assicurarsi di mantenere l'applicazione aggiornata con le ultime patch di sicurezza.</w:t>
       </w:r>
     </w:p>
     <w:p>
@@ -1487,22 +1728,15 @@
     </w:p>
     <w:p>
       <w:pPr>
-        <w:rPr>
-          <w:lang w:val="it-IT"/>
-        </w:rPr>
-      </w:pPr>
-      <w:r>
-        <w:rPr>
-          <w:lang w:val="it-IT"/>
-        </w:rPr>
-        <w:t>-</w:t>
-      </w:r>
-      <w:r>
-        <w:rPr>
-          <w:lang w:val="it-IT"/>
-        </w:rPr>
-        <w:t xml:space="preserve"> </w:t>
-      </w:r>
+        <w:pStyle w:val="ListParagraph"/>
+        <w:numPr>
+          <w:ilvl w:val="0"/>
+          <w:numId w:val="35"/>
+        </w:numPr>
+        <w:rPr>
+          <w:lang w:val="it-IT"/>
+        </w:rPr>
+      </w:pPr>
       <w:r>
         <w:rPr>
           <w:lang w:val="it-IT"/>
@@ -1512,16 +1746,15 @@
     </w:p>
     <w:p>
       <w:pPr>
-        <w:rPr>
-          <w:lang w:val="it-IT"/>
-        </w:rPr>
-      </w:pPr>
-      <w:r>
-        <w:rPr>
-          <w:lang w:val="it-IT"/>
-        </w:rPr>
-        <w:t xml:space="preserve">- </w:t>
-      </w:r>
+        <w:pStyle w:val="ListParagraph"/>
+        <w:numPr>
+          <w:ilvl w:val="0"/>
+          <w:numId w:val="35"/>
+        </w:numPr>
+        <w:rPr>
+          <w:lang w:val="it-IT"/>
+        </w:rPr>
+      </w:pPr>
       <w:r>
         <w:rPr>
           <w:lang w:val="it-IT"/>
@@ -1531,16 +1764,15 @@
     </w:p>
     <w:p>
       <w:pPr>
-        <w:rPr>
-          <w:lang w:val="it-IT"/>
-        </w:rPr>
-      </w:pPr>
-      <w:r>
-        <w:rPr>
-          <w:lang w:val="it-IT"/>
-        </w:rPr>
-        <w:t xml:space="preserve">- </w:t>
-      </w:r>
+        <w:pStyle w:val="ListParagraph"/>
+        <w:numPr>
+          <w:ilvl w:val="0"/>
+          <w:numId w:val="35"/>
+        </w:numPr>
+        <w:rPr>
+          <w:lang w:val="it-IT"/>
+        </w:rPr>
+      </w:pPr>
       <w:r>
         <w:rPr>
           <w:lang w:val="it-IT"/>
@@ -1572,22 +1804,15 @@
     </w:p>
     <w:p>
       <w:pPr>
-        <w:rPr>
-          <w:lang w:val="it-IT"/>
-        </w:rPr>
-      </w:pPr>
-      <w:r>
-        <w:rPr>
-          <w:lang w:val="it-IT"/>
-        </w:rPr>
-        <w:t>-</w:t>
-      </w:r>
-      <w:r>
-        <w:rPr>
-          <w:lang w:val="it-IT"/>
-        </w:rPr>
-        <w:t xml:space="preserve"> </w:t>
-      </w:r>
+        <w:pStyle w:val="ListParagraph"/>
+        <w:numPr>
+          <w:ilvl w:val="0"/>
+          <w:numId w:val="36"/>
+        </w:numPr>
+        <w:rPr>
+          <w:lang w:val="it-IT"/>
+        </w:rPr>
+      </w:pPr>
       <w:r>
         <w:rPr>
           <w:lang w:val="it-IT"/>
@@ -1597,16 +1822,15 @@
     </w:p>
     <w:p>
       <w:pPr>
-        <w:rPr>
-          <w:lang w:val="it-IT"/>
-        </w:rPr>
-      </w:pPr>
-      <w:r>
-        <w:rPr>
-          <w:lang w:val="it-IT"/>
-        </w:rPr>
-        <w:t xml:space="preserve">- </w:t>
-      </w:r>
+        <w:pStyle w:val="ListParagraph"/>
+        <w:numPr>
+          <w:ilvl w:val="0"/>
+          <w:numId w:val="36"/>
+        </w:numPr>
+        <w:rPr>
+          <w:lang w:val="it-IT"/>
+        </w:rPr>
+      </w:pPr>
       <w:r>
         <w:rPr>
           <w:lang w:val="it-IT"/>
@@ -2260,6 +2484,119 @@
     </w:lvl>
   </w:abstractNum>
   <w:abstractNum w:abstractNumId="12" w15:restartNumberingAfterBreak="0">
+    <w:nsid w:val="1C552AA3"/>
+    <w:multiLevelType w:val="hybridMultilevel"/>
+    <w:tmpl w:val="E23EEF2A"/>
+    <w:lvl w:ilvl="0" w:tplc="04100001">
+      <w:start w:val="1"/>
+      <w:numFmt w:val="bullet"/>
+      <w:lvlText w:val=""/>
+      <w:lvlJc w:val="left"/>
+      <w:pPr>
+        <w:ind w:left="720" w:hanging="360"/>
+      </w:pPr>
+      <w:rPr>
+        <w:rFonts w:ascii="Symbol" w:hAnsi="Symbol" w:hint="default"/>
+      </w:rPr>
+    </w:lvl>
+    <w:lvl w:ilvl="1" w:tplc="04100003" w:tentative="1">
+      <w:start w:val="1"/>
+      <w:numFmt w:val="bullet"/>
+      <w:lvlText w:val="o"/>
+      <w:lvlJc w:val="left"/>
+      <w:pPr>
+        <w:ind w:left="1440" w:hanging="360"/>
+      </w:pPr>
+      <w:rPr>
+        <w:rFonts w:ascii="Courier New" w:hAnsi="Courier New" w:cs="Courier New" w:hint="default"/>
+      </w:rPr>
+    </w:lvl>
+    <w:lvl w:ilvl="2" w:tplc="04100005" w:tentative="1">
+      <w:start w:val="1"/>
+      <w:numFmt w:val="bullet"/>
+      <w:lvlText w:val=""/>
+      <w:lvlJc w:val="left"/>
+      <w:pPr>
+        <w:ind w:left="2160" w:hanging="360"/>
+      </w:pPr>
+      <w:rPr>
+        <w:rFonts w:ascii="Wingdings" w:hAnsi="Wingdings" w:hint="default"/>
+      </w:rPr>
+    </w:lvl>
+    <w:lvl w:ilvl="3" w:tplc="04100001" w:tentative="1">
+      <w:start w:val="1"/>
+      <w:numFmt w:val="bullet"/>
+      <w:lvlText w:val=""/>
+      <w:lvlJc w:val="left"/>
+      <w:pPr>
+        <w:ind w:left="2880" w:hanging="360"/>
+      </w:pPr>
+      <w:rPr>
+        <w:rFonts w:ascii="Symbol" w:hAnsi="Symbol" w:hint="default"/>
+      </w:rPr>
+    </w:lvl>
+    <w:lvl w:ilvl="4" w:tplc="04100003" w:tentative="1">
+      <w:start w:val="1"/>
+      <w:numFmt w:val="bullet"/>
+      <w:lvlText w:val="o"/>
+      <w:lvlJc w:val="left"/>
+      <w:pPr>
+        <w:ind w:left="3600" w:hanging="360"/>
+      </w:pPr>
+      <w:rPr>
+        <w:rFonts w:ascii="Courier New" w:hAnsi="Courier New" w:cs="Courier New" w:hint="default"/>
+      </w:rPr>
+    </w:lvl>
+    <w:lvl w:ilvl="5" w:tplc="04100005" w:tentative="1">
+      <w:start w:val="1"/>
+      <w:numFmt w:val="bullet"/>
+      <w:lvlText w:val=""/>
+      <w:lvlJc w:val="left"/>
+      <w:pPr>
+        <w:ind w:left="4320" w:hanging="360"/>
+      </w:pPr>
+      <w:rPr>
+        <w:rFonts w:ascii="Wingdings" w:hAnsi="Wingdings" w:hint="default"/>
+      </w:rPr>
+    </w:lvl>
+    <w:lvl w:ilvl="6" w:tplc="04100001" w:tentative="1">
+      <w:start w:val="1"/>
+      <w:numFmt w:val="bullet"/>
+      <w:lvlText w:val=""/>
+      <w:lvlJc w:val="left"/>
+      <w:pPr>
+        <w:ind w:left="5040" w:hanging="360"/>
+      </w:pPr>
+      <w:rPr>
+        <w:rFonts w:ascii="Symbol" w:hAnsi="Symbol" w:hint="default"/>
+      </w:rPr>
+    </w:lvl>
+    <w:lvl w:ilvl="7" w:tplc="04100003" w:tentative="1">
+      <w:start w:val="1"/>
+      <w:numFmt w:val="bullet"/>
+      <w:lvlText w:val="o"/>
+      <w:lvlJc w:val="left"/>
+      <w:pPr>
+        <w:ind w:left="5760" w:hanging="360"/>
+      </w:pPr>
+      <w:rPr>
+        <w:rFonts w:ascii="Courier New" w:hAnsi="Courier New" w:cs="Courier New" w:hint="default"/>
+      </w:rPr>
+    </w:lvl>
+    <w:lvl w:ilvl="8" w:tplc="04100005" w:tentative="1">
+      <w:start w:val="1"/>
+      <w:numFmt w:val="bullet"/>
+      <w:lvlText w:val=""/>
+      <w:lvlJc w:val="left"/>
+      <w:pPr>
+        <w:ind w:left="6480" w:hanging="360"/>
+      </w:pPr>
+      <w:rPr>
+        <w:rFonts w:ascii="Wingdings" w:hAnsi="Wingdings" w:hint="default"/>
+      </w:rPr>
+    </w:lvl>
+  </w:abstractNum>
+  <w:abstractNum w:abstractNumId="13" w15:restartNumberingAfterBreak="0">
     <w:nsid w:val="26890F46"/>
     <w:multiLevelType w:val="hybridMultilevel"/>
     <w:tmpl w:val="ACA264E8"/>
@@ -2372,7 +2709,7 @@
       </w:rPr>
     </w:lvl>
   </w:abstractNum>
-  <w:abstractNum w:abstractNumId="13" w15:restartNumberingAfterBreak="0">
+  <w:abstractNum w:abstractNumId="14" w15:restartNumberingAfterBreak="0">
     <w:nsid w:val="2C6F5BAC"/>
     <w:multiLevelType w:val="hybridMultilevel"/>
     <w:tmpl w:val="53D46826"/>
@@ -2484,7 +2821,324 @@
       </w:rPr>
     </w:lvl>
   </w:abstractNum>
-  <w:abstractNum w:abstractNumId="14" w15:restartNumberingAfterBreak="0">
+  <w:abstractNum w:abstractNumId="15" w15:restartNumberingAfterBreak="0">
+    <w:nsid w:val="2D012848"/>
+    <w:multiLevelType w:val="hybridMultilevel"/>
+    <w:tmpl w:val="0128CDC8"/>
+    <w:lvl w:ilvl="0" w:tplc="04100001">
+      <w:start w:val="1"/>
+      <w:numFmt w:val="bullet"/>
+      <w:lvlText w:val=""/>
+      <w:lvlJc w:val="left"/>
+      <w:pPr>
+        <w:ind w:left="720" w:hanging="360"/>
+      </w:pPr>
+      <w:rPr>
+        <w:rFonts w:ascii="Symbol" w:hAnsi="Symbol" w:hint="default"/>
+      </w:rPr>
+    </w:lvl>
+    <w:lvl w:ilvl="1" w:tplc="04100003" w:tentative="1">
+      <w:start w:val="1"/>
+      <w:numFmt w:val="bullet"/>
+      <w:lvlText w:val="o"/>
+      <w:lvlJc w:val="left"/>
+      <w:pPr>
+        <w:ind w:left="1440" w:hanging="360"/>
+      </w:pPr>
+      <w:rPr>
+        <w:rFonts w:ascii="Courier New" w:hAnsi="Courier New" w:cs="Courier New" w:hint="default"/>
+      </w:rPr>
+    </w:lvl>
+    <w:lvl w:ilvl="2" w:tplc="04100005" w:tentative="1">
+      <w:start w:val="1"/>
+      <w:numFmt w:val="bullet"/>
+      <w:lvlText w:val=""/>
+      <w:lvlJc w:val="left"/>
+      <w:pPr>
+        <w:ind w:left="2160" w:hanging="360"/>
+      </w:pPr>
+      <w:rPr>
+        <w:rFonts w:ascii="Wingdings" w:hAnsi="Wingdings" w:hint="default"/>
+      </w:rPr>
+    </w:lvl>
+    <w:lvl w:ilvl="3" w:tplc="04100001">
+      <w:start w:val="1"/>
+      <w:numFmt w:val="bullet"/>
+      <w:lvlText w:val=""/>
+      <w:lvlJc w:val="left"/>
+      <w:pPr>
+        <w:ind w:left="2880" w:hanging="360"/>
+      </w:pPr>
+      <w:rPr>
+        <w:rFonts w:ascii="Symbol" w:hAnsi="Symbol" w:hint="default"/>
+      </w:rPr>
+    </w:lvl>
+    <w:lvl w:ilvl="4" w:tplc="04100003" w:tentative="1">
+      <w:start w:val="1"/>
+      <w:numFmt w:val="bullet"/>
+      <w:lvlText w:val="o"/>
+      <w:lvlJc w:val="left"/>
+      <w:pPr>
+        <w:ind w:left="3600" w:hanging="360"/>
+      </w:pPr>
+      <w:rPr>
+        <w:rFonts w:ascii="Courier New" w:hAnsi="Courier New" w:cs="Courier New" w:hint="default"/>
+      </w:rPr>
+    </w:lvl>
+    <w:lvl w:ilvl="5" w:tplc="04100005" w:tentative="1">
+      <w:start w:val="1"/>
+      <w:numFmt w:val="bullet"/>
+      <w:lvlText w:val=""/>
+      <w:lvlJc w:val="left"/>
+      <w:pPr>
+        <w:ind w:left="4320" w:hanging="360"/>
+      </w:pPr>
+      <w:rPr>
+        <w:rFonts w:ascii="Wingdings" w:hAnsi="Wingdings" w:hint="default"/>
+      </w:rPr>
+    </w:lvl>
+    <w:lvl w:ilvl="6" w:tplc="04100001" w:tentative="1">
+      <w:start w:val="1"/>
+      <w:numFmt w:val="bullet"/>
+      <w:lvlText w:val=""/>
+      <w:lvlJc w:val="left"/>
+      <w:pPr>
+        <w:ind w:left="5040" w:hanging="360"/>
+      </w:pPr>
+      <w:rPr>
+        <w:rFonts w:ascii="Symbol" w:hAnsi="Symbol" w:hint="default"/>
+      </w:rPr>
+    </w:lvl>
+    <w:lvl w:ilvl="7" w:tplc="04100003" w:tentative="1">
+      <w:start w:val="1"/>
+      <w:numFmt w:val="bullet"/>
+      <w:lvlText w:val="o"/>
+      <w:lvlJc w:val="left"/>
+      <w:pPr>
+        <w:ind w:left="5760" w:hanging="360"/>
+      </w:pPr>
+      <w:rPr>
+        <w:rFonts w:ascii="Courier New" w:hAnsi="Courier New" w:cs="Courier New" w:hint="default"/>
+      </w:rPr>
+    </w:lvl>
+    <w:lvl w:ilvl="8" w:tplc="04100005" w:tentative="1">
+      <w:start w:val="1"/>
+      <w:numFmt w:val="bullet"/>
+      <w:lvlText w:val=""/>
+      <w:lvlJc w:val="left"/>
+      <w:pPr>
+        <w:ind w:left="6480" w:hanging="360"/>
+      </w:pPr>
+      <w:rPr>
+        <w:rFonts w:ascii="Wingdings" w:hAnsi="Wingdings" w:hint="default"/>
+      </w:rPr>
+    </w:lvl>
+  </w:abstractNum>
+  <w:abstractNum w:abstractNumId="16" w15:restartNumberingAfterBreak="0">
+    <w:nsid w:val="30C95561"/>
+    <w:multiLevelType w:val="hybridMultilevel"/>
+    <w:tmpl w:val="02FCBC38"/>
+    <w:lvl w:ilvl="0" w:tplc="04100001">
+      <w:start w:val="1"/>
+      <w:numFmt w:val="bullet"/>
+      <w:lvlText w:val=""/>
+      <w:lvlJc w:val="left"/>
+      <w:pPr>
+        <w:ind w:left="720" w:hanging="360"/>
+      </w:pPr>
+      <w:rPr>
+        <w:rFonts w:ascii="Symbol" w:hAnsi="Symbol" w:hint="default"/>
+      </w:rPr>
+    </w:lvl>
+    <w:lvl w:ilvl="1" w:tplc="04100003" w:tentative="1">
+      <w:start w:val="1"/>
+      <w:numFmt w:val="bullet"/>
+      <w:lvlText w:val="o"/>
+      <w:lvlJc w:val="left"/>
+      <w:pPr>
+        <w:ind w:left="1440" w:hanging="360"/>
+      </w:pPr>
+      <w:rPr>
+        <w:rFonts w:ascii="Courier New" w:hAnsi="Courier New" w:cs="Courier New" w:hint="default"/>
+      </w:rPr>
+    </w:lvl>
+    <w:lvl w:ilvl="2" w:tplc="04100005" w:tentative="1">
+      <w:start w:val="1"/>
+      <w:numFmt w:val="bullet"/>
+      <w:lvlText w:val=""/>
+      <w:lvlJc w:val="left"/>
+      <w:pPr>
+        <w:ind w:left="2160" w:hanging="360"/>
+      </w:pPr>
+      <w:rPr>
+        <w:rFonts w:ascii="Wingdings" w:hAnsi="Wingdings" w:hint="default"/>
+      </w:rPr>
+    </w:lvl>
+    <w:lvl w:ilvl="3" w:tplc="04100001" w:tentative="1">
+      <w:start w:val="1"/>
+      <w:numFmt w:val="bullet"/>
+      <w:lvlText w:val=""/>
+      <w:lvlJc w:val="left"/>
+      <w:pPr>
+        <w:ind w:left="2880" w:hanging="360"/>
+      </w:pPr>
+      <w:rPr>
+        <w:rFonts w:ascii="Symbol" w:hAnsi="Symbol" w:hint="default"/>
+      </w:rPr>
+    </w:lvl>
+    <w:lvl w:ilvl="4" w:tplc="04100003" w:tentative="1">
+      <w:start w:val="1"/>
+      <w:numFmt w:val="bullet"/>
+      <w:lvlText w:val="o"/>
+      <w:lvlJc w:val="left"/>
+      <w:pPr>
+        <w:ind w:left="3600" w:hanging="360"/>
+      </w:pPr>
+      <w:rPr>
+        <w:rFonts w:ascii="Courier New" w:hAnsi="Courier New" w:cs="Courier New" w:hint="default"/>
+      </w:rPr>
+    </w:lvl>
+    <w:lvl w:ilvl="5" w:tplc="04100005" w:tentative="1">
+      <w:start w:val="1"/>
+      <w:numFmt w:val="bullet"/>
+      <w:lvlText w:val=""/>
+      <w:lvlJc w:val="left"/>
+      <w:pPr>
+        <w:ind w:left="4320" w:hanging="360"/>
+      </w:pPr>
+      <w:rPr>
+        <w:rFonts w:ascii="Wingdings" w:hAnsi="Wingdings" w:hint="default"/>
+      </w:rPr>
+    </w:lvl>
+    <w:lvl w:ilvl="6" w:tplc="04100001" w:tentative="1">
+      <w:start w:val="1"/>
+      <w:numFmt w:val="bullet"/>
+      <w:lvlText w:val=""/>
+      <w:lvlJc w:val="left"/>
+      <w:pPr>
+        <w:ind w:left="5040" w:hanging="360"/>
+      </w:pPr>
+      <w:rPr>
+        <w:rFonts w:ascii="Symbol" w:hAnsi="Symbol" w:hint="default"/>
+      </w:rPr>
+    </w:lvl>
+    <w:lvl w:ilvl="7" w:tplc="04100003" w:tentative="1">
+      <w:start w:val="1"/>
+      <w:numFmt w:val="bullet"/>
+      <w:lvlText w:val="o"/>
+      <w:lvlJc w:val="left"/>
+      <w:pPr>
+        <w:ind w:left="5760" w:hanging="360"/>
+      </w:pPr>
+      <w:rPr>
+        <w:rFonts w:ascii="Courier New" w:hAnsi="Courier New" w:cs="Courier New" w:hint="default"/>
+      </w:rPr>
+    </w:lvl>
+    <w:lvl w:ilvl="8" w:tplc="04100005" w:tentative="1">
+      <w:start w:val="1"/>
+      <w:numFmt w:val="bullet"/>
+      <w:lvlText w:val=""/>
+      <w:lvlJc w:val="left"/>
+      <w:pPr>
+        <w:ind w:left="6480" w:hanging="360"/>
+      </w:pPr>
+      <w:rPr>
+        <w:rFonts w:ascii="Wingdings" w:hAnsi="Wingdings" w:hint="default"/>
+      </w:rPr>
+    </w:lvl>
+  </w:abstractNum>
+  <w:abstractNum w:abstractNumId="17" w15:restartNumberingAfterBreak="0">
+    <w:nsid w:val="348D3D21"/>
+    <w:multiLevelType w:val="hybridMultilevel"/>
+    <w:tmpl w:val="E416BAFA"/>
+    <w:lvl w:ilvl="0" w:tplc="82B28156">
+      <w:start w:val="1"/>
+      <w:numFmt w:val="decimal"/>
+      <w:lvlText w:val="%1."/>
+      <w:lvlJc w:val="left"/>
+      <w:pPr>
+        <w:ind w:left="502" w:hanging="360"/>
+      </w:pPr>
+      <w:rPr>
+        <w:rFonts w:hint="default"/>
+        <w:b w:val="0"/>
+        <w:bCs/>
+      </w:rPr>
+    </w:lvl>
+    <w:lvl w:ilvl="1" w:tplc="04100019" w:tentative="1">
+      <w:start w:val="1"/>
+      <w:numFmt w:val="lowerLetter"/>
+      <w:lvlText w:val="%2."/>
+      <w:lvlJc w:val="left"/>
+      <w:pPr>
+        <w:ind w:left="1222" w:hanging="360"/>
+      </w:pPr>
+    </w:lvl>
+    <w:lvl w:ilvl="2" w:tplc="0410001B" w:tentative="1">
+      <w:start w:val="1"/>
+      <w:numFmt w:val="lowerRoman"/>
+      <w:lvlText w:val="%3."/>
+      <w:lvlJc w:val="right"/>
+      <w:pPr>
+        <w:ind w:left="1942" w:hanging="180"/>
+      </w:pPr>
+    </w:lvl>
+    <w:lvl w:ilvl="3" w:tplc="0410000F" w:tentative="1">
+      <w:start w:val="1"/>
+      <w:numFmt w:val="decimal"/>
+      <w:lvlText w:val="%4."/>
+      <w:lvlJc w:val="left"/>
+      <w:pPr>
+        <w:ind w:left="2662" w:hanging="360"/>
+      </w:pPr>
+    </w:lvl>
+    <w:lvl w:ilvl="4" w:tplc="04100019" w:tentative="1">
+      <w:start w:val="1"/>
+      <w:numFmt w:val="lowerLetter"/>
+      <w:lvlText w:val="%5."/>
+      <w:lvlJc w:val="left"/>
+      <w:pPr>
+        <w:ind w:left="3382" w:hanging="360"/>
+      </w:pPr>
+    </w:lvl>
+    <w:lvl w:ilvl="5" w:tplc="0410001B" w:tentative="1">
+      <w:start w:val="1"/>
+      <w:numFmt w:val="lowerRoman"/>
+      <w:lvlText w:val="%6."/>
+      <w:lvlJc w:val="right"/>
+      <w:pPr>
+        <w:ind w:left="4102" w:hanging="180"/>
+      </w:pPr>
+    </w:lvl>
+    <w:lvl w:ilvl="6" w:tplc="0410000F" w:tentative="1">
+      <w:start w:val="1"/>
+      <w:numFmt w:val="decimal"/>
+      <w:lvlText w:val="%7."/>
+      <w:lvlJc w:val="left"/>
+      <w:pPr>
+        <w:ind w:left="4822" w:hanging="360"/>
+      </w:pPr>
+    </w:lvl>
+    <w:lvl w:ilvl="7" w:tplc="04100019" w:tentative="1">
+      <w:start w:val="1"/>
+      <w:numFmt w:val="lowerLetter"/>
+      <w:lvlText w:val="%8."/>
+      <w:lvlJc w:val="left"/>
+      <w:pPr>
+        <w:ind w:left="5542" w:hanging="360"/>
+      </w:pPr>
+    </w:lvl>
+    <w:lvl w:ilvl="8" w:tplc="0410001B" w:tentative="1">
+      <w:start w:val="1"/>
+      <w:numFmt w:val="lowerRoman"/>
+      <w:lvlText w:val="%9."/>
+      <w:lvlJc w:val="right"/>
+      <w:pPr>
+        <w:ind w:left="6262" w:hanging="180"/>
+      </w:pPr>
+    </w:lvl>
+  </w:abstractNum>
+  <w:abstractNum w:abstractNumId="18" w15:restartNumberingAfterBreak="0">
     <w:nsid w:val="36C61365"/>
     <w:multiLevelType w:val="multilevel"/>
     <w:tmpl w:val="7C54175A"/>
@@ -2633,7 +3287,7 @@
       </w:rPr>
     </w:lvl>
   </w:abstractNum>
-  <w:abstractNum w:abstractNumId="15" w15:restartNumberingAfterBreak="0">
+  <w:abstractNum w:abstractNumId="19" w15:restartNumberingAfterBreak="0">
     <w:nsid w:val="3E5C0119"/>
     <w:multiLevelType w:val="multilevel"/>
     <w:tmpl w:val="B5F2BA64"/>
@@ -2782,14 +3436,127 @@
       </w:rPr>
     </w:lvl>
   </w:abstractNum>
-  <w:abstractNum w:abstractNumId="16" w15:restartNumberingAfterBreak="0">
+  <w:abstractNum w:abstractNumId="20" w15:restartNumberingAfterBreak="0">
+    <w:nsid w:val="489074B7"/>
+    <w:multiLevelType w:val="hybridMultilevel"/>
+    <w:tmpl w:val="7E3E9BBC"/>
+    <w:lvl w:ilvl="0" w:tplc="04100001">
+      <w:start w:val="1"/>
+      <w:numFmt w:val="bullet"/>
+      <w:lvlText w:val=""/>
+      <w:lvlJc w:val="left"/>
+      <w:pPr>
+        <w:ind w:left="720" w:hanging="360"/>
+      </w:pPr>
+      <w:rPr>
+        <w:rFonts w:ascii="Symbol" w:hAnsi="Symbol" w:hint="default"/>
+      </w:rPr>
+    </w:lvl>
+    <w:lvl w:ilvl="1" w:tplc="04100003" w:tentative="1">
+      <w:start w:val="1"/>
+      <w:numFmt w:val="bullet"/>
+      <w:lvlText w:val="o"/>
+      <w:lvlJc w:val="left"/>
+      <w:pPr>
+        <w:ind w:left="1440" w:hanging="360"/>
+      </w:pPr>
+      <w:rPr>
+        <w:rFonts w:ascii="Courier New" w:hAnsi="Courier New" w:cs="Courier New" w:hint="default"/>
+      </w:rPr>
+    </w:lvl>
+    <w:lvl w:ilvl="2" w:tplc="04100005" w:tentative="1">
+      <w:start w:val="1"/>
+      <w:numFmt w:val="bullet"/>
+      <w:lvlText w:val=""/>
+      <w:lvlJc w:val="left"/>
+      <w:pPr>
+        <w:ind w:left="2160" w:hanging="360"/>
+      </w:pPr>
+      <w:rPr>
+        <w:rFonts w:ascii="Wingdings" w:hAnsi="Wingdings" w:hint="default"/>
+      </w:rPr>
+    </w:lvl>
+    <w:lvl w:ilvl="3" w:tplc="04100001" w:tentative="1">
+      <w:start w:val="1"/>
+      <w:numFmt w:val="bullet"/>
+      <w:lvlText w:val=""/>
+      <w:lvlJc w:val="left"/>
+      <w:pPr>
+        <w:ind w:left="2880" w:hanging="360"/>
+      </w:pPr>
+      <w:rPr>
+        <w:rFonts w:ascii="Symbol" w:hAnsi="Symbol" w:hint="default"/>
+      </w:rPr>
+    </w:lvl>
+    <w:lvl w:ilvl="4" w:tplc="04100003" w:tentative="1">
+      <w:start w:val="1"/>
+      <w:numFmt w:val="bullet"/>
+      <w:lvlText w:val="o"/>
+      <w:lvlJc w:val="left"/>
+      <w:pPr>
+        <w:ind w:left="3600" w:hanging="360"/>
+      </w:pPr>
+      <w:rPr>
+        <w:rFonts w:ascii="Courier New" w:hAnsi="Courier New" w:cs="Courier New" w:hint="default"/>
+      </w:rPr>
+    </w:lvl>
+    <w:lvl w:ilvl="5" w:tplc="04100005" w:tentative="1">
+      <w:start w:val="1"/>
+      <w:numFmt w:val="bullet"/>
+      <w:lvlText w:val=""/>
+      <w:lvlJc w:val="left"/>
+      <w:pPr>
+        <w:ind w:left="4320" w:hanging="360"/>
+      </w:pPr>
+      <w:rPr>
+        <w:rFonts w:ascii="Wingdings" w:hAnsi="Wingdings" w:hint="default"/>
+      </w:rPr>
+    </w:lvl>
+    <w:lvl w:ilvl="6" w:tplc="04100001" w:tentative="1">
+      <w:start w:val="1"/>
+      <w:numFmt w:val="bullet"/>
+      <w:lvlText w:val=""/>
+      <w:lvlJc w:val="left"/>
+      <w:pPr>
+        <w:ind w:left="5040" w:hanging="360"/>
+      </w:pPr>
+      <w:rPr>
+        <w:rFonts w:ascii="Symbol" w:hAnsi="Symbol" w:hint="default"/>
+      </w:rPr>
+    </w:lvl>
+    <w:lvl w:ilvl="7" w:tplc="04100003" w:tentative="1">
+      <w:start w:val="1"/>
+      <w:numFmt w:val="bullet"/>
+      <w:lvlText w:val="o"/>
+      <w:lvlJc w:val="left"/>
+      <w:pPr>
+        <w:ind w:left="5760" w:hanging="360"/>
+      </w:pPr>
+      <w:rPr>
+        <w:rFonts w:ascii="Courier New" w:hAnsi="Courier New" w:cs="Courier New" w:hint="default"/>
+      </w:rPr>
+    </w:lvl>
+    <w:lvl w:ilvl="8" w:tplc="04100005" w:tentative="1">
+      <w:start w:val="1"/>
+      <w:numFmt w:val="bullet"/>
+      <w:lvlText w:val=""/>
+      <w:lvlJc w:val="left"/>
+      <w:pPr>
+        <w:ind w:left="6480" w:hanging="360"/>
+      </w:pPr>
+      <w:rPr>
+        <w:rFonts w:ascii="Wingdings" w:hAnsi="Wingdings" w:hint="default"/>
+      </w:rPr>
+    </w:lvl>
+  </w:abstractNum>
+  <w:abstractNum w:abstractNumId="21" w15:restartNumberingAfterBreak="0">
     <w:nsid w:val="4FA235FE"/>
     <w:multiLevelType w:val="multilevel"/>
-    <w:tmpl w:val="45CACC60"/>
+    <w:tmpl w:val="8EDE59AC"/>
     <w:lvl w:ilvl="0">
       <w:start w:val="1"/>
       <w:numFmt w:val="bullet"/>
-      <w:lvlText w:val="o"/>
+      <w:lvlText w:val=""/>
       <w:lvlJc w:val="left"/>
       <w:pPr>
         <w:tabs>
@@ -2798,7 +3565,7 @@
         <w:ind w:left="720" w:hanging="360"/>
       </w:pPr>
       <w:rPr>
-        <w:rFonts w:ascii="Courier New" w:hAnsi="Courier New" w:cs="Courier New" w:hint="default"/>
+        <w:rFonts w:ascii="Symbol" w:hAnsi="Symbol" w:hint="default"/>
         <w:sz w:val="20"/>
       </w:rPr>
     </w:lvl>
@@ -2931,7 +3698,7 @@
       </w:rPr>
     </w:lvl>
   </w:abstractNum>
-  <w:abstractNum w:abstractNumId="17" w15:restartNumberingAfterBreak="0">
+  <w:abstractNum w:abstractNumId="22" w15:restartNumberingAfterBreak="0">
     <w:nsid w:val="5058017E"/>
     <w:multiLevelType w:val="hybridMultilevel"/>
     <w:tmpl w:val="89BA13EE"/>
@@ -3044,7 +3811,120 @@
       </w:rPr>
     </w:lvl>
   </w:abstractNum>
-  <w:abstractNum w:abstractNumId="18" w15:restartNumberingAfterBreak="0">
+  <w:abstractNum w:abstractNumId="23" w15:restartNumberingAfterBreak="0">
+    <w:nsid w:val="507E3CDD"/>
+    <w:multiLevelType w:val="hybridMultilevel"/>
+    <w:tmpl w:val="D548E0F0"/>
+    <w:lvl w:ilvl="0" w:tplc="04100001">
+      <w:start w:val="1"/>
+      <w:numFmt w:val="bullet"/>
+      <w:lvlText w:val=""/>
+      <w:lvlJc w:val="left"/>
+      <w:pPr>
+        <w:ind w:left="720" w:hanging="360"/>
+      </w:pPr>
+      <w:rPr>
+        <w:rFonts w:ascii="Symbol" w:hAnsi="Symbol" w:hint="default"/>
+      </w:rPr>
+    </w:lvl>
+    <w:lvl w:ilvl="1" w:tplc="04100003" w:tentative="1">
+      <w:start w:val="1"/>
+      <w:numFmt w:val="bullet"/>
+      <w:lvlText w:val="o"/>
+      <w:lvlJc w:val="left"/>
+      <w:pPr>
+        <w:ind w:left="1440" w:hanging="360"/>
+      </w:pPr>
+      <w:rPr>
+        <w:rFonts w:ascii="Courier New" w:hAnsi="Courier New" w:cs="Courier New" w:hint="default"/>
+      </w:rPr>
+    </w:lvl>
+    <w:lvl w:ilvl="2" w:tplc="04100005" w:tentative="1">
+      <w:start w:val="1"/>
+      <w:numFmt w:val="bullet"/>
+      <w:lvlText w:val=""/>
+      <w:lvlJc w:val="left"/>
+      <w:pPr>
+        <w:ind w:left="2160" w:hanging="360"/>
+      </w:pPr>
+      <w:rPr>
+        <w:rFonts w:ascii="Wingdings" w:hAnsi="Wingdings" w:hint="default"/>
+      </w:rPr>
+    </w:lvl>
+    <w:lvl w:ilvl="3" w:tplc="04100001" w:tentative="1">
+      <w:start w:val="1"/>
+      <w:numFmt w:val="bullet"/>
+      <w:lvlText w:val=""/>
+      <w:lvlJc w:val="left"/>
+      <w:pPr>
+        <w:ind w:left="2880" w:hanging="360"/>
+      </w:pPr>
+      <w:rPr>
+        <w:rFonts w:ascii="Symbol" w:hAnsi="Symbol" w:hint="default"/>
+      </w:rPr>
+    </w:lvl>
+    <w:lvl w:ilvl="4" w:tplc="04100003" w:tentative="1">
+      <w:start w:val="1"/>
+      <w:numFmt w:val="bullet"/>
+      <w:lvlText w:val="o"/>
+      <w:lvlJc w:val="left"/>
+      <w:pPr>
+        <w:ind w:left="3600" w:hanging="360"/>
+      </w:pPr>
+      <w:rPr>
+        <w:rFonts w:ascii="Courier New" w:hAnsi="Courier New" w:cs="Courier New" w:hint="default"/>
+      </w:rPr>
+    </w:lvl>
+    <w:lvl w:ilvl="5" w:tplc="04100005" w:tentative="1">
+      <w:start w:val="1"/>
+      <w:numFmt w:val="bullet"/>
+      <w:lvlText w:val=""/>
+      <w:lvlJc w:val="left"/>
+      <w:pPr>
+        <w:ind w:left="4320" w:hanging="360"/>
+      </w:pPr>
+      <w:rPr>
+        <w:rFonts w:ascii="Wingdings" w:hAnsi="Wingdings" w:hint="default"/>
+      </w:rPr>
+    </w:lvl>
+    <w:lvl w:ilvl="6" w:tplc="04100001" w:tentative="1">
+      <w:start w:val="1"/>
+      <w:numFmt w:val="bullet"/>
+      <w:lvlText w:val=""/>
+      <w:lvlJc w:val="left"/>
+      <w:pPr>
+        <w:ind w:left="5040" w:hanging="360"/>
+      </w:pPr>
+      <w:rPr>
+        <w:rFonts w:ascii="Symbol" w:hAnsi="Symbol" w:hint="default"/>
+      </w:rPr>
+    </w:lvl>
+    <w:lvl w:ilvl="7" w:tplc="04100003" w:tentative="1">
+      <w:start w:val="1"/>
+      <w:numFmt w:val="bullet"/>
+      <w:lvlText w:val="o"/>
+      <w:lvlJc w:val="left"/>
+      <w:pPr>
+        <w:ind w:left="5760" w:hanging="360"/>
+      </w:pPr>
+      <w:rPr>
+        <w:rFonts w:ascii="Courier New" w:hAnsi="Courier New" w:cs="Courier New" w:hint="default"/>
+      </w:rPr>
+    </w:lvl>
+    <w:lvl w:ilvl="8" w:tplc="04100005" w:tentative="1">
+      <w:start w:val="1"/>
+      <w:numFmt w:val="bullet"/>
+      <w:lvlText w:val=""/>
+      <w:lvlJc w:val="left"/>
+      <w:pPr>
+        <w:ind w:left="6480" w:hanging="360"/>
+      </w:pPr>
+      <w:rPr>
+        <w:rFonts w:ascii="Wingdings" w:hAnsi="Wingdings" w:hint="default"/>
+      </w:rPr>
+    </w:lvl>
+  </w:abstractNum>
+  <w:abstractNum w:abstractNumId="24" w15:restartNumberingAfterBreak="0">
     <w:nsid w:val="546F6F48"/>
     <w:multiLevelType w:val="multilevel"/>
     <w:tmpl w:val="E07440C6"/>
@@ -3193,7 +4073,7 @@
       </w:rPr>
     </w:lvl>
   </w:abstractNum>
-  <w:abstractNum w:abstractNumId="19" w15:restartNumberingAfterBreak="0">
+  <w:abstractNum w:abstractNumId="25" w15:restartNumberingAfterBreak="0">
     <w:nsid w:val="54C139A8"/>
     <w:multiLevelType w:val="multilevel"/>
     <w:tmpl w:val="5C3CE1E6"/>
@@ -3342,7 +4222,93 @@
       </w:rPr>
     </w:lvl>
   </w:abstractNum>
-  <w:abstractNum w:abstractNumId="20" w15:restartNumberingAfterBreak="0">
+  <w:abstractNum w:abstractNumId="26" w15:restartNumberingAfterBreak="0">
+    <w:nsid w:val="5DAD0EB6"/>
+    <w:multiLevelType w:val="hybridMultilevel"/>
+    <w:tmpl w:val="05C6CADC"/>
+    <w:lvl w:ilvl="0" w:tplc="0410000F">
+      <w:start w:val="1"/>
+      <w:numFmt w:val="decimal"/>
+      <w:lvlText w:val="%1."/>
+      <w:lvlJc w:val="left"/>
+      <w:pPr>
+        <w:ind w:left="1080" w:hanging="360"/>
+      </w:pPr>
+    </w:lvl>
+    <w:lvl w:ilvl="1" w:tplc="04100019" w:tentative="1">
+      <w:start w:val="1"/>
+      <w:numFmt w:val="lowerLetter"/>
+      <w:lvlText w:val="%2."/>
+      <w:lvlJc w:val="left"/>
+      <w:pPr>
+        <w:ind w:left="1800" w:hanging="360"/>
+      </w:pPr>
+    </w:lvl>
+    <w:lvl w:ilvl="2" w:tplc="0410001B" w:tentative="1">
+      <w:start w:val="1"/>
+      <w:numFmt w:val="lowerRoman"/>
+      <w:lvlText w:val="%3."/>
+      <w:lvlJc w:val="right"/>
+      <w:pPr>
+        <w:ind w:left="2520" w:hanging="180"/>
+      </w:pPr>
+    </w:lvl>
+    <w:lvl w:ilvl="3" w:tplc="0410000F" w:tentative="1">
+      <w:start w:val="1"/>
+      <w:numFmt w:val="decimal"/>
+      <w:lvlText w:val="%4."/>
+      <w:lvlJc w:val="left"/>
+      <w:pPr>
+        <w:ind w:left="3240" w:hanging="360"/>
+      </w:pPr>
+    </w:lvl>
+    <w:lvl w:ilvl="4" w:tplc="04100019" w:tentative="1">
+      <w:start w:val="1"/>
+      <w:numFmt w:val="lowerLetter"/>
+      <w:lvlText w:val="%5."/>
+      <w:lvlJc w:val="left"/>
+      <w:pPr>
+        <w:ind w:left="3960" w:hanging="360"/>
+      </w:pPr>
+    </w:lvl>
+    <w:lvl w:ilvl="5" w:tplc="0410001B" w:tentative="1">
+      <w:start w:val="1"/>
+      <w:numFmt w:val="lowerRoman"/>
+      <w:lvlText w:val="%6."/>
+      <w:lvlJc w:val="right"/>
+      <w:pPr>
+        <w:ind w:left="4680" w:hanging="180"/>
+      </w:pPr>
+    </w:lvl>
+    <w:lvl w:ilvl="6" w:tplc="0410000F" w:tentative="1">
+      <w:start w:val="1"/>
+      <w:numFmt w:val="decimal"/>
+      <w:lvlText w:val="%7."/>
+      <w:lvlJc w:val="left"/>
+      <w:pPr>
+        <w:ind w:left="5400" w:hanging="360"/>
+      </w:pPr>
+    </w:lvl>
+    <w:lvl w:ilvl="7" w:tplc="04100019" w:tentative="1">
+      <w:start w:val="1"/>
+      <w:numFmt w:val="lowerLetter"/>
+      <w:lvlText w:val="%8."/>
+      <w:lvlJc w:val="left"/>
+      <w:pPr>
+        <w:ind w:left="6120" w:hanging="360"/>
+      </w:pPr>
+    </w:lvl>
+    <w:lvl w:ilvl="8" w:tplc="0410001B" w:tentative="1">
+      <w:start w:val="1"/>
+      <w:numFmt w:val="lowerRoman"/>
+      <w:lvlText w:val="%9."/>
+      <w:lvlJc w:val="right"/>
+      <w:pPr>
+        <w:ind w:left="6840" w:hanging="180"/>
+      </w:pPr>
+    </w:lvl>
+  </w:abstractNum>
+  <w:abstractNum w:abstractNumId="27" w15:restartNumberingAfterBreak="0">
     <w:nsid w:val="5F0B678E"/>
     <w:multiLevelType w:val="hybridMultilevel"/>
     <w:tmpl w:val="715C3DDA"/>
@@ -3455,7 +4421,7 @@
       </w:rPr>
     </w:lvl>
   </w:abstractNum>
-  <w:abstractNum w:abstractNumId="21" w15:restartNumberingAfterBreak="0">
+  <w:abstractNum w:abstractNumId="28" w15:restartNumberingAfterBreak="0">
     <w:nsid w:val="620B795D"/>
     <w:multiLevelType w:val="hybridMultilevel"/>
     <w:tmpl w:val="9B8E0EC4"/>
@@ -3568,7 +4534,324 @@
       </w:rPr>
     </w:lvl>
   </w:abstractNum>
-  <w:abstractNum w:abstractNumId="22" w15:restartNumberingAfterBreak="0">
+  <w:abstractNum w:abstractNumId="29" w15:restartNumberingAfterBreak="0">
+    <w:nsid w:val="6B2F302B"/>
+    <w:multiLevelType w:val="hybridMultilevel"/>
+    <w:tmpl w:val="513E3BC6"/>
+    <w:lvl w:ilvl="0" w:tplc="04100001">
+      <w:start w:val="1"/>
+      <w:numFmt w:val="bullet"/>
+      <w:lvlText w:val=""/>
+      <w:lvlJc w:val="left"/>
+      <w:pPr>
+        <w:ind w:left="720" w:hanging="360"/>
+      </w:pPr>
+      <w:rPr>
+        <w:rFonts w:ascii="Symbol" w:hAnsi="Symbol" w:hint="default"/>
+      </w:rPr>
+    </w:lvl>
+    <w:lvl w:ilvl="1" w:tplc="04100003" w:tentative="1">
+      <w:start w:val="1"/>
+      <w:numFmt w:val="bullet"/>
+      <w:lvlText w:val="o"/>
+      <w:lvlJc w:val="left"/>
+      <w:pPr>
+        <w:ind w:left="1440" w:hanging="360"/>
+      </w:pPr>
+      <w:rPr>
+        <w:rFonts w:ascii="Courier New" w:hAnsi="Courier New" w:cs="Courier New" w:hint="default"/>
+      </w:rPr>
+    </w:lvl>
+    <w:lvl w:ilvl="2" w:tplc="04100005" w:tentative="1">
+      <w:start w:val="1"/>
+      <w:numFmt w:val="bullet"/>
+      <w:lvlText w:val=""/>
+      <w:lvlJc w:val="left"/>
+      <w:pPr>
+        <w:ind w:left="2160" w:hanging="360"/>
+      </w:pPr>
+      <w:rPr>
+        <w:rFonts w:ascii="Wingdings" w:hAnsi="Wingdings" w:hint="default"/>
+      </w:rPr>
+    </w:lvl>
+    <w:lvl w:ilvl="3" w:tplc="04100001" w:tentative="1">
+      <w:start w:val="1"/>
+      <w:numFmt w:val="bullet"/>
+      <w:lvlText w:val=""/>
+      <w:lvlJc w:val="left"/>
+      <w:pPr>
+        <w:ind w:left="2880" w:hanging="360"/>
+      </w:pPr>
+      <w:rPr>
+        <w:rFonts w:ascii="Symbol" w:hAnsi="Symbol" w:hint="default"/>
+      </w:rPr>
+    </w:lvl>
+    <w:lvl w:ilvl="4" w:tplc="04100003" w:tentative="1">
+      <w:start w:val="1"/>
+      <w:numFmt w:val="bullet"/>
+      <w:lvlText w:val="o"/>
+      <w:lvlJc w:val="left"/>
+      <w:pPr>
+        <w:ind w:left="3600" w:hanging="360"/>
+      </w:pPr>
+      <w:rPr>
+        <w:rFonts w:ascii="Courier New" w:hAnsi="Courier New" w:cs="Courier New" w:hint="default"/>
+      </w:rPr>
+    </w:lvl>
+    <w:lvl w:ilvl="5" w:tplc="04100005" w:tentative="1">
+      <w:start w:val="1"/>
+      <w:numFmt w:val="bullet"/>
+      <w:lvlText w:val=""/>
+      <w:lvlJc w:val="left"/>
+      <w:pPr>
+        <w:ind w:left="4320" w:hanging="360"/>
+      </w:pPr>
+      <w:rPr>
+        <w:rFonts w:ascii="Wingdings" w:hAnsi="Wingdings" w:hint="default"/>
+      </w:rPr>
+    </w:lvl>
+    <w:lvl w:ilvl="6" w:tplc="04100001" w:tentative="1">
+      <w:start w:val="1"/>
+      <w:numFmt w:val="bullet"/>
+      <w:lvlText w:val=""/>
+      <w:lvlJc w:val="left"/>
+      <w:pPr>
+        <w:ind w:left="5040" w:hanging="360"/>
+      </w:pPr>
+      <w:rPr>
+        <w:rFonts w:ascii="Symbol" w:hAnsi="Symbol" w:hint="default"/>
+      </w:rPr>
+    </w:lvl>
+    <w:lvl w:ilvl="7" w:tplc="04100003" w:tentative="1">
+      <w:start w:val="1"/>
+      <w:numFmt w:val="bullet"/>
+      <w:lvlText w:val="o"/>
+      <w:lvlJc w:val="left"/>
+      <w:pPr>
+        <w:ind w:left="5760" w:hanging="360"/>
+      </w:pPr>
+      <w:rPr>
+        <w:rFonts w:ascii="Courier New" w:hAnsi="Courier New" w:cs="Courier New" w:hint="default"/>
+      </w:rPr>
+    </w:lvl>
+    <w:lvl w:ilvl="8" w:tplc="04100005" w:tentative="1">
+      <w:start w:val="1"/>
+      <w:numFmt w:val="bullet"/>
+      <w:lvlText w:val=""/>
+      <w:lvlJc w:val="left"/>
+      <w:pPr>
+        <w:ind w:left="6480" w:hanging="360"/>
+      </w:pPr>
+      <w:rPr>
+        <w:rFonts w:ascii="Wingdings" w:hAnsi="Wingdings" w:hint="default"/>
+      </w:rPr>
+    </w:lvl>
+  </w:abstractNum>
+  <w:abstractNum w:abstractNumId="30" w15:restartNumberingAfterBreak="0">
+    <w:nsid w:val="6BD80CC5"/>
+    <w:multiLevelType w:val="hybridMultilevel"/>
+    <w:tmpl w:val="AC748628"/>
+    <w:lvl w:ilvl="0" w:tplc="04100001">
+      <w:start w:val="1"/>
+      <w:numFmt w:val="bullet"/>
+      <w:lvlText w:val=""/>
+      <w:lvlJc w:val="left"/>
+      <w:pPr>
+        <w:ind w:left="720" w:hanging="360"/>
+      </w:pPr>
+      <w:rPr>
+        <w:rFonts w:ascii="Symbol" w:hAnsi="Symbol" w:hint="default"/>
+      </w:rPr>
+    </w:lvl>
+    <w:lvl w:ilvl="1" w:tplc="04100003" w:tentative="1">
+      <w:start w:val="1"/>
+      <w:numFmt w:val="bullet"/>
+      <w:lvlText w:val="o"/>
+      <w:lvlJc w:val="left"/>
+      <w:pPr>
+        <w:ind w:left="1440" w:hanging="360"/>
+      </w:pPr>
+      <w:rPr>
+        <w:rFonts w:ascii="Courier New" w:hAnsi="Courier New" w:cs="Courier New" w:hint="default"/>
+      </w:rPr>
+    </w:lvl>
+    <w:lvl w:ilvl="2" w:tplc="04100005" w:tentative="1">
+      <w:start w:val="1"/>
+      <w:numFmt w:val="bullet"/>
+      <w:lvlText w:val=""/>
+      <w:lvlJc w:val="left"/>
+      <w:pPr>
+        <w:ind w:left="2160" w:hanging="360"/>
+      </w:pPr>
+      <w:rPr>
+        <w:rFonts w:ascii="Wingdings" w:hAnsi="Wingdings" w:hint="default"/>
+      </w:rPr>
+    </w:lvl>
+    <w:lvl w:ilvl="3" w:tplc="04100001" w:tentative="1">
+      <w:start w:val="1"/>
+      <w:numFmt w:val="bullet"/>
+      <w:lvlText w:val=""/>
+      <w:lvlJc w:val="left"/>
+      <w:pPr>
+        <w:ind w:left="2880" w:hanging="360"/>
+      </w:pPr>
+      <w:rPr>
+        <w:rFonts w:ascii="Symbol" w:hAnsi="Symbol" w:hint="default"/>
+      </w:rPr>
+    </w:lvl>
+    <w:lvl w:ilvl="4" w:tplc="04100003" w:tentative="1">
+      <w:start w:val="1"/>
+      <w:numFmt w:val="bullet"/>
+      <w:lvlText w:val="o"/>
+      <w:lvlJc w:val="left"/>
+      <w:pPr>
+        <w:ind w:left="3600" w:hanging="360"/>
+      </w:pPr>
+      <w:rPr>
+        <w:rFonts w:ascii="Courier New" w:hAnsi="Courier New" w:cs="Courier New" w:hint="default"/>
+      </w:rPr>
+    </w:lvl>
+    <w:lvl w:ilvl="5" w:tplc="04100005" w:tentative="1">
+      <w:start w:val="1"/>
+      <w:numFmt w:val="bullet"/>
+      <w:lvlText w:val=""/>
+      <w:lvlJc w:val="left"/>
+      <w:pPr>
+        <w:ind w:left="4320" w:hanging="360"/>
+      </w:pPr>
+      <w:rPr>
+        <w:rFonts w:ascii="Wingdings" w:hAnsi="Wingdings" w:hint="default"/>
+      </w:rPr>
+    </w:lvl>
+    <w:lvl w:ilvl="6" w:tplc="04100001" w:tentative="1">
+      <w:start w:val="1"/>
+      <w:numFmt w:val="bullet"/>
+      <w:lvlText w:val=""/>
+      <w:lvlJc w:val="left"/>
+      <w:pPr>
+        <w:ind w:left="5040" w:hanging="360"/>
+      </w:pPr>
+      <w:rPr>
+        <w:rFonts w:ascii="Symbol" w:hAnsi="Symbol" w:hint="default"/>
+      </w:rPr>
+    </w:lvl>
+    <w:lvl w:ilvl="7" w:tplc="04100003" w:tentative="1">
+      <w:start w:val="1"/>
+      <w:numFmt w:val="bullet"/>
+      <w:lvlText w:val="o"/>
+      <w:lvlJc w:val="left"/>
+      <w:pPr>
+        <w:ind w:left="5760" w:hanging="360"/>
+      </w:pPr>
+      <w:rPr>
+        <w:rFonts w:ascii="Courier New" w:hAnsi="Courier New" w:cs="Courier New" w:hint="default"/>
+      </w:rPr>
+    </w:lvl>
+    <w:lvl w:ilvl="8" w:tplc="04100005" w:tentative="1">
+      <w:start w:val="1"/>
+      <w:numFmt w:val="bullet"/>
+      <w:lvlText w:val=""/>
+      <w:lvlJc w:val="left"/>
+      <w:pPr>
+        <w:ind w:left="6480" w:hanging="360"/>
+      </w:pPr>
+      <w:rPr>
+        <w:rFonts w:ascii="Wingdings" w:hAnsi="Wingdings" w:hint="default"/>
+      </w:rPr>
+    </w:lvl>
+  </w:abstractNum>
+  <w:abstractNum w:abstractNumId="31" w15:restartNumberingAfterBreak="0">
+    <w:nsid w:val="6CC20B7A"/>
+    <w:multiLevelType w:val="hybridMultilevel"/>
+    <w:tmpl w:val="EB0CAE3C"/>
+    <w:lvl w:ilvl="0" w:tplc="82B28156">
+      <w:start w:val="1"/>
+      <w:numFmt w:val="decimal"/>
+      <w:lvlText w:val="%1."/>
+      <w:lvlJc w:val="left"/>
+      <w:pPr>
+        <w:ind w:left="502" w:hanging="360"/>
+      </w:pPr>
+      <w:rPr>
+        <w:rFonts w:hint="default"/>
+        <w:b w:val="0"/>
+        <w:bCs/>
+      </w:rPr>
+    </w:lvl>
+    <w:lvl w:ilvl="1" w:tplc="04100019" w:tentative="1">
+      <w:start w:val="1"/>
+      <w:numFmt w:val="lowerLetter"/>
+      <w:lvlText w:val="%2."/>
+      <w:lvlJc w:val="left"/>
+      <w:pPr>
+        <w:ind w:left="1440" w:hanging="360"/>
+      </w:pPr>
+    </w:lvl>
+    <w:lvl w:ilvl="2" w:tplc="0410001B" w:tentative="1">
+      <w:start w:val="1"/>
+      <w:numFmt w:val="lowerRoman"/>
+      <w:lvlText w:val="%3."/>
+      <w:lvlJc w:val="right"/>
+      <w:pPr>
+        <w:ind w:left="2160" w:hanging="180"/>
+      </w:pPr>
+    </w:lvl>
+    <w:lvl w:ilvl="3" w:tplc="0410000F" w:tentative="1">
+      <w:start w:val="1"/>
+      <w:numFmt w:val="decimal"/>
+      <w:lvlText w:val="%4."/>
+      <w:lvlJc w:val="left"/>
+      <w:pPr>
+        <w:ind w:left="2880" w:hanging="360"/>
+      </w:pPr>
+    </w:lvl>
+    <w:lvl w:ilvl="4" w:tplc="04100019" w:tentative="1">
+      <w:start w:val="1"/>
+      <w:numFmt w:val="lowerLetter"/>
+      <w:lvlText w:val="%5."/>
+      <w:lvlJc w:val="left"/>
+      <w:pPr>
+        <w:ind w:left="3600" w:hanging="360"/>
+      </w:pPr>
+    </w:lvl>
+    <w:lvl w:ilvl="5" w:tplc="0410001B" w:tentative="1">
+      <w:start w:val="1"/>
+      <w:numFmt w:val="lowerRoman"/>
+      <w:lvlText w:val="%6."/>
+      <w:lvlJc w:val="right"/>
+      <w:pPr>
+        <w:ind w:left="4320" w:hanging="180"/>
+      </w:pPr>
+    </w:lvl>
+    <w:lvl w:ilvl="6" w:tplc="0410000F" w:tentative="1">
+      <w:start w:val="1"/>
+      <w:numFmt w:val="decimal"/>
+      <w:lvlText w:val="%7."/>
+      <w:lvlJc w:val="left"/>
+      <w:pPr>
+        <w:ind w:left="5040" w:hanging="360"/>
+      </w:pPr>
+    </w:lvl>
+    <w:lvl w:ilvl="7" w:tplc="04100019" w:tentative="1">
+      <w:start w:val="1"/>
+      <w:numFmt w:val="lowerLetter"/>
+      <w:lvlText w:val="%8."/>
+      <w:lvlJc w:val="left"/>
+      <w:pPr>
+        <w:ind w:left="5760" w:hanging="360"/>
+      </w:pPr>
+    </w:lvl>
+    <w:lvl w:ilvl="8" w:tplc="0410001B" w:tentative="1">
+      <w:start w:val="1"/>
+      <w:numFmt w:val="lowerRoman"/>
+      <w:lvlText w:val="%9."/>
+      <w:lvlJc w:val="right"/>
+      <w:pPr>
+        <w:ind w:left="6480" w:hanging="180"/>
+      </w:pPr>
+    </w:lvl>
+  </w:abstractNum>
+  <w:abstractNum w:abstractNumId="32" w15:restartNumberingAfterBreak="0">
     <w:nsid w:val="71D254B0"/>
     <w:multiLevelType w:val="multilevel"/>
     <w:tmpl w:val="43B01B9A"/>
@@ -3717,7 +5000,120 @@
       </w:rPr>
     </w:lvl>
   </w:abstractNum>
-  <w:abstractNum w:abstractNumId="23" w15:restartNumberingAfterBreak="0">
+  <w:abstractNum w:abstractNumId="33" w15:restartNumberingAfterBreak="0">
+    <w:nsid w:val="749B2724"/>
+    <w:multiLevelType w:val="hybridMultilevel"/>
+    <w:tmpl w:val="40B02E40"/>
+    <w:lvl w:ilvl="0" w:tplc="04100001">
+      <w:start w:val="1"/>
+      <w:numFmt w:val="bullet"/>
+      <w:lvlText w:val=""/>
+      <w:lvlJc w:val="left"/>
+      <w:pPr>
+        <w:ind w:left="720" w:hanging="360"/>
+      </w:pPr>
+      <w:rPr>
+        <w:rFonts w:ascii="Symbol" w:hAnsi="Symbol" w:hint="default"/>
+      </w:rPr>
+    </w:lvl>
+    <w:lvl w:ilvl="1" w:tplc="04100003" w:tentative="1">
+      <w:start w:val="1"/>
+      <w:numFmt w:val="bullet"/>
+      <w:lvlText w:val="o"/>
+      <w:lvlJc w:val="left"/>
+      <w:pPr>
+        <w:ind w:left="1440" w:hanging="360"/>
+      </w:pPr>
+      <w:rPr>
+        <w:rFonts w:ascii="Courier New" w:hAnsi="Courier New" w:cs="Courier New" w:hint="default"/>
+      </w:rPr>
+    </w:lvl>
+    <w:lvl w:ilvl="2" w:tplc="04100005" w:tentative="1">
+      <w:start w:val="1"/>
+      <w:numFmt w:val="bullet"/>
+      <w:lvlText w:val=""/>
+      <w:lvlJc w:val="left"/>
+      <w:pPr>
+        <w:ind w:left="2160" w:hanging="360"/>
+      </w:pPr>
+      <w:rPr>
+        <w:rFonts w:ascii="Wingdings" w:hAnsi="Wingdings" w:hint="default"/>
+      </w:rPr>
+    </w:lvl>
+    <w:lvl w:ilvl="3" w:tplc="04100001" w:tentative="1">
+      <w:start w:val="1"/>
+      <w:numFmt w:val="bullet"/>
+      <w:lvlText w:val=""/>
+      <w:lvlJc w:val="left"/>
+      <w:pPr>
+        <w:ind w:left="2880" w:hanging="360"/>
+      </w:pPr>
+      <w:rPr>
+        <w:rFonts w:ascii="Symbol" w:hAnsi="Symbol" w:hint="default"/>
+      </w:rPr>
+    </w:lvl>
+    <w:lvl w:ilvl="4" w:tplc="04100003" w:tentative="1">
+      <w:start w:val="1"/>
+      <w:numFmt w:val="bullet"/>
+      <w:lvlText w:val="o"/>
+      <w:lvlJc w:val="left"/>
+      <w:pPr>
+        <w:ind w:left="3600" w:hanging="360"/>
+      </w:pPr>
+      <w:rPr>
+        <w:rFonts w:ascii="Courier New" w:hAnsi="Courier New" w:cs="Courier New" w:hint="default"/>
+      </w:rPr>
+    </w:lvl>
+    <w:lvl w:ilvl="5" w:tplc="04100005" w:tentative="1">
+      <w:start w:val="1"/>
+      <w:numFmt w:val="bullet"/>
+      <w:lvlText w:val=""/>
+      <w:lvlJc w:val="left"/>
+      <w:pPr>
+        <w:ind w:left="4320" w:hanging="360"/>
+      </w:pPr>
+      <w:rPr>
+        <w:rFonts w:ascii="Wingdings" w:hAnsi="Wingdings" w:hint="default"/>
+      </w:rPr>
+    </w:lvl>
+    <w:lvl w:ilvl="6" w:tplc="04100001" w:tentative="1">
+      <w:start w:val="1"/>
+      <w:numFmt w:val="bullet"/>
+      <w:lvlText w:val=""/>
+      <w:lvlJc w:val="left"/>
+      <w:pPr>
+        <w:ind w:left="5040" w:hanging="360"/>
+      </w:pPr>
+      <w:rPr>
+        <w:rFonts w:ascii="Symbol" w:hAnsi="Symbol" w:hint="default"/>
+      </w:rPr>
+    </w:lvl>
+    <w:lvl w:ilvl="7" w:tplc="04100003" w:tentative="1">
+      <w:start w:val="1"/>
+      <w:numFmt w:val="bullet"/>
+      <w:lvlText w:val="o"/>
+      <w:lvlJc w:val="left"/>
+      <w:pPr>
+        <w:ind w:left="5760" w:hanging="360"/>
+      </w:pPr>
+      <w:rPr>
+        <w:rFonts w:ascii="Courier New" w:hAnsi="Courier New" w:cs="Courier New" w:hint="default"/>
+      </w:rPr>
+    </w:lvl>
+    <w:lvl w:ilvl="8" w:tplc="04100005" w:tentative="1">
+      <w:start w:val="1"/>
+      <w:numFmt w:val="bullet"/>
+      <w:lvlText w:val=""/>
+      <w:lvlJc w:val="left"/>
+      <w:pPr>
+        <w:ind w:left="6480" w:hanging="360"/>
+      </w:pPr>
+      <w:rPr>
+        <w:rFonts w:ascii="Wingdings" w:hAnsi="Wingdings" w:hint="default"/>
+      </w:rPr>
+    </w:lvl>
+  </w:abstractNum>
+  <w:abstractNum w:abstractNumId="34" w15:restartNumberingAfterBreak="0">
     <w:nsid w:val="7A794D2F"/>
     <w:multiLevelType w:val="hybridMultilevel"/>
     <w:tmpl w:val="2CB0B254"/>
@@ -3830,7 +5226,7 @@
       </w:rPr>
     </w:lvl>
   </w:abstractNum>
-  <w:abstractNum w:abstractNumId="24" w15:restartNumberingAfterBreak="0">
+  <w:abstractNum w:abstractNumId="35" w15:restartNumberingAfterBreak="0">
     <w:nsid w:val="7F3024EF"/>
     <w:multiLevelType w:val="multilevel"/>
     <w:tmpl w:val="308A7694"/>
@@ -4007,52 +5403,85 @@
     <w:abstractNumId w:val="0"/>
   </w:num>
   <w:num w:numId="10" w16cid:durableId="873932576">
-    <w:abstractNumId w:val="24"/>
+    <w:abstractNumId w:val="35"/>
   </w:num>
   <w:num w:numId="11" w16cid:durableId="459422106">
-    <w:abstractNumId w:val="15"/>
+    <w:abstractNumId w:val="19"/>
   </w:num>
   <w:num w:numId="12" w16cid:durableId="570776713">
-    <w:abstractNumId w:val="13"/>
+    <w:abstractNumId w:val="14"/>
   </w:num>
   <w:num w:numId="13" w16cid:durableId="311444482">
     <w:abstractNumId w:val="11"/>
   </w:num>
   <w:num w:numId="14" w16cid:durableId="1913930859">
-    <w:abstractNumId w:val="19"/>
+    <w:abstractNumId w:val="25"/>
   </w:num>
   <w:num w:numId="15" w16cid:durableId="859513422">
-    <w:abstractNumId w:val="22"/>
+    <w:abstractNumId w:val="32"/>
   </w:num>
   <w:num w:numId="16" w16cid:durableId="145630786">
-    <w:abstractNumId w:val="20"/>
+    <w:abstractNumId w:val="27"/>
   </w:num>
   <w:num w:numId="17" w16cid:durableId="1666005597">
     <w:abstractNumId w:val="10"/>
   </w:num>
   <w:num w:numId="18" w16cid:durableId="575239753">
-    <w:abstractNumId w:val="12"/>
+    <w:abstractNumId w:val="13"/>
   </w:num>
   <w:num w:numId="19" w16cid:durableId="210196775">
-    <w:abstractNumId w:val="16"/>
+    <w:abstractNumId w:val="21"/>
   </w:num>
   <w:num w:numId="20" w16cid:durableId="13653561">
-    <w:abstractNumId w:val="23"/>
+    <w:abstractNumId w:val="34"/>
   </w:num>
   <w:num w:numId="21" w16cid:durableId="227770291">
-    <w:abstractNumId w:val="14"/>
+    <w:abstractNumId w:val="18"/>
   </w:num>
   <w:num w:numId="22" w16cid:durableId="837228769">
-    <w:abstractNumId w:val="18"/>
+    <w:abstractNumId w:val="24"/>
   </w:num>
   <w:num w:numId="23" w16cid:durableId="119229910">
-    <w:abstractNumId w:val="17"/>
+    <w:abstractNumId w:val="22"/>
   </w:num>
   <w:num w:numId="24" w16cid:durableId="551036190">
     <w:abstractNumId w:val="9"/>
   </w:num>
   <w:num w:numId="25" w16cid:durableId="939605750">
-    <w:abstractNumId w:val="21"/>
+    <w:abstractNumId w:val="28"/>
+  </w:num>
+  <w:num w:numId="26" w16cid:durableId="1407460001">
+    <w:abstractNumId w:val="15"/>
+  </w:num>
+  <w:num w:numId="27" w16cid:durableId="485821425">
+    <w:abstractNumId w:val="26"/>
+  </w:num>
+  <w:num w:numId="28" w16cid:durableId="1958443599">
+    <w:abstractNumId w:val="17"/>
+  </w:num>
+  <w:num w:numId="29" w16cid:durableId="1117796354">
+    <w:abstractNumId w:val="31"/>
+  </w:num>
+  <w:num w:numId="30" w16cid:durableId="1187713710">
+    <w:abstractNumId w:val="20"/>
+  </w:num>
+  <w:num w:numId="31" w16cid:durableId="563293162">
+    <w:abstractNumId w:val="33"/>
+  </w:num>
+  <w:num w:numId="32" w16cid:durableId="958027920">
+    <w:abstractNumId w:val="23"/>
+  </w:num>
+  <w:num w:numId="33" w16cid:durableId="227227230">
+    <w:abstractNumId w:val="29"/>
+  </w:num>
+  <w:num w:numId="34" w16cid:durableId="979114430">
+    <w:abstractNumId w:val="16"/>
+  </w:num>
+  <w:num w:numId="35" w16cid:durableId="1620069660">
+    <w:abstractNumId w:val="30"/>
+  </w:num>
+  <w:num w:numId="36" w16cid:durableId="1726638164">
+    <w:abstractNumId w:val="12"/>
   </w:num>
 </w:numbering>
 </file>
